--- a/SmartISO/public/templates/docx/CRSRF_template.docx
+++ b/SmartISO/public/templates/docx/CRSRF_template.docx
@@ -6,7 +6,7 @@
       <w:pPr>
         <w:spacing w:after="0"/>
         <w:rPr>
-          <w:rFonts w:ascii="Times New Roman" w:hAnsi="Times New Roman" w:cs="Times New Roman"/>
+          <w:rFonts w:ascii="Times New Roman" w:hAnsi="Times New Roman"/>
           <w:b/>
           <w:bCs/>
           <w:sz w:val="28"/>
@@ -15,13 +15,12 @@
       </w:pPr>
       <w:r>
         <w:rPr>
-          <w:rFonts w:ascii="Times New Roman" w:hAnsi="Times New Roman" w:cs="Times New Roman"/>
           <w:noProof/>
         </w:rPr>
         <mc:AlternateContent>
           <mc:Choice Requires="wps">
             <w:drawing>
-              <wp:anchor distT="0" distB="0" distL="114300" distR="114300" simplePos="0" relativeHeight="251658240" behindDoc="0" locked="0" layoutInCell="1" allowOverlap="1" wp14:anchorId="6D181B44" wp14:editId="3CFD90D2">
+              <wp:anchor distT="0" distB="0" distL="114300" distR="114300" simplePos="0" relativeHeight="251658240" behindDoc="0" locked="0" layoutInCell="1" allowOverlap="1" wp14:anchorId="3ADF71DE" wp14:editId="759FA2AA">
                 <wp:simplePos x="0" y="0"/>
                 <wp:positionH relativeFrom="column">
                   <wp:posOffset>1007745</wp:posOffset>
@@ -30,14 +29,18 @@
                   <wp:posOffset>0</wp:posOffset>
                 </wp:positionV>
                 <wp:extent cx="3924300" cy="335280"/>
-                <wp:effectExtent l="0" t="0" r="19050" b="26670"/>
+                <wp:effectExtent l="0" t="0" r="0" b="7620"/>
                 <wp:wrapTopAndBottom/>
-                <wp:docPr id="1741139302" name="Rectangle: Rounded Corners 4"/>
-                <wp:cNvGraphicFramePr/>
+                <wp:docPr id="230461359" name="Rectangle: Rounded Corners 11"/>
+                <wp:cNvGraphicFramePr>
+                  <a:graphicFrameLocks xmlns:a="http://schemas.openxmlformats.org/drawingml/2006/main"/>
+                </wp:cNvGraphicFramePr>
                 <a:graphic xmlns:a="http://schemas.openxmlformats.org/drawingml/2006/main">
                   <a:graphicData uri="http://schemas.microsoft.com/office/word/2010/wordprocessingShape">
                     <wps:wsp>
-                      <wps:cNvSpPr/>
+                      <wps:cNvSpPr>
+                        <a:spLocks/>
+                      </wps:cNvSpPr>
                       <wps:spPr>
                         <a:xfrm>
                           <a:off x="0" y="0"/>
@@ -74,7 +77,7 @@
                             <w:pPr>
                               <w:jc w:val="center"/>
                               <w:rPr>
-                                <w:rFonts w:ascii="Times New Roman" w:hAnsi="Times New Roman" w:cs="Times New Roman"/>
+                                <w:rFonts w:ascii="Times New Roman" w:hAnsi="Times New Roman"/>
                                 <w:sz w:val="28"/>
                                 <w:szCs w:val="28"/>
                                 <w:lang w:val="en-US"/>
@@ -82,7 +85,7 @@
                             </w:pPr>
                             <w:r>
                               <w:rPr>
-                                <w:rFonts w:ascii="Times New Roman" w:hAnsi="Times New Roman" w:cs="Times New Roman"/>
+                                <w:rFonts w:ascii="Times New Roman" w:hAnsi="Times New Roman"/>
                                 <w:sz w:val="28"/>
                                 <w:szCs w:val="28"/>
                                 <w:lang w:val="en-US"/>
@@ -112,15 +115,16 @@
           </mc:Choice>
           <mc:Fallback>
             <w:pict>
-              <v:roundrect w14:anchorId="6D181B44" id="Rectangle: Rounded Corners 4" o:spid="_x0000_s1026" style="position:absolute;margin-left:79.35pt;margin-top:0;width:309pt;height:26.4pt;z-index:251658240;visibility:visible;mso-wrap-style:square;mso-width-percent:0;mso-height-percent:0;mso-wrap-distance-left:9pt;mso-wrap-distance-top:0;mso-wrap-distance-right:9pt;mso-wrap-distance-bottom:0;mso-position-horizontal:absolute;mso-position-horizontal-relative:text;mso-position-vertical:absolute;mso-position-vertical-relative:text;mso-width-percent:0;mso-height-percent:0;mso-width-relative:page;mso-height-relative:page;v-text-anchor:middle" arcsize="10923f" o:gfxdata="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" fillcolor="white [3201]" strokecolor="#4ea72e [3209]" strokeweight="1pt">
+              <v:roundrect w14:anchorId="3ADF71DE" id="Rectangle: Rounded Corners 11" o:spid="_x0000_s1026" style="position:absolute;margin-left:79.35pt;margin-top:0;width:309pt;height:26.4pt;z-index:251658240;visibility:visible;mso-wrap-style:square;mso-width-percent:0;mso-height-percent:0;mso-wrap-distance-left:9pt;mso-wrap-distance-top:0;mso-wrap-distance-right:9pt;mso-wrap-distance-bottom:0;mso-position-horizontal:absolute;mso-position-horizontal-relative:text;mso-position-vertical:absolute;mso-position-vertical-relative:text;mso-width-percent:0;mso-height-percent:0;mso-width-relative:page;mso-height-relative:page;v-text-anchor:middle" arcsize="10923f" o:gfxdata="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" fillcolor="white [3201]" strokecolor="#4ea72e [3209]" strokeweight="1pt">
                 <v:stroke opacity="62965f" joinstyle="miter"/>
+                <v:path arrowok="t"/>
                 <v:textbox inset=",1mm,,1mm">
                   <w:txbxContent>
                     <w:p>
                       <w:pPr>
                         <w:jc w:val="center"/>
                         <w:rPr>
-                          <w:rFonts w:ascii="Times New Roman" w:hAnsi="Times New Roman" w:cs="Times New Roman"/>
+                          <w:rFonts w:ascii="Times New Roman" w:hAnsi="Times New Roman"/>
                           <w:sz w:val="28"/>
                           <w:szCs w:val="28"/>
                           <w:lang w:val="en-US"/>
@@ -128,7 +132,7 @@
                       </w:pPr>
                       <w:r>
                         <w:rPr>
-                          <w:rFonts w:ascii="Times New Roman" w:hAnsi="Times New Roman" w:cs="Times New Roman"/>
+                          <w:rFonts w:ascii="Times New Roman" w:hAnsi="Times New Roman"/>
                           <w:sz w:val="28"/>
                           <w:szCs w:val="28"/>
                           <w:lang w:val="en-US"/>
@@ -149,7 +153,7 @@
       <w:pPr>
         <w:jc w:val="center"/>
         <w:rPr>
-          <w:rFonts w:ascii="Times New Roman" w:hAnsi="Times New Roman" w:cs="Times New Roman"/>
+          <w:rFonts w:ascii="Times New Roman" w:hAnsi="Times New Roman"/>
           <w:b/>
           <w:bCs/>
           <w:sz w:val="28"/>
@@ -158,7 +162,7 @@
       </w:pPr>
       <w:r>
         <w:rPr>
-          <w:rFonts w:ascii="Times New Roman" w:hAnsi="Times New Roman" w:cs="Times New Roman"/>
+          <w:rFonts w:ascii="Times New Roman" w:hAnsi="Times New Roman"/>
           <w:b/>
           <w:bCs/>
           <w:sz w:val="28"/>
@@ -191,7 +195,7 @@
           <w:p>
             <w:pPr>
               <w:rPr>
-                <w:rFonts w:ascii="Times New Roman" w:hAnsi="Times New Roman" w:cs="Times New Roman"/>
+                <w:rFonts w:ascii="Times New Roman" w:hAnsi="Times New Roman"/>
                 <w:b/>
                 <w:bCs/>
                 <w:sz w:val="20"/>
@@ -200,13 +204,275 @@
             </w:pPr>
             <w:r>
               <w:rPr>
-                <w:rFonts w:ascii="Times New Roman" w:hAnsi="Times New Roman" w:cs="Times New Roman"/>
-                <w:b/>
-                <w:bCs/>
-                <w:sz w:val="20"/>
-                <w:szCs w:val="20"/>
-              </w:rPr>
-              <w:t>Date of Request: ${REQUEST_DATE}</w:t>
+                <w:rFonts w:ascii="Times New Roman" w:hAnsi="Times New Roman"/>
+                <w:b/>
+                <w:bCs/>
+                <w:sz w:val="20"/>
+                <w:szCs w:val="20"/>
+              </w:rPr>
+              <w:t>Date of Request:</w:t>
+            </w:r>
+            <w:r>
+              <w:rPr>
+                <w:rFonts w:ascii="Times New Roman" w:hAnsi="Times New Roman"/>
+                <w:b/>
+                <w:bCs/>
+                <w:sz w:val="20"/>
+                <w:szCs w:val="20"/>
+              </w:rPr>
+              <w:t xml:space="preserve"> </w:t>
+            </w:r>
+            <w:sdt>
+              <w:sdtPr>
+                <w:rPr>
+                  <w:rFonts w:ascii="Times New Roman" w:hAnsi="Times New Roman"/>
+                  <w:b/>
+                  <w:bCs/>
+                  <w:sz w:val="20"/>
+                  <w:szCs w:val="20"/>
+                </w:rPr>
+                <w:alias w:val="Date of Request"/>
+                <w:tag w:val="DATE_OF_REQUEST"/>
+                <w:id w:val="803199061"/>
+                <w:placeholder>
+                  <w:docPart w:val="DefaultPlaceholder_-1854013437"/>
+                </w:placeholder>
+                <w:showingPlcHdr/>
+                <w:date>
+                  <w:dateFormat w:val="M/d/yyyy"/>
+                  <w:lid w:val="en-PH"/>
+                  <w:storeMappedDataAs w:val="dateTime"/>
+                  <w:calendar w:val="gregorian"/>
+                </w:date>
+              </w:sdtPr>
+              <w:sdtContent>
+                <w:r>
+                  <w:rPr>
+                    <w:rStyle w:val="PlaceholderText"/>
+                  </w:rPr>
+                  <w:t>Click or tap to enter a date.</w:t>
+                </w:r>
+              </w:sdtContent>
+            </w:sdt>
+          </w:p>
+        </w:tc>
+        <w:tc>
+          <w:tcPr>
+            <w:tcW w:w="5811" w:type="dxa"/>
+            <w:gridSpan w:val="4"/>
+          </w:tcPr>
+          <w:p>
+            <w:pPr>
+              <w:rPr>
+                <w:rFonts w:ascii="Times New Roman" w:hAnsi="Times New Roman"/>
+                <w:b/>
+                <w:bCs/>
+                <w:sz w:val="20"/>
+                <w:szCs w:val="20"/>
+              </w:rPr>
+            </w:pPr>
+            <w:r>
+              <w:rPr>
+                <w:rFonts w:ascii="Times New Roman" w:hAnsi="Times New Roman"/>
+                <w:b/>
+                <w:bCs/>
+                <w:sz w:val="20"/>
+                <w:szCs w:val="20"/>
+              </w:rPr>
+              <w:t>Request No:</w:t>
+            </w:r>
+            <w:r>
+              <w:rPr>
+                <w:rFonts w:ascii="Times New Roman" w:hAnsi="Times New Roman"/>
+                <w:b/>
+                <w:bCs/>
+                <w:sz w:val="20"/>
+                <w:szCs w:val="20"/>
+              </w:rPr>
+              <w:t xml:space="preserve"> </w:t>
+            </w:r>
+            <w:sdt>
+              <w:sdtPr>
+                <w:rPr>
+                  <w:rFonts w:ascii="Times New Roman" w:hAnsi="Times New Roman"/>
+                  <w:b/>
+                  <w:bCs/>
+                  <w:sz w:val="20"/>
+                  <w:szCs w:val="20"/>
+                </w:rPr>
+                <w:alias w:val="Requested No."/>
+                <w:tag w:val="REQUEST_NO"/>
+                <w:id w:val="-737559721"/>
+                <w:placeholder>
+                  <w:docPart w:val="4A8F2B17C3DF4EF1BECCC2702E454ABA"/>
+                </w:placeholder>
+                <w:showingPlcHdr/>
+              </w:sdtPr>
+              <w:sdtContent>
+                <w:r>
+                  <w:rPr>
+                    <w:rStyle w:val="PlaceholderText"/>
+                  </w:rPr>
+                  <w:t>Click or tap here to enter text.</w:t>
+                </w:r>
+              </w:sdtContent>
+            </w:sdt>
+          </w:p>
+        </w:tc>
+      </w:tr>
+      <w:tr>
+        <w:tc>
+          <w:tcPr>
+            <w:tcW w:w="5246" w:type="dxa"/>
+            <w:gridSpan w:val="2"/>
+          </w:tcPr>
+          <w:p>
+            <w:pPr>
+              <w:rPr>
+                <w:rFonts w:ascii="Times New Roman" w:hAnsi="Times New Roman"/>
+                <w:b/>
+                <w:bCs/>
+                <w:sz w:val="20"/>
+                <w:szCs w:val="20"/>
+              </w:rPr>
+            </w:pPr>
+            <w:r>
+              <w:rPr>
+                <w:rFonts w:ascii="Times New Roman" w:hAnsi="Times New Roman"/>
+                <w:b/>
+                <w:bCs/>
+                <w:sz w:val="20"/>
+                <w:szCs w:val="20"/>
+              </w:rPr>
+              <w:t xml:space="preserve">Requested by: </w:t>
+            </w:r>
+            <w:sdt>
+              <w:sdtPr>
+                <w:rPr>
+                  <w:rFonts w:ascii="Times New Roman" w:hAnsi="Times New Roman"/>
+                  <w:b/>
+                  <w:bCs/>
+                  <w:sz w:val="20"/>
+                  <w:szCs w:val="20"/>
+                </w:rPr>
+                <w:alias w:val="Requested by"/>
+                <w:tag w:val="REQUESTED_BY"/>
+                <w:id w:val="-1138495552"/>
+                <w:placeholder>
+                  <w:docPart w:val="DefaultPlaceholder_-1854013440"/>
+                </w:placeholder>
+                <w:showingPlcHdr/>
+              </w:sdtPr>
+              <w:sdtContent>
+                <w:r>
+                  <w:rPr>
+                    <w:rStyle w:val="PlaceholderText"/>
+                  </w:rPr>
+                  <w:t>Click or tap here to enter text.</w:t>
+                </w:r>
+              </w:sdtContent>
+            </w:sdt>
+          </w:p>
+        </w:tc>
+        <w:tc>
+          <w:tcPr>
+            <w:tcW w:w="5811" w:type="dxa"/>
+            <w:gridSpan w:val="4"/>
+          </w:tcPr>
+          <w:p>
+            <w:pPr>
+              <w:rPr>
+                <w:rFonts w:ascii="Times New Roman" w:hAnsi="Times New Roman"/>
+                <w:b/>
+                <w:bCs/>
+                <w:sz w:val="20"/>
+                <w:szCs w:val="20"/>
+              </w:rPr>
+            </w:pPr>
+            <w:r>
+              <w:rPr>
+                <w:rFonts w:ascii="Times New Roman" w:hAnsi="Times New Roman"/>
+                <w:b/>
+                <w:bCs/>
+                <w:sz w:val="20"/>
+                <w:szCs w:val="20"/>
+              </w:rPr>
+              <w:t>Office/Department/College:</w:t>
+            </w:r>
+            <w:r>
+              <w:rPr>
+                <w:rFonts w:ascii="Times New Roman" w:hAnsi="Times New Roman"/>
+                <w:b/>
+                <w:bCs/>
+                <w:sz w:val="20"/>
+                <w:szCs w:val="20"/>
+              </w:rPr>
+              <w:t xml:space="preserve"> </w:t>
+            </w:r>
+            <w:sdt>
+              <w:sdtPr>
+                <w:rPr>
+                  <w:rFonts w:ascii="Times New Roman" w:hAnsi="Times New Roman"/>
+                  <w:b/>
+                  <w:bCs/>
+                  <w:sz w:val="20"/>
+                  <w:szCs w:val="20"/>
+                </w:rPr>
+                <w:alias w:val="Department"/>
+                <w:tag w:val="DEPARTMENT"/>
+                <w:id w:val="545955218"/>
+                <w:placeholder>
+                  <w:docPart w:val="BB707A4AAE6C4F94961D5431F2125DFC"/>
+                </w:placeholder>
+                <w:showingPlcHdr/>
+              </w:sdtPr>
+              <w:sdtContent>
+                <w:r>
+                  <w:rPr>
+                    <w:rStyle w:val="PlaceholderText"/>
+                  </w:rPr>
+                  <w:t>Click or tap here to enter text.</w:t>
+                </w:r>
+              </w:sdtContent>
+            </w:sdt>
+          </w:p>
+        </w:tc>
+      </w:tr>
+      <w:tr>
+        <w:tc>
+          <w:tcPr>
+            <w:tcW w:w="5246" w:type="dxa"/>
+            <w:gridSpan w:val="2"/>
+          </w:tcPr>
+          <w:p>
+            <w:pPr>
+              <w:rPr>
+                <w:rFonts w:ascii="Times New Roman" w:hAnsi="Times New Roman"/>
+                <w:b/>
+                <w:bCs/>
+                <w:sz w:val="20"/>
+                <w:szCs w:val="20"/>
+              </w:rPr>
+            </w:pPr>
+            <w:r>
+              <w:rPr>
+                <w:rFonts w:ascii="Times New Roman" w:hAnsi="Times New Roman"/>
+                <w:b/>
+                <w:bCs/>
+                <w:sz w:val="20"/>
+                <w:szCs w:val="20"/>
+              </w:rPr>
+              <w:t>Date Received:</w:t>
+            </w:r>
+            <w:r>
+              <w:rPr>
+                <w:rFonts w:ascii="Times New Roman" w:hAnsi="Times New Roman"/>
+                <w:b/>
+                <w:bCs/>
+                <w:sz w:val="20"/>
+                <w:szCs w:val="20"/>
+              </w:rPr>
+              <w:t xml:space="preserve"> </w:t>
             </w:r>
           </w:p>
         </w:tc>
@@ -218,7 +484,7 @@
           <w:p>
             <w:pPr>
               <w:rPr>
-                <w:rFonts w:ascii="Times New Roman" w:hAnsi="Times New Roman" w:cs="Times New Roman"/>
+                <w:rFonts w:ascii="Times New Roman" w:hAnsi="Times New Roman"/>
                 <w:b/>
                 <w:bCs/>
                 <w:sz w:val="20"/>
@@ -227,13 +493,23 @@
             </w:pPr>
             <w:r>
               <w:rPr>
-                <w:rFonts w:ascii="Times New Roman" w:hAnsi="Times New Roman" w:cs="Times New Roman"/>
-                <w:b/>
-                <w:bCs/>
-                <w:sz w:val="20"/>
-                <w:szCs w:val="20"/>
-              </w:rPr>
-              <w:t>Request No: ${REQUEST_NO}</w:t>
+                <w:rFonts w:ascii="Times New Roman" w:hAnsi="Times New Roman"/>
+                <w:b/>
+                <w:bCs/>
+                <w:sz w:val="20"/>
+                <w:szCs w:val="20"/>
+              </w:rPr>
+              <w:t>Date Acted:</w:t>
+            </w:r>
+            <w:r>
+              <w:rPr>
+                <w:rFonts w:ascii="Times New Roman" w:hAnsi="Times New Roman"/>
+                <w:b/>
+                <w:bCs/>
+                <w:sz w:val="20"/>
+                <w:szCs w:val="20"/>
+              </w:rPr>
+              <w:t xml:space="preserve"> </w:t>
             </w:r>
           </w:p>
         </w:tc>
@@ -247,7 +523,7 @@
           <w:p>
             <w:pPr>
               <w:rPr>
-                <w:rFonts w:ascii="Times New Roman" w:hAnsi="Times New Roman" w:cs="Times New Roman"/>
+                <w:rFonts w:ascii="Times New Roman" w:hAnsi="Times New Roman"/>
                 <w:b/>
                 <w:bCs/>
                 <w:sz w:val="20"/>
@@ -256,259 +532,7 @@
             </w:pPr>
             <w:r>
               <w:rPr>
-                <w:rFonts w:ascii="Times New Roman" w:hAnsi="Times New Roman" w:cs="Times New Roman"/>
-                <w:b/>
-                <w:bCs/>
-                <w:sz w:val="20"/>
-                <w:szCs w:val="20"/>
-              </w:rPr>
-              <w:t xml:space="preserve">Requested by: </w:t>
-            </w:r>
-            <w:r>
-              <w:rPr>
-                <w:rFonts w:ascii="Times New Roman" w:hAnsi="Times New Roman" w:cs="Times New Roman"/>
-                <w:b/>
-                <w:bCs/>
-                <w:sz w:val="20"/>
-                <w:szCs w:val="20"/>
-              </w:rPr>
-              <w:t>${REQUEST_</w:t>
-            </w:r>
-            <w:r>
-              <w:rPr>
-                <w:rFonts w:ascii="Times New Roman" w:hAnsi="Times New Roman" w:cs="Times New Roman"/>
-                <w:b/>
-                <w:bCs/>
-                <w:sz w:val="20"/>
-                <w:szCs w:val="20"/>
-              </w:rPr>
-              <w:t>BY</w:t>
-            </w:r>
-            <w:r>
-              <w:rPr>
-                <w:rFonts w:ascii="Times New Roman" w:hAnsi="Times New Roman" w:cs="Times New Roman"/>
-                <w:b/>
-                <w:bCs/>
-                <w:sz w:val="20"/>
-                <w:szCs w:val="20"/>
-              </w:rPr>
-              <w:t>}</w:t>
-            </w:r>
-          </w:p>
-        </w:tc>
-        <w:tc>
-          <w:tcPr>
-            <w:tcW w:w="5811" w:type="dxa"/>
-            <w:gridSpan w:val="4"/>
-          </w:tcPr>
-          <w:p>
-            <w:pPr>
-              <w:rPr>
-                <w:rFonts w:ascii="Times New Roman" w:hAnsi="Times New Roman" w:cs="Times New Roman"/>
-                <w:b/>
-                <w:bCs/>
-                <w:sz w:val="20"/>
-                <w:szCs w:val="20"/>
-              </w:rPr>
-            </w:pPr>
-            <w:r>
-              <w:rPr>
-                <w:rFonts w:ascii="Times New Roman" w:hAnsi="Times New Roman" w:cs="Times New Roman"/>
-                <w:b/>
-                <w:bCs/>
-                <w:sz w:val="20"/>
-                <w:szCs w:val="20"/>
-              </w:rPr>
-              <w:t>Office/Department/College:</w:t>
-            </w:r>
-            <w:r>
-              <w:rPr>
-                <w:rFonts w:ascii="Times New Roman" w:hAnsi="Times New Roman" w:cs="Times New Roman"/>
-                <w:b/>
-                <w:bCs/>
-                <w:sz w:val="20"/>
-                <w:szCs w:val="20"/>
-              </w:rPr>
-              <w:t xml:space="preserve"> </w:t>
-            </w:r>
-            <w:r>
-              <w:rPr>
-                <w:rFonts w:ascii="Times New Roman" w:hAnsi="Times New Roman" w:cs="Times New Roman"/>
-                <w:b/>
-                <w:bCs/>
-                <w:sz w:val="20"/>
-                <w:szCs w:val="20"/>
-              </w:rPr>
-              <w:t>${</w:t>
-            </w:r>
-            <w:r>
-              <w:rPr>
-                <w:rFonts w:ascii="Times New Roman" w:hAnsi="Times New Roman" w:cs="Times New Roman"/>
-                <w:b/>
-                <w:bCs/>
-                <w:sz w:val="20"/>
-                <w:szCs w:val="20"/>
-              </w:rPr>
-              <w:t>DEPARTMENT</w:t>
-            </w:r>
-            <w:r>
-              <w:rPr>
-                <w:rFonts w:ascii="Times New Roman" w:hAnsi="Times New Roman" w:cs="Times New Roman"/>
-                <w:b/>
-                <w:bCs/>
-                <w:sz w:val="20"/>
-                <w:szCs w:val="20"/>
-              </w:rPr>
-              <w:t>}</w:t>
-            </w:r>
-          </w:p>
-        </w:tc>
-      </w:tr>
-      <w:tr>
-        <w:tc>
-          <w:tcPr>
-            <w:tcW w:w="5246" w:type="dxa"/>
-            <w:gridSpan w:val="2"/>
-          </w:tcPr>
-          <w:p>
-            <w:pPr>
-              <w:rPr>
-                <w:rFonts w:ascii="Times New Roman" w:hAnsi="Times New Roman" w:cs="Times New Roman"/>
-                <w:b/>
-                <w:bCs/>
-                <w:sz w:val="20"/>
-                <w:szCs w:val="20"/>
-              </w:rPr>
-            </w:pPr>
-            <w:r>
-              <w:rPr>
-                <w:rFonts w:ascii="Times New Roman" w:hAnsi="Times New Roman" w:cs="Times New Roman"/>
-                <w:b/>
-                <w:bCs/>
-                <w:sz w:val="20"/>
-                <w:szCs w:val="20"/>
-              </w:rPr>
-              <w:t>Date Received:</w:t>
-            </w:r>
-            <w:r>
-              <w:rPr>
-                <w:rFonts w:ascii="Times New Roman" w:hAnsi="Times New Roman" w:cs="Times New Roman"/>
-                <w:b/>
-                <w:bCs/>
-                <w:sz w:val="20"/>
-                <w:szCs w:val="20"/>
-              </w:rPr>
-              <w:t xml:space="preserve"> ${</w:t>
-            </w:r>
-            <w:r>
-              <w:rPr>
-                <w:rFonts w:ascii="Times New Roman" w:hAnsi="Times New Roman" w:cs="Times New Roman"/>
-                <w:b/>
-                <w:bCs/>
-                <w:sz w:val="20"/>
-                <w:szCs w:val="20"/>
-              </w:rPr>
-              <w:t>DATE_RECEIVED</w:t>
-            </w:r>
-            <w:r>
-              <w:rPr>
-                <w:rFonts w:ascii="Times New Roman" w:hAnsi="Times New Roman" w:cs="Times New Roman"/>
-                <w:b/>
-                <w:bCs/>
-                <w:sz w:val="20"/>
-                <w:szCs w:val="20"/>
-              </w:rPr>
-              <w:t>}</w:t>
-            </w:r>
-          </w:p>
-        </w:tc>
-        <w:tc>
-          <w:tcPr>
-            <w:tcW w:w="5811" w:type="dxa"/>
-            <w:gridSpan w:val="4"/>
-          </w:tcPr>
-          <w:p>
-            <w:pPr>
-              <w:rPr>
-                <w:rFonts w:ascii="Times New Roman" w:hAnsi="Times New Roman" w:cs="Times New Roman"/>
-                <w:b/>
-                <w:bCs/>
-                <w:sz w:val="20"/>
-                <w:szCs w:val="20"/>
-              </w:rPr>
-            </w:pPr>
-            <w:r>
-              <w:rPr>
-                <w:rFonts w:ascii="Times New Roman" w:hAnsi="Times New Roman" w:cs="Times New Roman"/>
-                <w:b/>
-                <w:bCs/>
-                <w:sz w:val="20"/>
-                <w:szCs w:val="20"/>
-              </w:rPr>
-              <w:t>Date Acted:</w:t>
-            </w:r>
-            <w:r>
-              <w:rPr>
-                <w:rFonts w:ascii="Times New Roman" w:hAnsi="Times New Roman" w:cs="Times New Roman"/>
-                <w:b/>
-                <w:bCs/>
-                <w:sz w:val="20"/>
-                <w:szCs w:val="20"/>
-              </w:rPr>
-              <w:t xml:space="preserve"> </w:t>
-            </w:r>
-            <w:r>
-              <w:rPr>
-                <w:rFonts w:ascii="Times New Roman" w:hAnsi="Times New Roman" w:cs="Times New Roman"/>
-                <w:b/>
-                <w:bCs/>
-                <w:sz w:val="20"/>
-                <w:szCs w:val="20"/>
-              </w:rPr>
-              <w:t>${</w:t>
-            </w:r>
-            <w:r>
-              <w:rPr>
-                <w:rFonts w:ascii="Times New Roman" w:hAnsi="Times New Roman" w:cs="Times New Roman"/>
-                <w:b/>
-                <w:bCs/>
-                <w:sz w:val="20"/>
-                <w:szCs w:val="20"/>
-              </w:rPr>
-              <w:t>DATE_ACTED</w:t>
-            </w:r>
-            <w:r>
-              <w:rPr>
-                <w:rFonts w:ascii="Times New Roman" w:hAnsi="Times New Roman" w:cs="Times New Roman"/>
-                <w:b/>
-                <w:bCs/>
-                <w:sz w:val="20"/>
-                <w:szCs w:val="20"/>
-              </w:rPr>
-              <w:t>}</w:t>
-            </w:r>
-          </w:p>
-        </w:tc>
-      </w:tr>
-      <w:tr>
-        <w:tc>
-          <w:tcPr>
-            <w:tcW w:w="5246" w:type="dxa"/>
-            <w:gridSpan w:val="2"/>
-          </w:tcPr>
-          <w:p>
-            <w:pPr>
-              <w:rPr>
-                <w:rFonts w:ascii="Times New Roman" w:hAnsi="Times New Roman" w:cs="Times New Roman"/>
-                <w:b/>
-                <w:bCs/>
-                <w:sz w:val="20"/>
-                <w:szCs w:val="20"/>
-              </w:rPr>
-            </w:pPr>
-            <w:r>
-              <w:rPr>
-                <w:rFonts w:ascii="Times New Roman" w:hAnsi="Times New Roman" w:cs="Times New Roman"/>
+                <w:rFonts w:ascii="Times New Roman" w:hAnsi="Times New Roman"/>
                 <w:b/>
                 <w:bCs/>
                 <w:sz w:val="20"/>
@@ -518,43 +542,13 @@
             </w:r>
             <w:r>
               <w:rPr>
-                <w:rFonts w:ascii="Times New Roman" w:hAnsi="Times New Roman" w:cs="Times New Roman"/>
+                <w:rFonts w:ascii="Times New Roman" w:hAnsi="Times New Roman"/>
                 <w:b/>
                 <w:bCs/>
                 <w:sz w:val="20"/>
                 <w:szCs w:val="20"/>
               </w:rPr>
               <w:t xml:space="preserve"> </w:t>
-            </w:r>
-            <w:r>
-              <w:rPr>
-                <w:rFonts w:ascii="Times New Roman" w:hAnsi="Times New Roman" w:cs="Times New Roman"/>
-                <w:b/>
-                <w:bCs/>
-                <w:sz w:val="20"/>
-                <w:szCs w:val="20"/>
-              </w:rPr>
-              <w:t>${</w:t>
-            </w:r>
-            <w:r>
-              <w:rPr>
-                <w:rFonts w:ascii="Times New Roman" w:hAnsi="Times New Roman" w:cs="Times New Roman"/>
-                <w:b/>
-                <w:bCs/>
-                <w:sz w:val="20"/>
-                <w:szCs w:val="20"/>
-              </w:rPr>
-              <w:t>EQUIPMENT_TYPE</w:t>
-            </w:r>
-            <w:r>
-              <w:rPr>
-                <w:rFonts w:ascii="Times New Roman" w:hAnsi="Times New Roman" w:cs="Times New Roman"/>
-                <w:b/>
-                <w:bCs/>
-                <w:sz w:val="20"/>
-                <w:szCs w:val="20"/>
-              </w:rPr>
-              <w:t>}</w:t>
             </w:r>
           </w:p>
         </w:tc>
@@ -567,7 +561,7 @@
           <w:p>
             <w:pPr>
               <w:rPr>
-                <w:rFonts w:ascii="Times New Roman" w:hAnsi="Times New Roman" w:cs="Times New Roman"/>
+                <w:rFonts w:ascii="Times New Roman" w:hAnsi="Times New Roman"/>
                 <w:b/>
                 <w:bCs/>
                 <w:sz w:val="20"/>
@@ -576,7 +570,7 @@
             </w:pPr>
             <w:r>
               <w:rPr>
-                <w:rFonts w:ascii="Times New Roman" w:hAnsi="Times New Roman" w:cs="Times New Roman"/>
+                <w:rFonts w:ascii="Times New Roman" w:hAnsi="Times New Roman"/>
                 <w:b/>
                 <w:bCs/>
                 <w:sz w:val="20"/>
@@ -588,43 +582,13 @@
           <w:p>
             <w:pPr>
               <w:rPr>
-                <w:rFonts w:ascii="Times New Roman" w:hAnsi="Times New Roman" w:cs="Times New Roman"/>
+                <w:rFonts w:ascii="Times New Roman" w:hAnsi="Times New Roman"/>
                 <w:b/>
                 <w:bCs/>
                 <w:sz w:val="20"/>
                 <w:szCs w:val="20"/>
               </w:rPr>
             </w:pPr>
-            <w:r>
-              <w:rPr>
-                <w:rFonts w:ascii="Times New Roman" w:hAnsi="Times New Roman" w:cs="Times New Roman"/>
-                <w:b/>
-                <w:bCs/>
-                <w:sz w:val="20"/>
-                <w:szCs w:val="20"/>
-              </w:rPr>
-              <w:t>${</w:t>
-            </w:r>
-            <w:r>
-              <w:rPr>
-                <w:rFonts w:ascii="Times New Roman" w:hAnsi="Times New Roman" w:cs="Times New Roman"/>
-                <w:b/>
-                <w:bCs/>
-                <w:sz w:val="20"/>
-                <w:szCs w:val="20"/>
-              </w:rPr>
-              <w:t>LAST_REPAIR_DATE</w:t>
-            </w:r>
-            <w:r>
-              <w:rPr>
-                <w:rFonts w:ascii="Times New Roman" w:hAnsi="Times New Roman" w:cs="Times New Roman"/>
-                <w:b/>
-                <w:bCs/>
-                <w:sz w:val="20"/>
-                <w:szCs w:val="20"/>
-              </w:rPr>
-              <w:t>}</w:t>
-            </w:r>
           </w:p>
         </w:tc>
         <w:tc>
@@ -635,7 +599,7 @@
           <w:p>
             <w:pPr>
               <w:rPr>
-                <w:rFonts w:ascii="Times New Roman" w:hAnsi="Times New Roman" w:cs="Times New Roman"/>
+                <w:rFonts w:ascii="Times New Roman" w:hAnsi="Times New Roman"/>
                 <w:b/>
                 <w:bCs/>
                 <w:sz w:val="20"/>
@@ -644,7 +608,7 @@
             </w:pPr>
             <w:r>
               <w:rPr>
-                <w:rFonts w:ascii="Times New Roman" w:hAnsi="Times New Roman" w:cs="Times New Roman"/>
+                <w:rFonts w:ascii="Times New Roman" w:hAnsi="Times New Roman"/>
                 <w:b/>
                 <w:bCs/>
                 <w:sz w:val="20"/>
@@ -656,43 +620,13 @@
           <w:p>
             <w:pPr>
               <w:rPr>
-                <w:rFonts w:ascii="Times New Roman" w:hAnsi="Times New Roman" w:cs="Times New Roman"/>
+                <w:rFonts w:ascii="Times New Roman" w:hAnsi="Times New Roman"/>
                 <w:b/>
                 <w:bCs/>
                 <w:sz w:val="20"/>
                 <w:szCs w:val="20"/>
               </w:rPr>
             </w:pPr>
-            <w:r>
-              <w:rPr>
-                <w:rFonts w:ascii="Times New Roman" w:hAnsi="Times New Roman" w:cs="Times New Roman"/>
-                <w:b/>
-                <w:bCs/>
-                <w:sz w:val="20"/>
-                <w:szCs w:val="20"/>
-              </w:rPr>
-              <w:t>$</w:t>
-            </w:r>
-            <w:r>
-              <w:rPr>
-                <w:rFonts w:ascii="Times New Roman" w:hAnsi="Times New Roman" w:cs="Times New Roman"/>
-                <w:b/>
-                <w:bCs/>
-                <w:sz w:val="20"/>
-                <w:szCs w:val="20"/>
-              </w:rPr>
-              <w:t>{REPAIR_NATURE</w:t>
-            </w:r>
-            <w:r>
-              <w:rPr>
-                <w:rFonts w:ascii="Times New Roman" w:hAnsi="Times New Roman" w:cs="Times New Roman"/>
-                <w:b/>
-                <w:bCs/>
-                <w:sz w:val="20"/>
-                <w:szCs w:val="20"/>
-              </w:rPr>
-              <w:t>}</w:t>
-            </w:r>
           </w:p>
         </w:tc>
       </w:tr>
@@ -708,7 +642,7 @@
           <w:p>
             <w:pPr>
               <w:rPr>
-                <w:rFonts w:ascii="Times New Roman" w:hAnsi="Times New Roman" w:cs="Times New Roman"/>
+                <w:rFonts w:ascii="Times New Roman" w:hAnsi="Times New Roman"/>
                 <w:b/>
                 <w:bCs/>
                 <w:sz w:val="20"/>
@@ -717,43 +651,13 @@
             </w:pPr>
             <w:r>
               <w:rPr>
-                <w:rFonts w:ascii="Times New Roman" w:hAnsi="Times New Roman" w:cs="Times New Roman"/>
+                <w:rFonts w:ascii="Times New Roman" w:hAnsi="Times New Roman"/>
                 <w:b/>
                 <w:bCs/>
                 <w:sz w:val="20"/>
                 <w:szCs w:val="20"/>
               </w:rPr>
               <w:t xml:space="preserve">Under Warranty: </w:t>
-            </w:r>
-            <w:r>
-              <w:rPr>
-                <w:rFonts w:ascii="Times New Roman" w:hAnsi="Times New Roman" w:cs="Times New Roman"/>
-                <w:b/>
-                <w:bCs/>
-                <w:sz w:val="20"/>
-                <w:szCs w:val="20"/>
-              </w:rPr>
-              <w:t>${</w:t>
-            </w:r>
-            <w:r>
-              <w:rPr>
-                <w:rFonts w:ascii="Times New Roman" w:hAnsi="Times New Roman" w:cs="Times New Roman"/>
-                <w:b/>
-                <w:bCs/>
-                <w:sz w:val="20"/>
-                <w:szCs w:val="20"/>
-              </w:rPr>
-              <w:t>WARRANTY</w:t>
-            </w:r>
-            <w:r>
-              <w:rPr>
-                <w:rFonts w:ascii="Times New Roman" w:hAnsi="Times New Roman" w:cs="Times New Roman"/>
-                <w:b/>
-                <w:bCs/>
-                <w:sz w:val="20"/>
-                <w:szCs w:val="20"/>
-              </w:rPr>
-              <w:t>}</w:t>
             </w:r>
           </w:p>
         </w:tc>
@@ -766,7 +670,7 @@
           <w:p>
             <w:pPr>
               <w:rPr>
-                <w:rFonts w:ascii="Times New Roman" w:hAnsi="Times New Roman" w:cs="Times New Roman"/>
+                <w:rFonts w:ascii="Times New Roman" w:hAnsi="Times New Roman"/>
                 <w:b/>
                 <w:bCs/>
                 <w:sz w:val="20"/>
@@ -783,7 +687,7 @@
           <w:p>
             <w:pPr>
               <w:rPr>
-                <w:rFonts w:ascii="Times New Roman" w:hAnsi="Times New Roman" w:cs="Times New Roman"/>
+                <w:rFonts w:ascii="Times New Roman" w:hAnsi="Times New Roman"/>
                 <w:b/>
                 <w:bCs/>
                 <w:sz w:val="20"/>
@@ -801,14 +705,11 @@
           <w:tcPr>
             <w:tcW w:w="5246" w:type="dxa"/>
             <w:gridSpan w:val="2"/>
-            <w:tcBorders>
-              <w:bottom w:val="single" w:sz="4" w:space="0" w:color="auto"/>
-            </w:tcBorders>
           </w:tcPr>
           <w:p>
             <w:pPr>
               <w:rPr>
-                <w:rFonts w:ascii="Times New Roman" w:hAnsi="Times New Roman" w:cs="Times New Roman"/>
+                <w:rFonts w:ascii="Times New Roman" w:hAnsi="Times New Roman"/>
                 <w:b/>
                 <w:bCs/>
                 <w:sz w:val="20"/>
@@ -817,7 +718,7 @@
             </w:pPr>
             <w:r>
               <w:rPr>
-                <w:rFonts w:ascii="Times New Roman" w:hAnsi="Times New Roman" w:cs="Times New Roman"/>
+                <w:rFonts w:ascii="Times New Roman" w:hAnsi="Times New Roman"/>
                 <w:b/>
                 <w:bCs/>
                 <w:sz w:val="20"/>
@@ -829,7 +730,7 @@
           <w:p>
             <w:pPr>
               <w:rPr>
-                <w:rFonts w:ascii="Times New Roman" w:hAnsi="Times New Roman" w:cs="Times New Roman"/>
+                <w:rFonts w:ascii="Times New Roman" w:hAnsi="Times New Roman"/>
                 <w:b/>
                 <w:bCs/>
                 <w:sz w:val="20"/>
@@ -841,48 +742,18 @@
             <w:pPr>
               <w:jc w:val="center"/>
               <w:rPr>
-                <w:rFonts w:ascii="Times New Roman" w:hAnsi="Times New Roman" w:cs="Times New Roman"/>
+                <w:rFonts w:ascii="Times New Roman" w:hAnsi="Times New Roman"/>
                 <w:b/>
                 <w:bCs/>
                 <w:sz w:val="20"/>
                 <w:szCs w:val="20"/>
               </w:rPr>
             </w:pPr>
-            <w:r>
-              <w:rPr>
-                <w:rFonts w:ascii="Times New Roman" w:hAnsi="Times New Roman" w:cs="Times New Roman"/>
-                <w:b/>
-                <w:bCs/>
-                <w:sz w:val="20"/>
-                <w:szCs w:val="20"/>
-              </w:rPr>
-              <w:t>${</w:t>
-            </w:r>
-            <w:r>
-              <w:rPr>
-                <w:rFonts w:ascii="Times New Roman" w:hAnsi="Times New Roman" w:cs="Times New Roman"/>
-                <w:b/>
-                <w:bCs/>
-                <w:sz w:val="20"/>
-                <w:szCs w:val="20"/>
-              </w:rPr>
-              <w:t>APPROVER</w:t>
-            </w:r>
-            <w:r>
-              <w:rPr>
-                <w:rFonts w:ascii="Times New Roman" w:hAnsi="Times New Roman" w:cs="Times New Roman"/>
-                <w:b/>
-                <w:bCs/>
-                <w:sz w:val="20"/>
-                <w:szCs w:val="20"/>
-              </w:rPr>
-              <w:t>_SIGNATURE}</w:t>
-            </w:r>
           </w:p>
           <w:p>
             <w:pPr>
               <w:rPr>
-                <w:rFonts w:ascii="Times New Roman" w:hAnsi="Times New Roman" w:cs="Times New Roman"/>
+                <w:rFonts w:ascii="Times New Roman" w:hAnsi="Times New Roman"/>
                 <w:b/>
                 <w:bCs/>
                 <w:sz w:val="20"/>
@@ -891,33 +762,32 @@
             </w:pPr>
             <w:r>
               <w:rPr>
-                <w:rFonts w:ascii="Times New Roman" w:hAnsi="Times New Roman" w:cs="Times New Roman"/>
-                <w:b/>
-                <w:bCs/>
                 <w:noProof/>
-                <w:sz w:val="20"/>
-                <w:szCs w:val="20"/>
               </w:rPr>
               <mc:AlternateContent>
                 <mc:Choice Requires="wps">
                   <w:drawing>
-                    <wp:anchor distT="0" distB="0" distL="114300" distR="114300" simplePos="0" relativeHeight="251659264" behindDoc="0" locked="0" layoutInCell="1" allowOverlap="1" wp14:anchorId="20506FCB" wp14:editId="124A7AE8">
+                    <wp:anchor distT="4294967295" distB="4294967295" distL="114300" distR="114300" simplePos="0" relativeHeight="251659264" behindDoc="0" locked="0" layoutInCell="1" allowOverlap="1" wp14:anchorId="29202139" wp14:editId="2E18B25A">
                       <wp:simplePos x="0" y="0"/>
                       <wp:positionH relativeFrom="column">
                         <wp:posOffset>97155</wp:posOffset>
                       </wp:positionH>
                       <wp:positionV relativeFrom="paragraph">
-                        <wp:posOffset>118745</wp:posOffset>
+                        <wp:posOffset>118744</wp:posOffset>
                       </wp:positionV>
                       <wp:extent cx="2921000" cy="0"/>
                       <wp:effectExtent l="0" t="0" r="0" b="0"/>
                       <wp:wrapNone/>
-                      <wp:docPr id="119744211" name="Straight Connector 4"/>
-                      <wp:cNvGraphicFramePr/>
+                      <wp:docPr id="1453398707" name="Straight Connector 9"/>
+                      <wp:cNvGraphicFramePr>
+                        <a:graphicFrameLocks xmlns:a="http://schemas.openxmlformats.org/drawingml/2006/main"/>
+                      </wp:cNvGraphicFramePr>
                       <a:graphic xmlns:a="http://schemas.openxmlformats.org/drawingml/2006/main">
                         <a:graphicData uri="http://schemas.microsoft.com/office/word/2010/wordprocessingShape">
                           <wps:wsp>
-                            <wps:cNvCnPr/>
+                            <wps:cNvCnPr>
+                              <a:cxnSpLocks/>
+                            </wps:cNvCnPr>
                             <wps:spPr>
                               <a:xfrm>
                                 <a:off x="0" y="0"/>
@@ -950,13 +820,20 @@
                           </wps:wsp>
                         </a:graphicData>
                       </a:graphic>
+                      <wp14:sizeRelH relativeFrom="page">
+                        <wp14:pctWidth>0</wp14:pctWidth>
+                      </wp14:sizeRelH>
+                      <wp14:sizeRelV relativeFrom="page">
+                        <wp14:pctHeight>0</wp14:pctHeight>
+                      </wp14:sizeRelV>
                     </wp:anchor>
                   </w:drawing>
                 </mc:Choice>
                 <mc:Fallback>
                   <w:pict>
-                    <v:line w14:anchorId="7AF0DE89" id="Straight Connector 4" o:spid="_x0000_s1026" style="position:absolute;z-index:251659264;visibility:visible;mso-wrap-style:square;mso-wrap-distance-left:9pt;mso-wrap-distance-top:0;mso-wrap-distance-right:9pt;mso-wrap-distance-bottom:0;mso-position-horizontal:absolute;mso-position-horizontal-relative:text;mso-position-vertical:absolute;mso-position-vertical-relative:text" from="7.65pt,9.35pt" to="237.65pt,9.35pt" o:gfxdata="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" strokecolor="black [3213]" strokeweight=".5pt">
+                    <v:line w14:anchorId="094CCB6F" id="Straight Connector 9" o:spid="_x0000_s1026" style="position:absolute;z-index:251659264;visibility:visible;mso-wrap-style:square;mso-width-percent:0;mso-height-percent:0;mso-wrap-distance-left:9pt;mso-wrap-distance-top:-3e-5mm;mso-wrap-distance-right:9pt;mso-wrap-distance-bottom:-3e-5mm;mso-position-horizontal:absolute;mso-position-horizontal-relative:text;mso-position-vertical:absolute;mso-position-vertical-relative:text;mso-width-percent:0;mso-height-percent:0;mso-width-relative:page;mso-height-relative:page" from="7.65pt,9.35pt" to="237.65pt,9.35pt" o:gfxdata="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" strokecolor="black [3213]" strokeweight=".5pt">
                       <v:stroke joinstyle="miter"/>
+                      <o:lock v:ext="edit" shapetype="f"/>
                     </v:line>
                   </w:pict>
                 </mc:Fallback>
@@ -967,7 +844,7 @@
             <w:pPr>
               <w:jc w:val="center"/>
               <w:rPr>
-                <w:rFonts w:ascii="Times New Roman" w:hAnsi="Times New Roman" w:cs="Times New Roman"/>
+                <w:rFonts w:ascii="Times New Roman" w:hAnsi="Times New Roman"/>
                 <w:i/>
                 <w:iCs/>
                 <w:sz w:val="20"/>
@@ -976,7 +853,7 @@
             </w:pPr>
             <w:r>
               <w:rPr>
-                <w:rFonts w:ascii="Times New Roman" w:hAnsi="Times New Roman" w:cs="Times New Roman"/>
+                <w:rFonts w:ascii="Times New Roman" w:hAnsi="Times New Roman"/>
                 <w:i/>
                 <w:iCs/>
                 <w:sz w:val="20"/>
@@ -994,7 +871,7 @@
           <w:p>
             <w:pPr>
               <w:rPr>
-                <w:rFonts w:ascii="Times New Roman" w:hAnsi="Times New Roman" w:cs="Times New Roman"/>
+                <w:rFonts w:ascii="Times New Roman" w:hAnsi="Times New Roman"/>
                 <w:b/>
                 <w:bCs/>
                 <w:sz w:val="20"/>
@@ -1003,7 +880,7 @@
             </w:pPr>
             <w:r>
               <w:rPr>
-                <w:rFonts w:ascii="Times New Roman" w:hAnsi="Times New Roman" w:cs="Times New Roman"/>
+                <w:rFonts w:ascii="Times New Roman" w:hAnsi="Times New Roman"/>
                 <w:b/>
                 <w:bCs/>
                 <w:sz w:val="20"/>
@@ -1015,7 +892,7 @@
           <w:p>
             <w:pPr>
               <w:rPr>
-                <w:rFonts w:ascii="Times New Roman" w:hAnsi="Times New Roman" w:cs="Times New Roman"/>
+                <w:rFonts w:ascii="Times New Roman" w:hAnsi="Times New Roman"/>
                 <w:b/>
                 <w:bCs/>
                 <w:sz w:val="20"/>
@@ -1027,48 +904,18 @@
             <w:pPr>
               <w:jc w:val="center"/>
               <w:rPr>
-                <w:rFonts w:ascii="Times New Roman" w:hAnsi="Times New Roman" w:cs="Times New Roman"/>
+                <w:rFonts w:ascii="Times New Roman" w:hAnsi="Times New Roman"/>
                 <w:b/>
                 <w:bCs/>
                 <w:sz w:val="20"/>
                 <w:szCs w:val="20"/>
               </w:rPr>
             </w:pPr>
-            <w:r>
-              <w:rPr>
-                <w:rFonts w:ascii="Times New Roman" w:hAnsi="Times New Roman" w:cs="Times New Roman"/>
-                <w:b/>
-                <w:bCs/>
-                <w:sz w:val="20"/>
-                <w:szCs w:val="20"/>
-              </w:rPr>
-              <w:t>${</w:t>
-            </w:r>
-            <w:r>
-              <w:rPr>
-                <w:rFonts w:ascii="Times New Roman" w:hAnsi="Times New Roman" w:cs="Times New Roman"/>
-                <w:b/>
-                <w:bCs/>
-                <w:sz w:val="20"/>
-                <w:szCs w:val="20"/>
-              </w:rPr>
-              <w:t>SERVICE_STAFF</w:t>
-            </w:r>
-            <w:r>
-              <w:rPr>
-                <w:rFonts w:ascii="Times New Roman" w:hAnsi="Times New Roman" w:cs="Times New Roman"/>
-                <w:b/>
-                <w:bCs/>
-                <w:sz w:val="20"/>
-                <w:szCs w:val="20"/>
-              </w:rPr>
-              <w:t>_SIGNATURE}</w:t>
-            </w:r>
           </w:p>
           <w:p>
             <w:pPr>
               <w:rPr>
-                <w:rFonts w:ascii="Times New Roman" w:hAnsi="Times New Roman" w:cs="Times New Roman"/>
+                <w:rFonts w:ascii="Times New Roman" w:hAnsi="Times New Roman"/>
                 <w:b/>
                 <w:bCs/>
                 <w:sz w:val="20"/>
@@ -1077,37 +924,36 @@
             </w:pPr>
             <w:r>
               <w:rPr>
-                <w:rFonts w:ascii="Times New Roman" w:hAnsi="Times New Roman" w:cs="Times New Roman"/>
-                <w:b/>
-                <w:bCs/>
                 <w:noProof/>
-                <w:sz w:val="20"/>
-                <w:szCs w:val="20"/>
               </w:rPr>
               <mc:AlternateContent>
                 <mc:Choice Requires="wps">
                   <w:drawing>
-                    <wp:anchor distT="0" distB="0" distL="114300" distR="114300" simplePos="0" relativeHeight="251660288" behindDoc="0" locked="0" layoutInCell="1" allowOverlap="1" wp14:anchorId="6923125D" wp14:editId="2F65161F">
+                    <wp:anchor distT="4294967295" distB="4294967295" distL="114300" distR="114300" simplePos="0" relativeHeight="251660288" behindDoc="0" locked="0" layoutInCell="1" allowOverlap="1" wp14:anchorId="50A75DCD" wp14:editId="1BB9B9A0">
                       <wp:simplePos x="0" y="0"/>
                       <wp:positionH relativeFrom="column">
-                        <wp:posOffset>368208</wp:posOffset>
+                        <wp:posOffset>368300</wp:posOffset>
                       </wp:positionH>
                       <wp:positionV relativeFrom="paragraph">
-                        <wp:posOffset>121104</wp:posOffset>
+                        <wp:posOffset>121284</wp:posOffset>
                       </wp:positionV>
-                      <wp:extent cx="2672443" cy="0"/>
+                      <wp:extent cx="2672715" cy="0"/>
                       <wp:effectExtent l="0" t="0" r="0" b="0"/>
                       <wp:wrapNone/>
-                      <wp:docPr id="1201662318" name="Straight Connector 5"/>
-                      <wp:cNvGraphicFramePr/>
+                      <wp:docPr id="366362642" name="Straight Connector 7"/>
+                      <wp:cNvGraphicFramePr>
+                        <a:graphicFrameLocks xmlns:a="http://schemas.openxmlformats.org/drawingml/2006/main"/>
+                      </wp:cNvGraphicFramePr>
                       <a:graphic xmlns:a="http://schemas.openxmlformats.org/drawingml/2006/main">
                         <a:graphicData uri="http://schemas.microsoft.com/office/word/2010/wordprocessingShape">
                           <wps:wsp>
-                            <wps:cNvCnPr/>
+                            <wps:cNvCnPr>
+                              <a:cxnSpLocks/>
+                            </wps:cNvCnPr>
                             <wps:spPr>
                               <a:xfrm>
                                 <a:off x="0" y="0"/>
-                                <a:ext cx="2672443" cy="0"/>
+                                <a:ext cx="2672715" cy="0"/>
                               </a:xfrm>
                               <a:prstGeom prst="line">
                                 <a:avLst/>
@@ -1136,13 +982,20 @@
                           </wps:wsp>
                         </a:graphicData>
                       </a:graphic>
+                      <wp14:sizeRelH relativeFrom="page">
+                        <wp14:pctWidth>0</wp14:pctWidth>
+                      </wp14:sizeRelH>
+                      <wp14:sizeRelV relativeFrom="page">
+                        <wp14:pctHeight>0</wp14:pctHeight>
+                      </wp14:sizeRelV>
                     </wp:anchor>
                   </w:drawing>
                 </mc:Choice>
                 <mc:Fallback>
                   <w:pict>
-                    <v:line w14:anchorId="7F57329D" id="Straight Connector 5" o:spid="_x0000_s1026" style="position:absolute;z-index:251660288;visibility:visible;mso-wrap-style:square;mso-wrap-distance-left:9pt;mso-wrap-distance-top:0;mso-wrap-distance-right:9pt;mso-wrap-distance-bottom:0;mso-position-horizontal:absolute;mso-position-horizontal-relative:text;mso-position-vertical:absolute;mso-position-vertical-relative:text" from="29pt,9.55pt" to="239.45pt,9.55pt" o:gfxdata="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" strokecolor="black [3213]" strokeweight=".5pt">
+                    <v:line w14:anchorId="3CA26873" id="Straight Connector 7" o:spid="_x0000_s1026" style="position:absolute;z-index:251660288;visibility:visible;mso-wrap-style:square;mso-width-percent:0;mso-height-percent:0;mso-wrap-distance-left:9pt;mso-wrap-distance-top:-3e-5mm;mso-wrap-distance-right:9pt;mso-wrap-distance-bottom:-3e-5mm;mso-position-horizontal:absolute;mso-position-horizontal-relative:text;mso-position-vertical:absolute;mso-position-vertical-relative:text;mso-width-percent:0;mso-height-percent:0;mso-width-relative:page;mso-height-relative:page" from="29pt,9.55pt" to="239.45pt,9.55pt" o:gfxdata="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" strokecolor="black [3213]" strokeweight=".5pt">
                       <v:stroke joinstyle="miter"/>
+                      <o:lock v:ext="edit" shapetype="f"/>
                     </v:line>
                   </w:pict>
                 </mc:Fallback>
@@ -1153,7 +1006,7 @@
             <w:pPr>
               <w:jc w:val="center"/>
               <w:rPr>
-                <w:rFonts w:ascii="Times New Roman" w:hAnsi="Times New Roman" w:cs="Times New Roman"/>
+                <w:rFonts w:ascii="Times New Roman" w:hAnsi="Times New Roman"/>
                 <w:b/>
                 <w:bCs/>
                 <w:sz w:val="20"/>
@@ -1162,7 +1015,7 @@
             </w:pPr>
             <w:r>
               <w:rPr>
-                <w:rFonts w:ascii="Times New Roman" w:hAnsi="Times New Roman" w:cs="Times New Roman"/>
+                <w:rFonts w:ascii="Times New Roman" w:hAnsi="Times New Roman"/>
                 <w:i/>
                 <w:iCs/>
                 <w:sz w:val="20"/>
@@ -1182,7 +1035,7 @@
             <w:pPr>
               <w:jc w:val="center"/>
               <w:rPr>
-                <w:rFonts w:ascii="Times New Roman" w:hAnsi="Times New Roman" w:cs="Times New Roman"/>
+                <w:rFonts w:ascii="Times New Roman" w:hAnsi="Times New Roman"/>
                 <w:b/>
                 <w:bCs/>
                 <w:sz w:val="20"/>
@@ -1191,7 +1044,7 @@
             </w:pPr>
             <w:r>
               <w:rPr>
-                <w:rFonts w:ascii="Times New Roman" w:hAnsi="Times New Roman" w:cs="Times New Roman"/>
+                <w:rFonts w:ascii="Times New Roman" w:hAnsi="Times New Roman"/>
                 <w:b/>
                 <w:bCs/>
                 <w:sz w:val="20"/>
@@ -1210,7 +1063,7 @@
             <w:pPr>
               <w:jc w:val="center"/>
               <w:rPr>
-                <w:rFonts w:ascii="Times New Roman" w:hAnsi="Times New Roman" w:cs="Times New Roman"/>
+                <w:rFonts w:ascii="Times New Roman" w:hAnsi="Times New Roman"/>
                 <w:b/>
                 <w:bCs/>
                 <w:sz w:val="20"/>
@@ -1219,7 +1072,7 @@
             </w:pPr>
             <w:r>
               <w:rPr>
-                <w:rFonts w:ascii="Times New Roman" w:hAnsi="Times New Roman" w:cs="Times New Roman"/>
+                <w:rFonts w:ascii="Times New Roman" w:hAnsi="Times New Roman"/>
                 <w:b/>
                 <w:bCs/>
                 <w:sz w:val="20"/>
@@ -1238,7 +1091,7 @@
             <w:pPr>
               <w:jc w:val="center"/>
               <w:rPr>
-                <w:rFonts w:ascii="Times New Roman" w:hAnsi="Times New Roman" w:cs="Times New Roman"/>
+                <w:rFonts w:ascii="Times New Roman" w:hAnsi="Times New Roman"/>
                 <w:b/>
                 <w:bCs/>
                 <w:sz w:val="20"/>
@@ -1247,7 +1100,7 @@
             </w:pPr>
             <w:r>
               <w:rPr>
-                <w:rFonts w:ascii="Times New Roman" w:hAnsi="Times New Roman" w:cs="Times New Roman"/>
+                <w:rFonts w:ascii="Times New Roman" w:hAnsi="Times New Roman"/>
                 <w:b/>
                 <w:bCs/>
                 <w:sz w:val="20"/>
@@ -1270,48 +1123,18 @@
             <w:pPr>
               <w:jc w:val="center"/>
               <w:rPr>
-                <w:rFonts w:ascii="Times New Roman" w:hAnsi="Times New Roman" w:cs="Times New Roman"/>
+                <w:rFonts w:ascii="Times New Roman" w:hAnsi="Times New Roman"/>
                 <w:b/>
                 <w:bCs/>
                 <w:sz w:val="20"/>
                 <w:szCs w:val="20"/>
               </w:rPr>
             </w:pPr>
-            <w:r>
-              <w:rPr>
-                <w:rFonts w:ascii="Times New Roman" w:hAnsi="Times New Roman" w:cs="Times New Roman"/>
-                <w:b/>
-                <w:bCs/>
-                <w:sz w:val="20"/>
-                <w:szCs w:val="20"/>
-              </w:rPr>
-              <w:t>${</w:t>
-            </w:r>
-            <w:r>
-              <w:rPr>
-                <w:rFonts w:ascii="Times New Roman" w:hAnsi="Times New Roman" w:cs="Times New Roman"/>
-                <w:b/>
-                <w:bCs/>
-                <w:sz w:val="20"/>
-                <w:szCs w:val="20"/>
-              </w:rPr>
-              <w:t>DESCRIPTION</w:t>
-            </w:r>
-            <w:r>
-              <w:rPr>
-                <w:rFonts w:ascii="Times New Roman" w:hAnsi="Times New Roman" w:cs="Times New Roman"/>
-                <w:b/>
-                <w:bCs/>
-                <w:sz w:val="20"/>
-                <w:szCs w:val="20"/>
-              </w:rPr>
-              <w:t>}</w:t>
-            </w:r>
           </w:p>
           <w:p>
             <w:pPr>
               <w:rPr>
-                <w:rFonts w:ascii="Times New Roman" w:hAnsi="Times New Roman" w:cs="Times New Roman"/>
+                <w:rFonts w:ascii="Times New Roman" w:hAnsi="Times New Roman"/>
                 <w:b/>
                 <w:bCs/>
                 <w:sz w:val="20"/>
@@ -1329,49 +1152,19 @@
             <w:pPr>
               <w:jc w:val="center"/>
               <w:rPr>
-                <w:rFonts w:ascii="Times New Roman" w:hAnsi="Times New Roman" w:cs="Times New Roman"/>
+                <w:rFonts w:ascii="Times New Roman" w:hAnsi="Times New Roman"/>
                 <w:b/>
                 <w:bCs/>
                 <w:sz w:val="20"/>
                 <w:szCs w:val="20"/>
               </w:rPr>
             </w:pPr>
-            <w:r>
-              <w:rPr>
-                <w:rFonts w:ascii="Times New Roman" w:hAnsi="Times New Roman" w:cs="Times New Roman"/>
-                <w:b/>
-                <w:bCs/>
-                <w:sz w:val="20"/>
-                <w:szCs w:val="20"/>
-              </w:rPr>
-              <w:t>${</w:t>
-            </w:r>
-            <w:r>
-              <w:rPr>
-                <w:rFonts w:ascii="Times New Roman" w:hAnsi="Times New Roman" w:cs="Times New Roman"/>
-                <w:b/>
-                <w:bCs/>
-                <w:sz w:val="20"/>
-                <w:szCs w:val="20"/>
-              </w:rPr>
-              <w:t>PROBLEMS</w:t>
-            </w:r>
-            <w:r>
-              <w:rPr>
-                <w:rFonts w:ascii="Times New Roman" w:hAnsi="Times New Roman" w:cs="Times New Roman"/>
-                <w:b/>
-                <w:bCs/>
-                <w:sz w:val="20"/>
-                <w:szCs w:val="20"/>
-              </w:rPr>
-              <w:t>}</w:t>
-            </w:r>
           </w:p>
           <w:p>
             <w:pPr>
               <w:jc w:val="center"/>
               <w:rPr>
-                <w:rFonts w:ascii="Times New Roman" w:hAnsi="Times New Roman" w:cs="Times New Roman"/>
+                <w:rFonts w:ascii="Times New Roman" w:hAnsi="Times New Roman"/>
                 <w:sz w:val="20"/>
                 <w:szCs w:val="20"/>
               </w:rPr>
@@ -1387,48 +1180,18 @@
             <w:pPr>
               <w:jc w:val="center"/>
               <w:rPr>
-                <w:rFonts w:ascii="Times New Roman" w:hAnsi="Times New Roman" w:cs="Times New Roman"/>
+                <w:rFonts w:ascii="Times New Roman" w:hAnsi="Times New Roman"/>
                 <w:b/>
                 <w:bCs/>
                 <w:sz w:val="20"/>
                 <w:szCs w:val="20"/>
               </w:rPr>
             </w:pPr>
-            <w:r>
-              <w:rPr>
-                <w:rFonts w:ascii="Times New Roman" w:hAnsi="Times New Roman" w:cs="Times New Roman"/>
-                <w:b/>
-                <w:bCs/>
-                <w:sz w:val="20"/>
-                <w:szCs w:val="20"/>
-              </w:rPr>
-              <w:t>${</w:t>
-            </w:r>
-            <w:r>
-              <w:rPr>
-                <w:rFonts w:ascii="Times New Roman" w:hAnsi="Times New Roman" w:cs="Times New Roman"/>
-                <w:b/>
-                <w:bCs/>
-                <w:sz w:val="20"/>
-                <w:szCs w:val="20"/>
-              </w:rPr>
-              <w:t>ACTIONS</w:t>
-            </w:r>
-            <w:r>
-              <w:rPr>
-                <w:rFonts w:ascii="Times New Roman" w:hAnsi="Times New Roman" w:cs="Times New Roman"/>
-                <w:b/>
-                <w:bCs/>
-                <w:sz w:val="20"/>
-                <w:szCs w:val="20"/>
-              </w:rPr>
-              <w:t>}</w:t>
-            </w:r>
           </w:p>
           <w:p>
             <w:pPr>
               <w:rPr>
-                <w:rFonts w:ascii="Times New Roman" w:hAnsi="Times New Roman" w:cs="Times New Roman"/>
+                <w:rFonts w:ascii="Times New Roman" w:hAnsi="Times New Roman"/>
                 <w:sz w:val="20"/>
                 <w:szCs w:val="20"/>
               </w:rPr>
@@ -1444,14 +1207,11 @@
           <w:tcPr>
             <w:tcW w:w="5271" w:type="dxa"/>
             <w:gridSpan w:val="3"/>
-            <w:tcBorders>
-              <w:bottom w:val="single" w:sz="4" w:space="0" w:color="auto"/>
-            </w:tcBorders>
           </w:tcPr>
           <w:p>
             <w:pPr>
               <w:rPr>
-                <w:rFonts w:ascii="Times New Roman" w:hAnsi="Times New Roman" w:cs="Times New Roman"/>
+                <w:rFonts w:ascii="Times New Roman" w:hAnsi="Times New Roman"/>
                 <w:b/>
                 <w:bCs/>
                 <w:sz w:val="20"/>
@@ -1460,7 +1220,7 @@
             </w:pPr>
             <w:r>
               <w:rPr>
-                <w:rFonts w:ascii="Times New Roman" w:hAnsi="Times New Roman" w:cs="Times New Roman"/>
+                <w:rFonts w:ascii="Times New Roman" w:hAnsi="Times New Roman"/>
                 <w:b/>
                 <w:bCs/>
                 <w:sz w:val="20"/>
@@ -1472,7 +1232,7 @@
           <w:p>
             <w:pPr>
               <w:rPr>
-                <w:rFonts w:ascii="Times New Roman" w:hAnsi="Times New Roman" w:cs="Times New Roman"/>
+                <w:rFonts w:ascii="Times New Roman" w:hAnsi="Times New Roman"/>
                 <w:sz w:val="20"/>
                 <w:szCs w:val="20"/>
               </w:rPr>
@@ -1482,58 +1242,18 @@
             <w:pPr>
               <w:jc w:val="center"/>
               <w:rPr>
-                <w:rFonts w:ascii="Times New Roman" w:hAnsi="Times New Roman" w:cs="Times New Roman"/>
+                <w:rFonts w:ascii="Times New Roman" w:hAnsi="Times New Roman"/>
                 <w:b/>
                 <w:bCs/>
                 <w:sz w:val="20"/>
                 <w:szCs w:val="20"/>
               </w:rPr>
             </w:pPr>
-            <w:r>
-              <w:rPr>
-                <w:rFonts w:ascii="Times New Roman" w:hAnsi="Times New Roman" w:cs="Times New Roman"/>
-                <w:b/>
-                <w:bCs/>
-                <w:sz w:val="20"/>
-                <w:szCs w:val="20"/>
-              </w:rPr>
-              <w:t>${</w:t>
-            </w:r>
-            <w:r>
-              <w:rPr>
-                <w:rFonts w:ascii="Times New Roman" w:hAnsi="Times New Roman" w:cs="Times New Roman"/>
-                <w:b/>
-                <w:bCs/>
-                <w:sz w:val="20"/>
-                <w:szCs w:val="20"/>
-              </w:rPr>
-              <w:t>REQUESTOR</w:t>
-            </w:r>
-            <w:r>
-              <w:rPr>
-                <w:rFonts w:ascii="Times New Roman" w:hAnsi="Times New Roman" w:cs="Times New Roman"/>
-                <w:b/>
-                <w:bCs/>
-                <w:sz w:val="20"/>
-                <w:szCs w:val="20"/>
-              </w:rPr>
-              <w:t>_SIGNATURE</w:t>
-            </w:r>
-            <w:r>
-              <w:rPr>
-                <w:rFonts w:ascii="Times New Roman" w:hAnsi="Times New Roman" w:cs="Times New Roman"/>
-                <w:b/>
-                <w:bCs/>
-                <w:sz w:val="20"/>
-                <w:szCs w:val="20"/>
-              </w:rPr>
-              <w:t>}</w:t>
-            </w:r>
           </w:p>
           <w:p>
             <w:pPr>
               <w:rPr>
-                <w:rFonts w:ascii="Times New Roman" w:hAnsi="Times New Roman" w:cs="Times New Roman"/>
+                <w:rFonts w:ascii="Times New Roman" w:hAnsi="Times New Roman"/>
                 <w:b/>
                 <w:bCs/>
                 <w:sz w:val="20"/>
@@ -1542,33 +1262,32 @@
             </w:pPr>
             <w:r>
               <w:rPr>
-                <w:rFonts w:ascii="Times New Roman" w:hAnsi="Times New Roman" w:cs="Times New Roman"/>
-                <w:b/>
-                <w:bCs/>
                 <w:noProof/>
-                <w:sz w:val="20"/>
-                <w:szCs w:val="20"/>
               </w:rPr>
               <mc:AlternateContent>
                 <mc:Choice Requires="wps">
                   <w:drawing>
-                    <wp:anchor distT="0" distB="0" distL="114300" distR="114300" simplePos="0" relativeHeight="251662336" behindDoc="0" locked="0" layoutInCell="1" allowOverlap="1" wp14:anchorId="1B210AD1" wp14:editId="5DA8C5D2">
+                    <wp:anchor distT="4294967295" distB="4294967295" distL="114300" distR="114300" simplePos="0" relativeHeight="251662336" behindDoc="0" locked="0" layoutInCell="1" allowOverlap="1" wp14:anchorId="3FC64FFF" wp14:editId="14C03D45">
                       <wp:simplePos x="0" y="0"/>
                       <wp:positionH relativeFrom="column">
                         <wp:posOffset>97155</wp:posOffset>
                       </wp:positionH>
                       <wp:positionV relativeFrom="paragraph">
-                        <wp:posOffset>118745</wp:posOffset>
+                        <wp:posOffset>118744</wp:posOffset>
                       </wp:positionV>
                       <wp:extent cx="2921000" cy="0"/>
                       <wp:effectExtent l="0" t="0" r="0" b="0"/>
                       <wp:wrapNone/>
-                      <wp:docPr id="1823734974" name="Straight Connector 4"/>
-                      <wp:cNvGraphicFramePr/>
+                      <wp:docPr id="670642846" name="Straight Connector 5"/>
+                      <wp:cNvGraphicFramePr>
+                        <a:graphicFrameLocks xmlns:a="http://schemas.openxmlformats.org/drawingml/2006/main"/>
+                      </wp:cNvGraphicFramePr>
                       <a:graphic xmlns:a="http://schemas.openxmlformats.org/drawingml/2006/main">
                         <a:graphicData uri="http://schemas.microsoft.com/office/word/2010/wordprocessingShape">
                           <wps:wsp>
-                            <wps:cNvCnPr/>
+                            <wps:cNvCnPr>
+                              <a:cxnSpLocks/>
+                            </wps:cNvCnPr>
                             <wps:spPr>
                               <a:xfrm>
                                 <a:off x="0" y="0"/>
@@ -1601,13 +1320,20 @@
                           </wps:wsp>
                         </a:graphicData>
                       </a:graphic>
+                      <wp14:sizeRelH relativeFrom="page">
+                        <wp14:pctWidth>0</wp14:pctWidth>
+                      </wp14:sizeRelH>
+                      <wp14:sizeRelV relativeFrom="page">
+                        <wp14:pctHeight>0</wp14:pctHeight>
+                      </wp14:sizeRelV>
                     </wp:anchor>
                   </w:drawing>
                 </mc:Choice>
                 <mc:Fallback>
                   <w:pict>
-                    <v:line w14:anchorId="61D4A503" id="Straight Connector 4" o:spid="_x0000_s1026" style="position:absolute;z-index:251662336;visibility:visible;mso-wrap-style:square;mso-wrap-distance-left:9pt;mso-wrap-distance-top:0;mso-wrap-distance-right:9pt;mso-wrap-distance-bottom:0;mso-position-horizontal:absolute;mso-position-horizontal-relative:text;mso-position-vertical:absolute;mso-position-vertical-relative:text" from="7.65pt,9.35pt" to="237.65pt,9.35pt" o:gfxdata="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" strokecolor="black [3213]" strokeweight=".5pt">
+                    <v:line w14:anchorId="56C57F6F" id="Straight Connector 5" o:spid="_x0000_s1026" style="position:absolute;z-index:251662336;visibility:visible;mso-wrap-style:square;mso-width-percent:0;mso-height-percent:0;mso-wrap-distance-left:9pt;mso-wrap-distance-top:-3e-5mm;mso-wrap-distance-right:9pt;mso-wrap-distance-bottom:-3e-5mm;mso-position-horizontal:absolute;mso-position-horizontal-relative:text;mso-position-vertical:absolute;mso-position-vertical-relative:text;mso-width-percent:0;mso-height-percent:0;mso-width-relative:page;mso-height-relative:page" from="7.65pt,9.35pt" to="237.65pt,9.35pt" o:gfxdata="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" strokecolor="black [3213]" strokeweight=".5pt">
                       <v:stroke joinstyle="miter"/>
+                      <o:lock v:ext="edit" shapetype="f"/>
                     </v:line>
                   </w:pict>
                 </mc:Fallback>
@@ -1618,14 +1344,14 @@
             <w:pPr>
               <w:jc w:val="center"/>
               <w:rPr>
-                <w:rFonts w:ascii="Times New Roman" w:hAnsi="Times New Roman" w:cs="Times New Roman"/>
+                <w:rFonts w:ascii="Times New Roman" w:hAnsi="Times New Roman"/>
                 <w:sz w:val="20"/>
                 <w:szCs w:val="20"/>
               </w:rPr>
             </w:pPr>
             <w:r>
               <w:rPr>
-                <w:rFonts w:ascii="Times New Roman" w:hAnsi="Times New Roman" w:cs="Times New Roman"/>
+                <w:rFonts w:ascii="Times New Roman" w:hAnsi="Times New Roman"/>
                 <w:i/>
                 <w:iCs/>
                 <w:sz w:val="20"/>
@@ -1639,14 +1365,11 @@
           <w:tcPr>
             <w:tcW w:w="5786" w:type="dxa"/>
             <w:gridSpan w:val="3"/>
-            <w:tcBorders>
-              <w:bottom w:val="single" w:sz="4" w:space="0" w:color="auto"/>
-            </w:tcBorders>
           </w:tcPr>
           <w:p>
             <w:pPr>
               <w:rPr>
-                <w:rFonts w:ascii="Times New Roman" w:hAnsi="Times New Roman" w:cs="Times New Roman"/>
+                <w:rFonts w:ascii="Times New Roman" w:hAnsi="Times New Roman"/>
                 <w:b/>
                 <w:bCs/>
                 <w:sz w:val="20"/>
@@ -1655,7 +1378,7 @@
             </w:pPr>
             <w:r>
               <w:rPr>
-                <w:rFonts w:ascii="Times New Roman" w:hAnsi="Times New Roman" w:cs="Times New Roman"/>
+                <w:rFonts w:ascii="Times New Roman" w:hAnsi="Times New Roman"/>
                 <w:b/>
                 <w:bCs/>
                 <w:sz w:val="20"/>
@@ -1668,48 +1391,18 @@
             <w:pPr>
               <w:jc w:val="center"/>
               <w:rPr>
-                <w:rFonts w:ascii="Times New Roman" w:hAnsi="Times New Roman" w:cs="Times New Roman"/>
+                <w:rFonts w:ascii="Times New Roman" w:hAnsi="Times New Roman"/>
                 <w:b/>
                 <w:bCs/>
                 <w:sz w:val="20"/>
                 <w:szCs w:val="20"/>
               </w:rPr>
             </w:pPr>
-            <w:r>
-              <w:rPr>
-                <w:rFonts w:ascii="Times New Roman" w:hAnsi="Times New Roman" w:cs="Times New Roman"/>
-                <w:b/>
-                <w:bCs/>
-                <w:sz w:val="20"/>
-                <w:szCs w:val="20"/>
-              </w:rPr>
-              <w:t>${</w:t>
-            </w:r>
-            <w:r>
-              <w:rPr>
-                <w:rFonts w:ascii="Times New Roman" w:hAnsi="Times New Roman" w:cs="Times New Roman"/>
-                <w:b/>
-                <w:bCs/>
-                <w:sz w:val="20"/>
-                <w:szCs w:val="20"/>
-              </w:rPr>
-              <w:t>COMMENTS</w:t>
-            </w:r>
-            <w:r>
-              <w:rPr>
-                <w:rFonts w:ascii="Times New Roman" w:hAnsi="Times New Roman" w:cs="Times New Roman"/>
-                <w:b/>
-                <w:bCs/>
-                <w:sz w:val="20"/>
-                <w:szCs w:val="20"/>
-              </w:rPr>
-              <w:t>}</w:t>
-            </w:r>
           </w:p>
           <w:p>
             <w:pPr>
               <w:rPr>
-                <w:rFonts w:ascii="Times New Roman" w:hAnsi="Times New Roman" w:cs="Times New Roman"/>
+                <w:rFonts w:ascii="Times New Roman" w:hAnsi="Times New Roman"/>
                 <w:b/>
                 <w:bCs/>
                 <w:sz w:val="20"/>
@@ -1723,7 +1416,7 @@
     <w:p>
       <w:pPr>
         <w:rPr>
-          <w:rFonts w:ascii="Times New Roman" w:hAnsi="Times New Roman" w:cs="Times New Roman"/>
+          <w:rFonts w:ascii="Times New Roman" w:hAnsi="Times New Roman"/>
         </w:rPr>
       </w:pPr>
     </w:p>
@@ -1802,7 +1495,7 @@
           <w:pPr>
             <w:pStyle w:val="Footer"/>
             <w:rPr>
-              <w:rFonts w:ascii="Times New Roman" w:hAnsi="Times New Roman" w:cs="Times New Roman"/>
+              <w:rFonts w:ascii="Times New Roman" w:hAnsi="Times New Roman"/>
               <w:i/>
               <w:iCs/>
               <w:lang w:val="en-US"/>
@@ -1810,7 +1503,7 @@
           </w:pPr>
           <w:r>
             <w:rPr>
-              <w:rFonts w:ascii="Times New Roman" w:hAnsi="Times New Roman" w:cs="Times New Roman"/>
+              <w:rFonts w:ascii="Times New Roman" w:hAnsi="Times New Roman"/>
               <w:i/>
               <w:iCs/>
               <w:lang w:val="en-US"/>
@@ -1827,7 +1520,7 @@
           <w:pPr>
             <w:pStyle w:val="Footer"/>
             <w:rPr>
-              <w:rFonts w:ascii="Times New Roman" w:hAnsi="Times New Roman" w:cs="Times New Roman"/>
+              <w:rFonts w:ascii="Times New Roman" w:hAnsi="Times New Roman"/>
               <w:i/>
               <w:iCs/>
               <w:lang w:val="en-US"/>
@@ -1835,7 +1528,7 @@
           </w:pPr>
           <w:r>
             <w:rPr>
-              <w:rFonts w:ascii="Times New Roman" w:hAnsi="Times New Roman" w:cs="Times New Roman"/>
+              <w:rFonts w:ascii="Times New Roman" w:hAnsi="Times New Roman"/>
               <w:i/>
               <w:iCs/>
               <w:lang w:val="en-US"/>
@@ -1852,7 +1545,7 @@
           <w:pPr>
             <w:pStyle w:val="Footer"/>
             <w:rPr>
-              <w:rFonts w:ascii="Times New Roman" w:hAnsi="Times New Roman" w:cs="Times New Roman"/>
+              <w:rFonts w:ascii="Times New Roman" w:hAnsi="Times New Roman"/>
               <w:i/>
               <w:iCs/>
               <w:lang w:val="en-US"/>
@@ -1860,7 +1553,7 @@
           </w:pPr>
           <w:r>
             <w:rPr>
-              <w:rFonts w:ascii="Times New Roman" w:hAnsi="Times New Roman" w:cs="Times New Roman"/>
+              <w:rFonts w:ascii="Times New Roman" w:hAnsi="Times New Roman"/>
               <w:i/>
               <w:iCs/>
               <w:lang w:val="en-US"/>
@@ -1877,7 +1570,7 @@
           <w:pPr>
             <w:pStyle w:val="Footer"/>
             <w:rPr>
-              <w:rFonts w:ascii="Times New Roman" w:hAnsi="Times New Roman" w:cs="Times New Roman"/>
+              <w:rFonts w:ascii="Times New Roman" w:hAnsi="Times New Roman"/>
               <w:i/>
               <w:iCs/>
               <w:lang w:val="en-US"/>
@@ -1885,7 +1578,7 @@
           </w:pPr>
           <w:r>
             <w:rPr>
-              <w:rFonts w:ascii="Times New Roman" w:hAnsi="Times New Roman" w:cs="Times New Roman"/>
+              <w:rFonts w:ascii="Times New Roman" w:hAnsi="Times New Roman"/>
               <w:i/>
               <w:iCs/>
               <w:lang w:val="en-US"/>
@@ -1905,20 +1598,20 @@
             <w:pStyle w:val="Footer"/>
             <w:jc w:val="right"/>
             <w:rPr>
-              <w:rFonts w:ascii="Times New Roman" w:hAnsi="Times New Roman" w:cs="Times New Roman"/>
+              <w:rFonts w:ascii="Times New Roman" w:hAnsi="Times New Roman"/>
               <w:lang w:val="en-US"/>
             </w:rPr>
           </w:pPr>
           <w:r>
             <w:rPr>
-              <w:rFonts w:ascii="Times New Roman" w:hAnsi="Times New Roman" w:cs="Times New Roman"/>
+              <w:rFonts w:ascii="Times New Roman" w:hAnsi="Times New Roman"/>
               <w:lang w:val="en-US"/>
             </w:rPr>
             <w:t>TAU-PDO-QF-01</w:t>
           </w:r>
           <w:r>
             <w:rPr>
-              <w:rFonts w:ascii="Times New Roman" w:hAnsi="Times New Roman" w:cs="Times New Roman"/>
+              <w:rFonts w:ascii="Times New Roman" w:hAnsi="Times New Roman"/>
               <w:lang w:val="en-US"/>
             </w:rPr>
             <w:t xml:space="preserve">  </w:t>
@@ -1934,20 +1627,20 @@
             <w:pStyle w:val="Footer"/>
             <w:jc w:val="right"/>
             <w:rPr>
-              <w:rFonts w:ascii="Times New Roman" w:hAnsi="Times New Roman" w:cs="Times New Roman"/>
+              <w:rFonts w:ascii="Times New Roman" w:hAnsi="Times New Roman"/>
               <w:lang w:val="en-US"/>
             </w:rPr>
           </w:pPr>
           <w:r>
             <w:rPr>
-              <w:rFonts w:ascii="Times New Roman" w:hAnsi="Times New Roman" w:cs="Times New Roman"/>
+              <w:rFonts w:ascii="Times New Roman" w:hAnsi="Times New Roman"/>
               <w:lang w:val="en-US"/>
             </w:rPr>
             <w:t>00</w:t>
           </w:r>
           <w:r>
             <w:rPr>
-              <w:rFonts w:ascii="Times New Roman" w:hAnsi="Times New Roman" w:cs="Times New Roman"/>
+              <w:rFonts w:ascii="Times New Roman" w:hAnsi="Times New Roman"/>
               <w:lang w:val="en-US"/>
             </w:rPr>
             <w:t xml:space="preserve">  </w:t>
@@ -1963,13 +1656,13 @@
             <w:pStyle w:val="Footer"/>
             <w:jc w:val="right"/>
             <w:rPr>
-              <w:rFonts w:ascii="Times New Roman" w:hAnsi="Times New Roman" w:cs="Times New Roman"/>
+              <w:rFonts w:ascii="Times New Roman" w:hAnsi="Times New Roman"/>
               <w:lang w:val="en-US"/>
             </w:rPr>
           </w:pPr>
           <w:r>
             <w:rPr>
-              <w:rFonts w:ascii="Times New Roman" w:hAnsi="Times New Roman" w:cs="Times New Roman"/>
+              <w:rFonts w:ascii="Times New Roman" w:hAnsi="Times New Roman"/>
               <w:lang w:val="en-US"/>
             </w:rPr>
             <w:t>May 15, 2021</w:t>
@@ -1985,13 +1678,13 @@
             <w:pStyle w:val="Footer"/>
             <w:jc w:val="right"/>
             <w:rPr>
-              <w:rFonts w:ascii="Times New Roman" w:hAnsi="Times New Roman" w:cs="Times New Roman"/>
+              <w:rFonts w:ascii="Times New Roman" w:hAnsi="Times New Roman"/>
               <w:lang w:val="en-US"/>
             </w:rPr>
           </w:pPr>
           <w:r>
             <w:rPr>
-              <w:rFonts w:ascii="Times New Roman" w:hAnsi="Times New Roman" w:cs="Times New Roman"/>
+              <w:rFonts w:ascii="Times New Roman" w:hAnsi="Times New Roman"/>
               <w:b/>
               <w:bCs/>
               <w:lang w:val="en-US"/>
@@ -2000,14 +1693,14 @@
           </w:r>
           <w:r>
             <w:rPr>
-              <w:rFonts w:ascii="Times New Roman" w:hAnsi="Times New Roman" w:cs="Times New Roman"/>
+              <w:rFonts w:ascii="Times New Roman" w:hAnsi="Times New Roman"/>
               <w:lang w:val="en-US"/>
             </w:rPr>
             <w:t xml:space="preserve"> of </w:t>
           </w:r>
           <w:r>
             <w:rPr>
-              <w:rFonts w:ascii="Times New Roman" w:hAnsi="Times New Roman" w:cs="Times New Roman"/>
+              <w:rFonts w:ascii="Times New Roman" w:hAnsi="Times New Roman"/>
               <w:b/>
               <w:bCs/>
               <w:lang w:val="en-US"/>
@@ -2016,21 +1709,21 @@
           </w:r>
           <w:r>
             <w:rPr>
-              <w:rFonts w:ascii="Times New Roman" w:hAnsi="Times New Roman" w:cs="Times New Roman"/>
+              <w:rFonts w:ascii="Times New Roman" w:hAnsi="Times New Roman"/>
               <w:lang w:val="en-US"/>
             </w:rPr>
             <w:t xml:space="preserve"> </w:t>
           </w:r>
           <w:r>
             <w:rPr>
-              <w:rFonts w:ascii="Times New Roman" w:hAnsi="Times New Roman" w:cs="Times New Roman"/>
+              <w:rFonts w:ascii="Times New Roman" w:hAnsi="Times New Roman"/>
               <w:lang w:val="en-US"/>
             </w:rPr>
             <w:t xml:space="preserve"> </w:t>
           </w:r>
           <w:r>
             <w:rPr>
-              <w:rFonts w:ascii="Times New Roman" w:hAnsi="Times New Roman" w:cs="Times New Roman"/>
+              <w:rFonts w:ascii="Times New Roman" w:hAnsi="Times New Roman"/>
               <w:lang w:val="en-US"/>
             </w:rPr>
             <w:t xml:space="preserve">     </w:t>
@@ -2084,12 +1777,11 @@
     <w:r>
       <w:rPr>
         <w:noProof/>
-        <w:lang w:eastAsia="en-PH"/>
       </w:rPr>
       <mc:AlternateContent>
         <mc:Choice Requires="wps">
           <w:drawing>
-            <wp:anchor distT="0" distB="0" distL="114300" distR="114300" simplePos="0" relativeHeight="251661312" behindDoc="0" locked="0" layoutInCell="1" allowOverlap="1" wp14:anchorId="3E0EBC00" wp14:editId="564F259D">
+            <wp:anchor distT="0" distB="0" distL="114300" distR="114300" simplePos="0" relativeHeight="251658752" behindDoc="0" locked="0" layoutInCell="1" allowOverlap="1" wp14:anchorId="637CE75B" wp14:editId="2F9D3C2D">
               <wp:simplePos x="0" y="0"/>
               <wp:positionH relativeFrom="column">
                 <wp:posOffset>571500</wp:posOffset>
@@ -2100,7 +1792,7 @@
               <wp:extent cx="4842510" cy="971550"/>
               <wp:effectExtent l="0" t="0" r="0" b="0"/>
               <wp:wrapNone/>
-              <wp:docPr id="4" name="Text Box 10"/>
+              <wp:docPr id="1228995018" name="Text Box 3"/>
               <wp:cNvGraphicFramePr>
                 <a:graphicFrameLocks xmlns:a="http://schemas.openxmlformats.org/drawingml/2006/main"/>
               </wp:cNvGraphicFramePr>
@@ -2132,15 +1824,10 @@
                             <w:spacing w:line="204" w:lineRule="auto"/>
                             <w:ind w:right="-2138"/>
                             <w:rPr>
-                              <w:rFonts w:ascii="Times New Roman" w:hAnsi="Times New Roman" w:cs="Times New Roman"/>
+                              <w:rFonts w:ascii="Times New Roman" w:hAnsi="Times New Roman"/>
                               <w:b/>
                               <w:color w:val="FFFFFF" w:themeColor="background1"/>
                               <w:szCs w:val="34"/>
-                              <w14:shadow w14:blurRad="50800" w14:dist="38100" w14:dir="2700000" w14:sx="100000" w14:sy="100000" w14:kx="0" w14:ky="0" w14:algn="tl">
-                                <w14:srgbClr w14:val="000000">
-                                  <w14:alpha w14:val="60000"/>
-                                </w14:srgbClr>
-                              </w14:shadow>
                             </w:rPr>
                           </w:pPr>
                         </w:p>
@@ -2150,28 +1837,18 @@
                             <w:spacing w:line="204" w:lineRule="auto"/>
                             <w:ind w:right="-2138"/>
                             <w:rPr>
-                              <w:rFonts w:ascii="Times New Roman" w:hAnsi="Times New Roman" w:cs="Times New Roman"/>
+                              <w:rFonts w:ascii="Times New Roman" w:hAnsi="Times New Roman"/>
                               <w:b/>
                               <w:color w:val="FFFFFF" w:themeColor="background1"/>
                               <w:szCs w:val="34"/>
-                              <w14:shadow w14:blurRad="50800" w14:dist="38100" w14:dir="2700000" w14:sx="100000" w14:sy="100000" w14:kx="0" w14:ky="0" w14:algn="tl">
-                                <w14:srgbClr w14:val="000000">
-                                  <w14:alpha w14:val="60000"/>
-                                </w14:srgbClr>
-                              </w14:shadow>
                             </w:rPr>
                           </w:pPr>
                           <w:r>
                             <w:rPr>
-                              <w:rFonts w:ascii="Times New Roman" w:hAnsi="Times New Roman" w:cs="Times New Roman"/>
+                              <w:rFonts w:ascii="Times New Roman" w:hAnsi="Times New Roman"/>
                               <w:b/>
                               <w:color w:val="FFFFFF" w:themeColor="background1"/>
                               <w:szCs w:val="34"/>
-                              <w14:shadow w14:blurRad="50800" w14:dist="38100" w14:dir="2700000" w14:sx="100000" w14:sy="100000" w14:kx="0" w14:ky="0" w14:algn="tl">
-                                <w14:srgbClr w14:val="000000">
-                                  <w14:alpha w14:val="60000"/>
-                                </w14:srgbClr>
-                              </w14:shadow>
                             </w:rPr>
                             <w:t>Republic of the Philippines</w:t>
                           </w:r>
@@ -2182,7 +1859,7 @@
                             <w:spacing w:line="204" w:lineRule="auto"/>
                             <w:ind w:right="-2138"/>
                             <w:rPr>
-                              <w:rFonts w:ascii="Times New Roman" w:hAnsi="Times New Roman" w:cs="Times New Roman"/>
+                              <w:rFonts w:ascii="Times New Roman" w:hAnsi="Times New Roman"/>
                               <w:b/>
                               <w:color w:val="FFFFFF" w:themeColor="background1"/>
                               <w:sz w:val="36"/>
@@ -2191,22 +1868,17 @@
                           </w:pPr>
                           <w:r>
                             <w:rPr>
-                              <w:rFonts w:ascii="Times New Roman" w:hAnsi="Times New Roman" w:cs="Times New Roman"/>
+                              <w:rFonts w:ascii="Times New Roman" w:hAnsi="Times New Roman"/>
                               <w:b/>
                               <w:color w:val="FFFFFF" w:themeColor="background1"/>
                               <w:sz w:val="44"/>
                               <w:szCs w:val="34"/>
-                              <w14:shadow w14:blurRad="50800" w14:dist="38100" w14:dir="2700000" w14:sx="100000" w14:sy="100000" w14:kx="0" w14:ky="0" w14:algn="tl">
-                                <w14:srgbClr w14:val="000000">
-                                  <w14:alpha w14:val="60000"/>
-                                </w14:srgbClr>
-                              </w14:shadow>
                             </w:rPr>
                             <w:t>T</w:t>
                           </w:r>
                           <w:r>
                             <w:rPr>
-                              <w:rFonts w:ascii="Times New Roman" w:hAnsi="Times New Roman" w:cs="Times New Roman"/>
+                              <w:rFonts w:ascii="Times New Roman" w:hAnsi="Times New Roman"/>
                               <w:b/>
                               <w:color w:val="FFFFFF" w:themeColor="background1"/>
                               <w:sz w:val="36"/>
@@ -2216,22 +1888,17 @@
                           </w:r>
                           <w:r>
                             <w:rPr>
-                              <w:rFonts w:ascii="Times New Roman" w:hAnsi="Times New Roman" w:cs="Times New Roman"/>
+                              <w:rFonts w:ascii="Times New Roman" w:hAnsi="Times New Roman"/>
                               <w:b/>
                               <w:color w:val="FFFFFF" w:themeColor="background1"/>
                               <w:sz w:val="44"/>
                               <w:szCs w:val="34"/>
-                              <w14:shadow w14:blurRad="50800" w14:dist="38100" w14:dir="2700000" w14:sx="100000" w14:sy="100000" w14:kx="0" w14:ky="0" w14:algn="tl">
-                                <w14:srgbClr w14:val="000000">
-                                  <w14:alpha w14:val="60000"/>
-                                </w14:srgbClr>
-                              </w14:shadow>
                             </w:rPr>
                             <w:t xml:space="preserve"> A</w:t>
                           </w:r>
                           <w:r>
                             <w:rPr>
-                              <w:rFonts w:ascii="Times New Roman" w:hAnsi="Times New Roman" w:cs="Times New Roman"/>
+                              <w:rFonts w:ascii="Times New Roman" w:hAnsi="Times New Roman"/>
                               <w:b/>
                               <w:color w:val="FFFFFF" w:themeColor="background1"/>
                               <w:sz w:val="36"/>
@@ -2241,22 +1908,17 @@
                           </w:r>
                           <w:r>
                             <w:rPr>
-                              <w:rFonts w:ascii="Times New Roman" w:hAnsi="Times New Roman" w:cs="Times New Roman"/>
+                              <w:rFonts w:ascii="Times New Roman" w:hAnsi="Times New Roman"/>
                               <w:b/>
                               <w:color w:val="FFFFFF" w:themeColor="background1"/>
                               <w:sz w:val="44"/>
                               <w:szCs w:val="34"/>
-                              <w14:shadow w14:blurRad="50800" w14:dist="38100" w14:dir="2700000" w14:sx="100000" w14:sy="100000" w14:kx="0" w14:ky="0" w14:algn="tl">
-                                <w14:srgbClr w14:val="000000">
-                                  <w14:alpha w14:val="60000"/>
-                                </w14:srgbClr>
-                              </w14:shadow>
                             </w:rPr>
                             <w:t xml:space="preserve"> U</w:t>
                           </w:r>
                           <w:r>
                             <w:rPr>
-                              <w:rFonts w:ascii="Times New Roman" w:hAnsi="Times New Roman" w:cs="Times New Roman"/>
+                              <w:rFonts w:ascii="Times New Roman" w:hAnsi="Times New Roman"/>
                               <w:b/>
                               <w:color w:val="FFFFFF" w:themeColor="background1"/>
                               <w:sz w:val="36"/>
@@ -2271,21 +1933,16 @@
                             <w:spacing w:line="204" w:lineRule="auto"/>
                             <w:ind w:right="-2138"/>
                             <w:rPr>
-                              <w:rFonts w:ascii="Times New Roman" w:hAnsi="Times New Roman" w:cs="Times New Roman"/>
+                              <w:rFonts w:ascii="Times New Roman" w:hAnsi="Times New Roman"/>
                               <w:color w:val="FFFFFF" w:themeColor="background1"/>
                               <w:sz w:val="20"/>
                               <w:szCs w:val="34"/>
-                              <w14:shadow w14:blurRad="50800" w14:dist="38100" w14:dir="2700000" w14:sx="100000" w14:sy="100000" w14:kx="0" w14:ky="0" w14:algn="tl">
-                                <w14:srgbClr w14:val="000000">
-                                  <w14:alpha w14:val="60000"/>
-                                </w14:srgbClr>
-                              </w14:shadow>
                             </w:rPr>
                           </w:pPr>
                           <w:proofErr w:type="spellStart"/>
                           <w:r>
                             <w:rPr>
-                              <w:rFonts w:ascii="Times New Roman" w:hAnsi="Times New Roman" w:cs="Times New Roman"/>
+                              <w:rFonts w:ascii="Times New Roman" w:hAnsi="Times New Roman"/>
                               <w:color w:val="FFFFFF" w:themeColor="background1"/>
                               <w:sz w:val="20"/>
                               <w:szCs w:val="34"/>
@@ -2295,7 +1952,7 @@
                           <w:proofErr w:type="spellEnd"/>
                           <w:r>
                             <w:rPr>
-                              <w:rFonts w:ascii="Times New Roman" w:hAnsi="Times New Roman" w:cs="Times New Roman"/>
+                              <w:rFonts w:ascii="Times New Roman" w:hAnsi="Times New Roman"/>
                               <w:color w:val="FFFFFF" w:themeColor="background1"/>
                               <w:sz w:val="20"/>
                               <w:szCs w:val="34"/>
@@ -2309,7 +1966,7 @@
                             <w:spacing w:line="204" w:lineRule="auto"/>
                             <w:ind w:right="-2138"/>
                             <w:rPr>
-                              <w:rFonts w:ascii="Times New Roman" w:hAnsi="Times New Roman" w:cs="Times New Roman"/>
+                              <w:rFonts w:ascii="Times New Roman" w:hAnsi="Times New Roman"/>
                               <w:b/>
                               <w:color w:val="FFFFFF" w:themeColor="background1"/>
                               <w:sz w:val="36"/>
@@ -2323,7 +1980,7 @@
                             <w:spacing w:line="204" w:lineRule="auto"/>
                             <w:ind w:right="-2138"/>
                             <w:rPr>
-                              <w:rFonts w:ascii="Times New Roman" w:hAnsi="Times New Roman" w:cs="Times New Roman"/>
+                              <w:rFonts w:ascii="Times New Roman" w:hAnsi="Times New Roman"/>
                               <w:b/>
                               <w:color w:val="FFFFFF" w:themeColor="background1"/>
                               <w:sz w:val="36"/>
@@ -2337,7 +1994,7 @@
                             <w:spacing w:line="204" w:lineRule="auto"/>
                             <w:ind w:right="-2138"/>
                             <w:rPr>
-                              <w:rFonts w:ascii="Times New Roman" w:hAnsi="Times New Roman" w:cs="Times New Roman"/>
+                              <w:rFonts w:ascii="Times New Roman" w:hAnsi="Times New Roman"/>
                               <w:b/>
                               <w:color w:val="FFFFFF" w:themeColor="background1"/>
                               <w:sz w:val="36"/>
@@ -2353,16 +2010,22 @@
                   </wps:wsp>
                 </a:graphicData>
               </a:graphic>
+              <wp14:sizeRelH relativeFrom="page">
+                <wp14:pctWidth>0</wp14:pctWidth>
+              </wp14:sizeRelH>
+              <wp14:sizeRelV relativeFrom="page">
+                <wp14:pctHeight>0</wp14:pctHeight>
+              </wp14:sizeRelV>
             </wp:anchor>
           </w:drawing>
         </mc:Choice>
         <mc:Fallback>
           <w:pict>
-            <v:shapetype w14:anchorId="3E0EBC00" id="_x0000_t202" coordsize="21600,21600" o:spt="202" path="m,l,21600r21600,l21600,xe">
+            <v:shapetype w14:anchorId="637CE75B" id="_x0000_t202" coordsize="21600,21600" o:spt="202" path="m,l,21600r21600,l21600,xe">
               <v:stroke joinstyle="miter"/>
               <v:path gradientshapeok="t" o:connecttype="rect"/>
             </v:shapetype>
-            <v:shape id="Text Box 10" o:spid="_x0000_s1027" type="#_x0000_t202" style="position:absolute;margin-left:45pt;margin-top:-5.3pt;width:381.3pt;height:76.5pt;z-index:251661312;visibility:visible;mso-wrap-style:square;mso-wrap-distance-left:9pt;mso-wrap-distance-top:0;mso-wrap-distance-right:9pt;mso-wrap-distance-bottom:0;mso-position-horizontal:absolute;mso-position-horizontal-relative:text;mso-position-vertical:absolute;mso-position-vertical-relative:text;v-text-anchor:top" o:gfxdata="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" filled="f" stroked="f">
+            <v:shape id="Text Box 3" o:spid="_x0000_s1027" type="#_x0000_t202" style="position:absolute;margin-left:45pt;margin-top:-5.3pt;width:381.3pt;height:76.5pt;z-index:251658752;visibility:visible;mso-wrap-style:square;mso-width-percent:0;mso-height-percent:0;mso-wrap-distance-left:9pt;mso-wrap-distance-top:0;mso-wrap-distance-right:9pt;mso-wrap-distance-bottom:0;mso-position-horizontal:absolute;mso-position-horizontal-relative:text;mso-position-vertical:absolute;mso-position-vertical-relative:text;mso-width-percent:0;mso-height-percent:0;mso-width-relative:page;mso-height-relative:page;v-text-anchor:top" o:gfxdata="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" filled="f" stroked="f">
               <v:textbox>
                 <w:txbxContent>
                   <w:p>
@@ -2371,15 +2034,10 @@
                       <w:spacing w:line="204" w:lineRule="auto"/>
                       <w:ind w:right="-2138"/>
                       <w:rPr>
-                        <w:rFonts w:ascii="Times New Roman" w:hAnsi="Times New Roman" w:cs="Times New Roman"/>
+                        <w:rFonts w:ascii="Times New Roman" w:hAnsi="Times New Roman"/>
                         <w:b/>
                         <w:color w:val="FFFFFF" w:themeColor="background1"/>
                         <w:szCs w:val="34"/>
-                        <w14:shadow w14:blurRad="50800" w14:dist="38100" w14:dir="2700000" w14:sx="100000" w14:sy="100000" w14:kx="0" w14:ky="0" w14:algn="tl">
-                          <w14:srgbClr w14:val="000000">
-                            <w14:alpha w14:val="60000"/>
-                          </w14:srgbClr>
-                        </w14:shadow>
                       </w:rPr>
                     </w:pPr>
                   </w:p>
@@ -2389,28 +2047,18 @@
                       <w:spacing w:line="204" w:lineRule="auto"/>
                       <w:ind w:right="-2138"/>
                       <w:rPr>
-                        <w:rFonts w:ascii="Times New Roman" w:hAnsi="Times New Roman" w:cs="Times New Roman"/>
+                        <w:rFonts w:ascii="Times New Roman" w:hAnsi="Times New Roman"/>
                         <w:b/>
                         <w:color w:val="FFFFFF" w:themeColor="background1"/>
                         <w:szCs w:val="34"/>
-                        <w14:shadow w14:blurRad="50800" w14:dist="38100" w14:dir="2700000" w14:sx="100000" w14:sy="100000" w14:kx="0" w14:ky="0" w14:algn="tl">
-                          <w14:srgbClr w14:val="000000">
-                            <w14:alpha w14:val="60000"/>
-                          </w14:srgbClr>
-                        </w14:shadow>
                       </w:rPr>
                     </w:pPr>
                     <w:r>
                       <w:rPr>
-                        <w:rFonts w:ascii="Times New Roman" w:hAnsi="Times New Roman" w:cs="Times New Roman"/>
+                        <w:rFonts w:ascii="Times New Roman" w:hAnsi="Times New Roman"/>
                         <w:b/>
                         <w:color w:val="FFFFFF" w:themeColor="background1"/>
                         <w:szCs w:val="34"/>
-                        <w14:shadow w14:blurRad="50800" w14:dist="38100" w14:dir="2700000" w14:sx="100000" w14:sy="100000" w14:kx="0" w14:ky="0" w14:algn="tl">
-                          <w14:srgbClr w14:val="000000">
-                            <w14:alpha w14:val="60000"/>
-                          </w14:srgbClr>
-                        </w14:shadow>
                       </w:rPr>
                       <w:t>Republic of the Philippines</w:t>
                     </w:r>
@@ -2421,7 +2069,7 @@
                       <w:spacing w:line="204" w:lineRule="auto"/>
                       <w:ind w:right="-2138"/>
                       <w:rPr>
-                        <w:rFonts w:ascii="Times New Roman" w:hAnsi="Times New Roman" w:cs="Times New Roman"/>
+                        <w:rFonts w:ascii="Times New Roman" w:hAnsi="Times New Roman"/>
                         <w:b/>
                         <w:color w:val="FFFFFF" w:themeColor="background1"/>
                         <w:sz w:val="36"/>
@@ -2430,22 +2078,17 @@
                     </w:pPr>
                     <w:r>
                       <w:rPr>
-                        <w:rFonts w:ascii="Times New Roman" w:hAnsi="Times New Roman" w:cs="Times New Roman"/>
+                        <w:rFonts w:ascii="Times New Roman" w:hAnsi="Times New Roman"/>
                         <w:b/>
                         <w:color w:val="FFFFFF" w:themeColor="background1"/>
                         <w:sz w:val="44"/>
                         <w:szCs w:val="34"/>
-                        <w14:shadow w14:blurRad="50800" w14:dist="38100" w14:dir="2700000" w14:sx="100000" w14:sy="100000" w14:kx="0" w14:ky="0" w14:algn="tl">
-                          <w14:srgbClr w14:val="000000">
-                            <w14:alpha w14:val="60000"/>
-                          </w14:srgbClr>
-                        </w14:shadow>
                       </w:rPr>
                       <w:t>T</w:t>
                     </w:r>
                     <w:r>
                       <w:rPr>
-                        <w:rFonts w:ascii="Times New Roman" w:hAnsi="Times New Roman" w:cs="Times New Roman"/>
+                        <w:rFonts w:ascii="Times New Roman" w:hAnsi="Times New Roman"/>
                         <w:b/>
                         <w:color w:val="FFFFFF" w:themeColor="background1"/>
                         <w:sz w:val="36"/>
@@ -2455,22 +2098,17 @@
                     </w:r>
                     <w:r>
                       <w:rPr>
-                        <w:rFonts w:ascii="Times New Roman" w:hAnsi="Times New Roman" w:cs="Times New Roman"/>
+                        <w:rFonts w:ascii="Times New Roman" w:hAnsi="Times New Roman"/>
                         <w:b/>
                         <w:color w:val="FFFFFF" w:themeColor="background1"/>
                         <w:sz w:val="44"/>
                         <w:szCs w:val="34"/>
-                        <w14:shadow w14:blurRad="50800" w14:dist="38100" w14:dir="2700000" w14:sx="100000" w14:sy="100000" w14:kx="0" w14:ky="0" w14:algn="tl">
-                          <w14:srgbClr w14:val="000000">
-                            <w14:alpha w14:val="60000"/>
-                          </w14:srgbClr>
-                        </w14:shadow>
                       </w:rPr>
                       <w:t xml:space="preserve"> A</w:t>
                     </w:r>
                     <w:r>
                       <w:rPr>
-                        <w:rFonts w:ascii="Times New Roman" w:hAnsi="Times New Roman" w:cs="Times New Roman"/>
+                        <w:rFonts w:ascii="Times New Roman" w:hAnsi="Times New Roman"/>
                         <w:b/>
                         <w:color w:val="FFFFFF" w:themeColor="background1"/>
                         <w:sz w:val="36"/>
@@ -2480,22 +2118,17 @@
                     </w:r>
                     <w:r>
                       <w:rPr>
-                        <w:rFonts w:ascii="Times New Roman" w:hAnsi="Times New Roman" w:cs="Times New Roman"/>
+                        <w:rFonts w:ascii="Times New Roman" w:hAnsi="Times New Roman"/>
                         <w:b/>
                         <w:color w:val="FFFFFF" w:themeColor="background1"/>
                         <w:sz w:val="44"/>
                         <w:szCs w:val="34"/>
-                        <w14:shadow w14:blurRad="50800" w14:dist="38100" w14:dir="2700000" w14:sx="100000" w14:sy="100000" w14:kx="0" w14:ky="0" w14:algn="tl">
-                          <w14:srgbClr w14:val="000000">
-                            <w14:alpha w14:val="60000"/>
-                          </w14:srgbClr>
-                        </w14:shadow>
                       </w:rPr>
                       <w:t xml:space="preserve"> U</w:t>
                     </w:r>
                     <w:r>
                       <w:rPr>
-                        <w:rFonts w:ascii="Times New Roman" w:hAnsi="Times New Roman" w:cs="Times New Roman"/>
+                        <w:rFonts w:ascii="Times New Roman" w:hAnsi="Times New Roman"/>
                         <w:b/>
                         <w:color w:val="FFFFFF" w:themeColor="background1"/>
                         <w:sz w:val="36"/>
@@ -2510,21 +2143,16 @@
                       <w:spacing w:line="204" w:lineRule="auto"/>
                       <w:ind w:right="-2138"/>
                       <w:rPr>
-                        <w:rFonts w:ascii="Times New Roman" w:hAnsi="Times New Roman" w:cs="Times New Roman"/>
+                        <w:rFonts w:ascii="Times New Roman" w:hAnsi="Times New Roman"/>
                         <w:color w:val="FFFFFF" w:themeColor="background1"/>
                         <w:sz w:val="20"/>
                         <w:szCs w:val="34"/>
-                        <w14:shadow w14:blurRad="50800" w14:dist="38100" w14:dir="2700000" w14:sx="100000" w14:sy="100000" w14:kx="0" w14:ky="0" w14:algn="tl">
-                          <w14:srgbClr w14:val="000000">
-                            <w14:alpha w14:val="60000"/>
-                          </w14:srgbClr>
-                        </w14:shadow>
                       </w:rPr>
                     </w:pPr>
                     <w:proofErr w:type="spellStart"/>
                     <w:r>
                       <w:rPr>
-                        <w:rFonts w:ascii="Times New Roman" w:hAnsi="Times New Roman" w:cs="Times New Roman"/>
+                        <w:rFonts w:ascii="Times New Roman" w:hAnsi="Times New Roman"/>
                         <w:color w:val="FFFFFF" w:themeColor="background1"/>
                         <w:sz w:val="20"/>
                         <w:szCs w:val="34"/>
@@ -2534,7 +2162,7 @@
                     <w:proofErr w:type="spellEnd"/>
                     <w:r>
                       <w:rPr>
-                        <w:rFonts w:ascii="Times New Roman" w:hAnsi="Times New Roman" w:cs="Times New Roman"/>
+                        <w:rFonts w:ascii="Times New Roman" w:hAnsi="Times New Roman"/>
                         <w:color w:val="FFFFFF" w:themeColor="background1"/>
                         <w:sz w:val="20"/>
                         <w:szCs w:val="34"/>
@@ -2548,7 +2176,7 @@
                       <w:spacing w:line="204" w:lineRule="auto"/>
                       <w:ind w:right="-2138"/>
                       <w:rPr>
-                        <w:rFonts w:ascii="Times New Roman" w:hAnsi="Times New Roman" w:cs="Times New Roman"/>
+                        <w:rFonts w:ascii="Times New Roman" w:hAnsi="Times New Roman"/>
                         <w:b/>
                         <w:color w:val="FFFFFF" w:themeColor="background1"/>
                         <w:sz w:val="36"/>
@@ -2562,7 +2190,7 @@
                       <w:spacing w:line="204" w:lineRule="auto"/>
                       <w:ind w:right="-2138"/>
                       <w:rPr>
-                        <w:rFonts w:ascii="Times New Roman" w:hAnsi="Times New Roman" w:cs="Times New Roman"/>
+                        <w:rFonts w:ascii="Times New Roman" w:hAnsi="Times New Roman"/>
                         <w:b/>
                         <w:color w:val="FFFFFF" w:themeColor="background1"/>
                         <w:sz w:val="36"/>
@@ -2576,7 +2204,7 @@
                       <w:spacing w:line="204" w:lineRule="auto"/>
                       <w:ind w:right="-2138"/>
                       <w:rPr>
-                        <w:rFonts w:ascii="Times New Roman" w:hAnsi="Times New Roman" w:cs="Times New Roman"/>
+                        <w:rFonts w:ascii="Times New Roman" w:hAnsi="Times New Roman"/>
                         <w:b/>
                         <w:color w:val="FFFFFF" w:themeColor="background1"/>
                         <w:sz w:val="36"/>
@@ -2594,10 +2222,9 @@
     <w:r>
       <w:rPr>
         <w:noProof/>
-        <w:lang w:eastAsia="en-PH"/>
       </w:rPr>
       <w:drawing>
-        <wp:anchor distT="0" distB="0" distL="114300" distR="114300" simplePos="0" relativeHeight="251660288" behindDoc="0" locked="0" layoutInCell="1" allowOverlap="1" wp14:anchorId="3562DB2B" wp14:editId="2C7EC003">
+        <wp:anchor distT="0" distB="0" distL="114300" distR="114300" simplePos="0" relativeHeight="251657728" behindDoc="0" locked="0" layoutInCell="1" allowOverlap="1" wp14:anchorId="49C4893E" wp14:editId="13D1DAAE">
           <wp:simplePos x="0" y="0"/>
           <wp:positionH relativeFrom="column">
             <wp:posOffset>-427990</wp:posOffset>
@@ -2606,9 +2233,9 @@
             <wp:posOffset>-121920</wp:posOffset>
           </wp:positionV>
           <wp:extent cx="1035050" cy="1028065"/>
-          <wp:effectExtent l="0" t="0" r="0" b="635"/>
+          <wp:effectExtent l="0" t="0" r="0" b="0"/>
           <wp:wrapNone/>
-          <wp:docPr id="2075217224" name="Picture 6" descr="TAU LOGO FINAL VERSION (1) (1)"/>
+          <wp:docPr id="2" name="Picture 6" descr="TAU LOGO FINAL VERSION (1) (1)"/>
           <wp:cNvGraphicFramePr>
             <a:graphicFrameLocks xmlns:a="http://schemas.openxmlformats.org/drawingml/2006/main" noChangeAspect="1"/>
           </wp:cNvGraphicFramePr>
@@ -2616,9 +2243,9 @@
             <a:graphicData uri="http://schemas.openxmlformats.org/drawingml/2006/picture">
               <pic:pic xmlns:pic="http://schemas.openxmlformats.org/drawingml/2006/picture">
                 <pic:nvPicPr>
-                  <pic:cNvPr id="116" name="Picture 6" descr="TAU LOGO FINAL VERSION (1) (1)"/>
+                  <pic:cNvPr id="0" name="Picture 6" descr="TAU LOGO FINAL VERSION (1) (1)"/>
                   <pic:cNvPicPr>
-                    <a:picLocks noChangeAspect="1"/>
+                    <a:picLocks noChangeAspect="1" noChangeArrowheads="1"/>
                   </pic:cNvPicPr>
                 </pic:nvPicPr>
                 <pic:blipFill>
@@ -2634,7 +2261,7 @@
                     <a:fillRect/>
                   </a:stretch>
                 </pic:blipFill>
-                <pic:spPr>
+                <pic:spPr bwMode="auto">
                   <a:xfrm>
                     <a:off x="0" y="0"/>
                     <a:ext cx="1035050" cy="1028065"/>
@@ -2643,22 +2270,30 @@
                     <a:avLst/>
                   </a:prstGeom>
                   <a:noFill/>
+                  <a:ln>
+                    <a:noFill/>
+                  </a:ln>
                 </pic:spPr>
               </pic:pic>
             </a:graphicData>
           </a:graphic>
+          <wp14:sizeRelH relativeFrom="page">
+            <wp14:pctWidth>0</wp14:pctWidth>
+          </wp14:sizeRelH>
+          <wp14:sizeRelV relativeFrom="page">
+            <wp14:pctHeight>0</wp14:pctHeight>
+          </wp14:sizeRelV>
         </wp:anchor>
       </w:drawing>
     </w:r>
     <w:r>
       <w:rPr>
         <w:noProof/>
-        <w:lang w:eastAsia="en-PH"/>
       </w:rPr>
       <mc:AlternateContent>
         <mc:Choice Requires="wps">
           <w:drawing>
-            <wp:anchor distT="0" distB="0" distL="114300" distR="114300" simplePos="0" relativeHeight="251659264" behindDoc="0" locked="0" layoutInCell="1" allowOverlap="1" wp14:anchorId="15990032" wp14:editId="29A92E1F">
+            <wp:anchor distT="0" distB="0" distL="114300" distR="114300" simplePos="0" relativeHeight="251656704" behindDoc="0" locked="0" layoutInCell="1" allowOverlap="1" wp14:anchorId="74BEFFCD" wp14:editId="6AE6704B">
               <wp:simplePos x="0" y="0"/>
               <wp:positionH relativeFrom="column">
                 <wp:posOffset>-1043940</wp:posOffset>
@@ -2667,9 +2302,9 @@
                 <wp:posOffset>-36195</wp:posOffset>
               </wp:positionV>
               <wp:extent cx="8058150" cy="857250"/>
-              <wp:effectExtent l="22860" t="20955" r="34290" b="45720"/>
+              <wp:effectExtent l="19050" t="19050" r="19050" b="38100"/>
               <wp:wrapNone/>
-              <wp:docPr id="2" name="Rectangle 3"/>
+              <wp:docPr id="1805698998" name="Rectangle 1"/>
               <wp:cNvGraphicFramePr>
                 <a:graphicFrameLocks xmlns:a="http://schemas.openxmlformats.org/drawingml/2006/main"/>
               </wp:cNvGraphicFramePr>
@@ -2715,12 +2350,18 @@
                   </wps:wsp>
                 </a:graphicData>
               </a:graphic>
+              <wp14:sizeRelH relativeFrom="page">
+                <wp14:pctWidth>0</wp14:pctWidth>
+              </wp14:sizeRelH>
+              <wp14:sizeRelV relativeFrom="page">
+                <wp14:pctHeight>0</wp14:pctHeight>
+              </wp14:sizeRelV>
             </wp:anchor>
           </w:drawing>
         </mc:Choice>
         <mc:Fallback>
           <w:pict>
-            <v:rect w14:anchorId="40935B4A" id="Rectangle 3" o:spid="_x0000_s1026" style="position:absolute;margin-left:-82.2pt;margin-top:-2.85pt;width:634.5pt;height:67.5pt;z-index:251659264;visibility:visible;mso-wrap-style:square;mso-wrap-distance-left:9pt;mso-wrap-distance-top:0;mso-wrap-distance-right:9pt;mso-wrap-distance-bottom:0;mso-position-horizontal:absolute;mso-position-horizontal-relative:text;mso-position-vertical:absolute;mso-position-vertical-relative:text;v-text-anchor:middle" o:gfxdata="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" fillcolor="green" strokecolor="#f2f2f2 [3041]" strokeweight="3pt">
+            <v:rect w14:anchorId="509D0A30" id="Rectangle 1" o:spid="_x0000_s1026" style="position:absolute;margin-left:-82.2pt;margin-top:-2.85pt;width:634.5pt;height:67.5pt;z-index:251656704;visibility:visible;mso-wrap-style:square;mso-width-percent:0;mso-height-percent:0;mso-wrap-distance-left:9pt;mso-wrap-distance-top:0;mso-wrap-distance-right:9pt;mso-wrap-distance-bottom:0;mso-position-horizontal:absolute;mso-position-horizontal-relative:text;mso-position-vertical:absolute;mso-position-vertical-relative:text;mso-width-percent:0;mso-height-percent:0;mso-width-relative:page;mso-height-relative:page;v-text-anchor:middle" o:gfxdata="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" fillcolor="green" strokecolor="#f2f2f2 [3041]" strokeweight="3pt">
               <v:shadow on="t" color="#265317 [1609]" opacity=".5" offset="1pt"/>
             </v:rect>
           </w:pict>
@@ -2766,12 +2407,11 @@
   <w:docDefaults>
     <w:rPrDefault>
       <w:rPr>
-        <w:rFonts w:asciiTheme="minorHAnsi" w:eastAsiaTheme="minorHAnsi" w:hAnsiTheme="minorHAnsi" w:cstheme="minorBidi"/>
+        <w:rFonts w:asciiTheme="minorHAnsi" w:eastAsia="Times New Roman" w:hAnsiTheme="minorHAnsi" w:cstheme="minorHAnsi"/>
         <w:kern w:val="2"/>
         <w:sz w:val="22"/>
         <w:szCs w:val="22"/>
         <w:lang w:val="en-PH" w:eastAsia="en-US" w:bidi="ar-SA"/>
-        <w14:ligatures w14:val="standardContextual"/>
       </w:rPr>
     </w:rPrDefault>
     <w:pPrDefault>
@@ -2813,6 +2453,1185 @@
     <w:lsdException w:name="footnote text" w:semiHidden="1" w:unhideWhenUsed="1"/>
     <w:lsdException w:name="annotation text" w:semiHidden="1" w:unhideWhenUsed="1"/>
     <w:lsdException w:name="header" w:semiHidden="1" w:unhideWhenUsed="1" w:qFormat="1"/>
+    <w:lsdException w:name="footer" w:semiHidden="1" w:unhideWhenUsed="1"/>
+    <w:lsdException w:name="index heading" w:semiHidden="1" w:unhideWhenUsed="1"/>
+    <w:lsdException w:name="caption" w:semiHidden="1" w:uiPriority="35" w:unhideWhenUsed="1" w:qFormat="1"/>
+    <w:lsdException w:name="table of figures" w:semiHidden="1" w:unhideWhenUsed="1"/>
+    <w:lsdException w:name="envelope address" w:semiHidden="1" w:unhideWhenUsed="1"/>
+    <w:lsdException w:name="envelope return" w:semiHidden="1" w:unhideWhenUsed="1"/>
+    <w:lsdException w:name="footnote reference" w:semiHidden="1" w:unhideWhenUsed="1"/>
+    <w:lsdException w:name="annotation reference" w:semiHidden="1" w:unhideWhenUsed="1"/>
+    <w:lsdException w:name="line number" w:semiHidden="1" w:unhideWhenUsed="1"/>
+    <w:lsdException w:name="page number" w:semiHidden="1" w:unhideWhenUsed="1"/>
+    <w:lsdException w:name="endnote reference" w:semiHidden="1" w:unhideWhenUsed="1"/>
+    <w:lsdException w:name="endnote text" w:semiHidden="1" w:unhideWhenUsed="1"/>
+    <w:lsdException w:name="table of authorities" w:semiHidden="1" w:unhideWhenUsed="1"/>
+    <w:lsdException w:name="macro" w:semiHidden="1" w:unhideWhenUsed="1"/>
+    <w:lsdException w:name="toa heading" w:semiHidden="1" w:unhideWhenUsed="1"/>
+    <w:lsdException w:name="List" w:semiHidden="1" w:unhideWhenUsed="1"/>
+    <w:lsdException w:name="List Bullet" w:semiHidden="1" w:unhideWhenUsed="1"/>
+    <w:lsdException w:name="List Number" w:semiHidden="1" w:unhideWhenUsed="1"/>
+    <w:lsdException w:name="List 2" w:semiHidden="1" w:unhideWhenUsed="1"/>
+    <w:lsdException w:name="List 3" w:semiHidden="1" w:unhideWhenUsed="1"/>
+    <w:lsdException w:name="List 4" w:semiHidden="1" w:unhideWhenUsed="1"/>
+    <w:lsdException w:name="List 5" w:semiHidden="1" w:unhideWhenUsed="1"/>
+    <w:lsdException w:name="List Bullet 2" w:semiHidden="1" w:unhideWhenUsed="1"/>
+    <w:lsdException w:name="List Bullet 3" w:semiHidden="1" w:unhideWhenUsed="1"/>
+    <w:lsdException w:name="List Bullet 4" w:semiHidden="1" w:unhideWhenUsed="1"/>
+    <w:lsdException w:name="List Bullet 5" w:semiHidden="1" w:unhideWhenUsed="1"/>
+    <w:lsdException w:name="List Number 2" w:semiHidden="1" w:unhideWhenUsed="1"/>
+    <w:lsdException w:name="List Number 3" w:semiHidden="1" w:unhideWhenUsed="1"/>
+    <w:lsdException w:name="List Number 4" w:semiHidden="1" w:unhideWhenUsed="1"/>
+    <w:lsdException w:name="List Number 5" w:semiHidden="1" w:unhideWhenUsed="1"/>
+    <w:lsdException w:name="Title" w:uiPriority="10" w:qFormat="1"/>
+    <w:lsdException w:name="Closing" w:semiHidden="1" w:unhideWhenUsed="1"/>
+    <w:lsdException w:name="Signature" w:semiHidden="1" w:unhideWhenUsed="1"/>
+    <w:lsdException w:name="Default Paragraph Font" w:semiHidden="1" w:uiPriority="1" w:unhideWhenUsed="1"/>
+    <w:lsdException w:name="Body Text" w:semiHidden="1" w:unhideWhenUsed="1"/>
+    <w:lsdException w:name="Body Text Indent" w:semiHidden="1" w:unhideWhenUsed="1"/>
+    <w:lsdException w:name="List Continue" w:semiHidden="1" w:unhideWhenUsed="1"/>
+    <w:lsdException w:name="List Continue 2" w:semiHidden="1" w:unhideWhenUsed="1"/>
+    <w:lsdException w:name="List Continue 3" w:semiHidden="1" w:unhideWhenUsed="1"/>
+    <w:lsdException w:name="List Continue 4" w:semiHidden="1" w:unhideWhenUsed="1"/>
+    <w:lsdException w:name="List Continue 5" w:semiHidden="1" w:unhideWhenUsed="1"/>
+    <w:lsdException w:name="Message Header" w:semiHidden="1" w:unhideWhenUsed="1"/>
+    <w:lsdException w:name="Subtitle" w:uiPriority="11" w:qFormat="1"/>
+    <w:lsdException w:name="Salutation" w:semiHidden="1" w:unhideWhenUsed="1"/>
+    <w:lsdException w:name="Date" w:semiHidden="1" w:unhideWhenUsed="1"/>
+    <w:lsdException w:name="Body Text First Indent" w:semiHidden="1" w:unhideWhenUsed="1"/>
+    <w:lsdException w:name="Body Text First Indent 2" w:semiHidden="1" w:unhideWhenUsed="1"/>
+    <w:lsdException w:name="Note Heading" w:semiHidden="1" w:unhideWhenUsed="1"/>
+    <w:lsdException w:name="Body Text 2" w:semiHidden="1" w:unhideWhenUsed="1"/>
+    <w:lsdException w:name="Body Text 3" w:semiHidden="1" w:unhideWhenUsed="1"/>
+    <w:lsdException w:name="Body Text Indent 2" w:semiHidden="1" w:unhideWhenUsed="1"/>
+    <w:lsdException w:name="Body Text Indent 3" w:semiHidden="1" w:unhideWhenUsed="1"/>
+    <w:lsdException w:name="Block Text" w:semiHidden="1" w:unhideWhenUsed="1"/>
+    <w:lsdException w:name="Hyperlink" w:semiHidden="1" w:unhideWhenUsed="1"/>
+    <w:lsdException w:name="FollowedHyperlink" w:semiHidden="1" w:unhideWhenUsed="1"/>
+    <w:lsdException w:name="Strong" w:uiPriority="22" w:qFormat="1"/>
+    <w:lsdException w:name="Emphasis" w:uiPriority="20" w:qFormat="1"/>
+    <w:lsdException w:name="Document Map" w:semiHidden="1" w:unhideWhenUsed="1"/>
+    <w:lsdException w:name="Plain Text" w:semiHidden="1" w:unhideWhenUsed="1"/>
+    <w:lsdException w:name="E-mail Signature" w:semiHidden="1" w:unhideWhenUsed="1"/>
+    <w:lsdException w:name="HTML Top of Form" w:semiHidden="1" w:unhideWhenUsed="1"/>
+    <w:lsdException w:name="HTML Bottom of Form" w:semiHidden="1" w:unhideWhenUsed="1"/>
+    <w:lsdException w:name="Normal (Web)" w:semiHidden="1" w:unhideWhenUsed="1"/>
+    <w:lsdException w:name="HTML Acronym" w:semiHidden="1" w:unhideWhenUsed="1"/>
+    <w:lsdException w:name="HTML Address" w:semiHidden="1" w:unhideWhenUsed="1"/>
+    <w:lsdException w:name="HTML Cite" w:semiHidden="1" w:unhideWhenUsed="1"/>
+    <w:lsdException w:name="HTML Code" w:semiHidden="1" w:unhideWhenUsed="1"/>
+    <w:lsdException w:name="HTML Definition" w:semiHidden="1" w:unhideWhenUsed="1"/>
+    <w:lsdException w:name="HTML Keyboard" w:semiHidden="1" w:unhideWhenUsed="1"/>
+    <w:lsdException w:name="HTML Preformatted" w:semiHidden="1" w:unhideWhenUsed="1"/>
+    <w:lsdException w:name="HTML Sample" w:semiHidden="1" w:unhideWhenUsed="1"/>
+    <w:lsdException w:name="HTML Typewriter" w:semiHidden="1" w:unhideWhenUsed="1"/>
+    <w:lsdException w:name="HTML Variable" w:semiHidden="1" w:unhideWhenUsed="1"/>
+    <w:lsdException w:name="annotation subject" w:semiHidden="1" w:unhideWhenUsed="1"/>
+    <w:lsdException w:name="No List" w:semiHidden="1" w:unhideWhenUsed="1"/>
+    <w:lsdException w:name="Outline List 1" w:semiHidden="1" w:unhideWhenUsed="1"/>
+    <w:lsdException w:name="Outline List 2" w:semiHidden="1" w:unhideWhenUsed="1"/>
+    <w:lsdException w:name="Outline List 3" w:semiHidden="1" w:unhideWhenUsed="1"/>
+    <w:lsdException w:name="Balloon Text" w:semiHidden="1" w:unhideWhenUsed="1"/>
+    <w:lsdException w:name="Table Grid" w:uiPriority="39"/>
+    <w:lsdException w:name="Placeholder Text" w:semiHidden="1"/>
+    <w:lsdException w:name="No Spacing" w:uiPriority="1" w:qFormat="1"/>
+    <w:lsdException w:name="Light Shading" w:uiPriority="60"/>
+    <w:lsdException w:name="Light List" w:uiPriority="61"/>
+    <w:lsdException w:name="Light Grid" w:uiPriority="62"/>
+    <w:lsdException w:name="Medium Shading 1" w:uiPriority="63"/>
+    <w:lsdException w:name="Medium Shading 2" w:uiPriority="64"/>
+    <w:lsdException w:name="Medium List 1" w:uiPriority="65"/>
+    <w:lsdException w:name="Medium List 2" w:uiPriority="66"/>
+    <w:lsdException w:name="Medium Grid 1" w:uiPriority="67"/>
+    <w:lsdException w:name="Medium Grid 2" w:uiPriority="68"/>
+    <w:lsdException w:name="Medium Grid 3" w:uiPriority="69"/>
+    <w:lsdException w:name="Dark List" w:uiPriority="70"/>
+    <w:lsdException w:name="Colorful Shading" w:uiPriority="71"/>
+    <w:lsdException w:name="Colorful List" w:uiPriority="72"/>
+    <w:lsdException w:name="Colorful Grid" w:uiPriority="73"/>
+    <w:lsdException w:name="Light Shading Accent 1" w:uiPriority="60"/>
+    <w:lsdException w:name="Light List Accent 1" w:uiPriority="61"/>
+    <w:lsdException w:name="Light Grid Accent 1" w:uiPriority="62"/>
+    <w:lsdException w:name="Medium Shading 1 Accent 1" w:uiPriority="63"/>
+    <w:lsdException w:name="Medium Shading 2 Accent 1" w:uiPriority="64"/>
+    <w:lsdException w:name="Medium List 1 Accent 1" w:uiPriority="65"/>
+    <w:lsdException w:name="Revision" w:semiHidden="1"/>
+    <w:lsdException w:name="List Paragraph" w:uiPriority="34" w:qFormat="1"/>
+    <w:lsdException w:name="Quote" w:uiPriority="29" w:qFormat="1"/>
+    <w:lsdException w:name="Intense Quote" w:uiPriority="30" w:qFormat="1"/>
+    <w:lsdException w:name="Medium List 2 Accent 1" w:uiPriority="66"/>
+    <w:lsdException w:name="Medium Grid 1 Accent 1" w:uiPriority="67"/>
+    <w:lsdException w:name="Medium Grid 2 Accent 1" w:uiPriority="68"/>
+    <w:lsdException w:name="Medium Grid 3 Accent 1" w:uiPriority="69"/>
+    <w:lsdException w:name="Dark List Accent 1" w:uiPriority="70"/>
+    <w:lsdException w:name="Colorful Shading Accent 1" w:uiPriority="71"/>
+    <w:lsdException w:name="Colorful List Accent 1" w:uiPriority="72"/>
+    <w:lsdException w:name="Colorful Grid Accent 1" w:uiPriority="73"/>
+    <w:lsdException w:name="Light Shading Accent 2" w:uiPriority="60"/>
+    <w:lsdException w:name="Light List Accent 2" w:uiPriority="61"/>
+    <w:lsdException w:name="Light Grid Accent 2" w:uiPriority="62"/>
+    <w:lsdException w:name="Medium Shading 1 Accent 2" w:uiPriority="63"/>
+    <w:lsdException w:name="Medium Shading 2 Accent 2" w:uiPriority="64"/>
+    <w:lsdException w:name="Medium List 1 Accent 2" w:uiPriority="65"/>
+    <w:lsdException w:name="Medium List 2 Accent 2" w:uiPriority="66"/>
+    <w:lsdException w:name="Medium Grid 1 Accent 2" w:uiPriority="67"/>
+    <w:lsdException w:name="Medium Grid 2 Accent 2" w:uiPriority="68"/>
+    <w:lsdException w:name="Medium Grid 3 Accent 2" w:uiPriority="69"/>
+    <w:lsdException w:name="Dark List Accent 2" w:uiPriority="70"/>
+    <w:lsdException w:name="Colorful Shading Accent 2" w:uiPriority="71"/>
+    <w:lsdException w:name="Colorful List Accent 2" w:uiPriority="72"/>
+    <w:lsdException w:name="Colorful Grid Accent 2" w:uiPriority="73"/>
+    <w:lsdException w:name="Light Shading Accent 3" w:uiPriority="60"/>
+    <w:lsdException w:name="Light List Accent 3" w:uiPriority="61"/>
+    <w:lsdException w:name="Light Grid Accent 3" w:uiPriority="62"/>
+    <w:lsdException w:name="Medium Shading 1 Accent 3" w:uiPriority="63"/>
+    <w:lsdException w:name="Medium Shading 2 Accent 3" w:uiPriority="64"/>
+    <w:lsdException w:name="Medium List 1 Accent 3" w:uiPriority="65"/>
+    <w:lsdException w:name="Medium List 2 Accent 3" w:uiPriority="66"/>
+    <w:lsdException w:name="Medium Grid 1 Accent 3" w:uiPriority="67"/>
+    <w:lsdException w:name="Medium Grid 2 Accent 3" w:uiPriority="68"/>
+    <w:lsdException w:name="Medium Grid 3 Accent 3" w:uiPriority="69"/>
+    <w:lsdException w:name="Dark List Accent 3" w:uiPriority="70"/>
+    <w:lsdException w:name="Colorful Shading Accent 3" w:uiPriority="71"/>
+    <w:lsdException w:name="Colorful List Accent 3" w:uiPriority="72"/>
+    <w:lsdException w:name="Colorful Grid Accent 3" w:uiPriority="73"/>
+    <w:lsdException w:name="Light Shading Accent 4" w:uiPriority="60"/>
+    <w:lsdException w:name="Light List Accent 4" w:uiPriority="61"/>
+    <w:lsdException w:name="Light Grid Accent 4" w:uiPriority="62"/>
+    <w:lsdException w:name="Medium Shading 1 Accent 4" w:uiPriority="63"/>
+    <w:lsdException w:name="Medium Shading 2 Accent 4" w:uiPriority="64"/>
+    <w:lsdException w:name="Medium List 1 Accent 4" w:uiPriority="65"/>
+    <w:lsdException w:name="Medium List 2 Accent 4" w:uiPriority="66"/>
+    <w:lsdException w:name="Medium Grid 1 Accent 4" w:uiPriority="67"/>
+    <w:lsdException w:name="Medium Grid 2 Accent 4" w:uiPriority="68"/>
+    <w:lsdException w:name="Medium Grid 3 Accent 4" w:uiPriority="69"/>
+    <w:lsdException w:name="Dark List Accent 4" w:uiPriority="70"/>
+    <w:lsdException w:name="Colorful Shading Accent 4" w:uiPriority="71"/>
+    <w:lsdException w:name="Colorful List Accent 4" w:uiPriority="72"/>
+    <w:lsdException w:name="Colorful Grid Accent 4" w:uiPriority="73"/>
+    <w:lsdException w:name="Light Shading Accent 5" w:uiPriority="60"/>
+    <w:lsdException w:name="Light List Accent 5" w:uiPriority="61"/>
+    <w:lsdException w:name="Light Grid Accent 5" w:uiPriority="62"/>
+    <w:lsdException w:name="Medium Shading 1 Accent 5" w:uiPriority="63"/>
+    <w:lsdException w:name="Medium Shading 2 Accent 5" w:uiPriority="64"/>
+    <w:lsdException w:name="Medium List 1 Accent 5" w:uiPriority="65"/>
+    <w:lsdException w:name="Medium List 2 Accent 5" w:uiPriority="66"/>
+    <w:lsdException w:name="Medium Grid 1 Accent 5" w:uiPriority="67"/>
+    <w:lsdException w:name="Medium Grid 2 Accent 5" w:uiPriority="68"/>
+    <w:lsdException w:name="Medium Grid 3 Accent 5" w:uiPriority="69"/>
+    <w:lsdException w:name="Dark List Accent 5" w:uiPriority="70"/>
+    <w:lsdException w:name="Colorful Shading Accent 5" w:uiPriority="71"/>
+    <w:lsdException w:name="Colorful List Accent 5" w:uiPriority="72"/>
+    <w:lsdException w:name="Colorful Grid Accent 5" w:uiPriority="73"/>
+    <w:lsdException w:name="Light Shading Accent 6" w:uiPriority="60"/>
+    <w:lsdException w:name="Light List Accent 6" w:uiPriority="61"/>
+    <w:lsdException w:name="Light Grid Accent 6" w:uiPriority="62"/>
+    <w:lsdException w:name="Medium Shading 1 Accent 6" w:uiPriority="63"/>
+    <w:lsdException w:name="Medium Shading 2 Accent 6" w:uiPriority="64"/>
+    <w:lsdException w:name="Medium List 1 Accent 6" w:uiPriority="65"/>
+    <w:lsdException w:name="Medium List 2 Accent 6" w:uiPriority="66"/>
+    <w:lsdException w:name="Medium Grid 1 Accent 6" w:uiPriority="67"/>
+    <w:lsdException w:name="Medium Grid 2 Accent 6" w:uiPriority="68"/>
+    <w:lsdException w:name="Medium Grid 3 Accent 6" w:uiPriority="69"/>
+    <w:lsdException w:name="Dark List Accent 6" w:uiPriority="70"/>
+    <w:lsdException w:name="Colorful Shading Accent 6" w:uiPriority="71"/>
+    <w:lsdException w:name="Colorful List Accent 6" w:uiPriority="72"/>
+    <w:lsdException w:name="Colorful Grid Accent 6" w:uiPriority="73"/>
+    <w:lsdException w:name="Subtle Emphasis" w:uiPriority="19" w:qFormat="1"/>
+    <w:lsdException w:name="Intense Emphasis" w:uiPriority="21" w:qFormat="1"/>
+    <w:lsdException w:name="Subtle Reference" w:uiPriority="31" w:qFormat="1"/>
+    <w:lsdException w:name="Intense Reference" w:uiPriority="32" w:qFormat="1"/>
+    <w:lsdException w:name="Book Title" w:uiPriority="33" w:qFormat="1"/>
+    <w:lsdException w:name="Bibliography" w:semiHidden="1" w:uiPriority="37" w:unhideWhenUsed="1"/>
+    <w:lsdException w:name="TOC Heading" w:semiHidden="1" w:uiPriority="39" w:unhideWhenUsed="1" w:qFormat="1"/>
+    <w:lsdException w:name="Plain Table 1" w:uiPriority="41"/>
+    <w:lsdException w:name="Plain Table 2" w:uiPriority="42"/>
+    <w:lsdException w:name="Plain Table 3" w:uiPriority="43"/>
+    <w:lsdException w:name="Plain Table 4" w:uiPriority="44"/>
+    <w:lsdException w:name="Plain Table 5" w:uiPriority="45"/>
+    <w:lsdException w:name="Grid Table Light" w:uiPriority="40"/>
+    <w:lsdException w:name="Grid Table 1 Light" w:uiPriority="46"/>
+    <w:lsdException w:name="Grid Table 2" w:uiPriority="47"/>
+    <w:lsdException w:name="Grid Table 3" w:uiPriority="48"/>
+    <w:lsdException w:name="Grid Table 4" w:uiPriority="49"/>
+    <w:lsdException w:name="Grid Table 5 Dark" w:uiPriority="50"/>
+    <w:lsdException w:name="Grid Table 6 Colorful" w:uiPriority="51"/>
+    <w:lsdException w:name="Grid Table 7 Colorful" w:uiPriority="52"/>
+    <w:lsdException w:name="Grid Table 1 Light Accent 1" w:uiPriority="46"/>
+    <w:lsdException w:name="Grid Table 2 Accent 1" w:uiPriority="47"/>
+    <w:lsdException w:name="Grid Table 3 Accent 1" w:uiPriority="48"/>
+    <w:lsdException w:name="Grid Table 4 Accent 1" w:uiPriority="49"/>
+    <w:lsdException w:name="Grid Table 5 Dark Accent 1" w:uiPriority="50"/>
+    <w:lsdException w:name="Grid Table 6 Colorful Accent 1" w:uiPriority="51"/>
+    <w:lsdException w:name="Grid Table 7 Colorful Accent 1" w:uiPriority="52"/>
+    <w:lsdException w:name="Grid Table 1 Light Accent 2" w:uiPriority="46"/>
+    <w:lsdException w:name="Grid Table 2 Accent 2" w:uiPriority="47"/>
+    <w:lsdException w:name="Grid Table 3 Accent 2" w:uiPriority="48"/>
+    <w:lsdException w:name="Grid Table 4 Accent 2" w:uiPriority="49"/>
+    <w:lsdException w:name="Grid Table 5 Dark Accent 2" w:uiPriority="50"/>
+    <w:lsdException w:name="Grid Table 6 Colorful Accent 2" w:uiPriority="51"/>
+    <w:lsdException w:name="Grid Table 7 Colorful Accent 2" w:uiPriority="52"/>
+    <w:lsdException w:name="Grid Table 1 Light Accent 3" w:uiPriority="46"/>
+    <w:lsdException w:name="Grid Table 2 Accent 3" w:uiPriority="47"/>
+    <w:lsdException w:name="Grid Table 3 Accent 3" w:uiPriority="48"/>
+    <w:lsdException w:name="Grid Table 4 Accent 3" w:uiPriority="49"/>
+    <w:lsdException w:name="Grid Table 5 Dark Accent 3" w:uiPriority="50"/>
+    <w:lsdException w:name="Grid Table 6 Colorful Accent 3" w:uiPriority="51"/>
+    <w:lsdException w:name="Grid Table 7 Colorful Accent 3" w:uiPriority="52"/>
+    <w:lsdException w:name="Grid Table 1 Light Accent 4" w:uiPriority="46"/>
+    <w:lsdException w:name="Grid Table 2 Accent 4" w:uiPriority="47"/>
+    <w:lsdException w:name="Grid Table 3 Accent 4" w:uiPriority="48"/>
+    <w:lsdException w:name="Grid Table 4 Accent 4" w:uiPriority="49"/>
+    <w:lsdException w:name="Grid Table 5 Dark Accent 4" w:uiPriority="50"/>
+    <w:lsdException w:name="Grid Table 6 Colorful Accent 4" w:uiPriority="51"/>
+    <w:lsdException w:name="Grid Table 7 Colorful Accent 4" w:uiPriority="52"/>
+    <w:lsdException w:name="Grid Table 1 Light Accent 5" w:uiPriority="46"/>
+    <w:lsdException w:name="Grid Table 2 Accent 5" w:uiPriority="47"/>
+    <w:lsdException w:name="Grid Table 3 Accent 5" w:uiPriority="48"/>
+    <w:lsdException w:name="Grid Table 4 Accent 5" w:uiPriority="49"/>
+    <w:lsdException w:name="Grid Table 5 Dark Accent 5" w:uiPriority="50"/>
+    <w:lsdException w:name="Grid Table 6 Colorful Accent 5" w:uiPriority="51"/>
+    <w:lsdException w:name="Grid Table 7 Colorful Accent 5" w:uiPriority="52"/>
+    <w:lsdException w:name="Grid Table 1 Light Accent 6" w:uiPriority="46"/>
+    <w:lsdException w:name="Grid Table 2 Accent 6" w:uiPriority="47"/>
+    <w:lsdException w:name="Grid Table 3 Accent 6" w:uiPriority="48"/>
+    <w:lsdException w:name="Grid Table 4 Accent 6" w:uiPriority="49"/>
+    <w:lsdException w:name="Grid Table 5 Dark Accent 6" w:uiPriority="50"/>
+    <w:lsdException w:name="Grid Table 6 Colorful Accent 6" w:uiPriority="51"/>
+    <w:lsdException w:name="Grid Table 7 Colorful Accent 6" w:uiPriority="52"/>
+    <w:lsdException w:name="List Table 1 Light" w:uiPriority="46"/>
+    <w:lsdException w:name="List Table 2" w:uiPriority="47"/>
+    <w:lsdException w:name="List Table 3" w:uiPriority="48"/>
+    <w:lsdException w:name="List Table 4" w:uiPriority="49"/>
+    <w:lsdException w:name="List Table 5 Dark" w:uiPriority="50"/>
+    <w:lsdException w:name="List Table 6 Colorful" w:uiPriority="51"/>
+    <w:lsdException w:name="List Table 7 Colorful" w:uiPriority="52"/>
+    <w:lsdException w:name="List Table 1 Light Accent 1" w:uiPriority="46"/>
+    <w:lsdException w:name="List Table 2 Accent 1" w:uiPriority="47"/>
+    <w:lsdException w:name="List Table 3 Accent 1" w:uiPriority="48"/>
+    <w:lsdException w:name="List Table 4 Accent 1" w:uiPriority="49"/>
+    <w:lsdException w:name="List Table 5 Dark Accent 1" w:uiPriority="50"/>
+    <w:lsdException w:name="List Table 6 Colorful Accent 1" w:uiPriority="51"/>
+    <w:lsdException w:name="List Table 7 Colorful Accent 1" w:uiPriority="52"/>
+    <w:lsdException w:name="List Table 1 Light Accent 2" w:uiPriority="46"/>
+    <w:lsdException w:name="List Table 2 Accent 2" w:uiPriority="47"/>
+    <w:lsdException w:name="List Table 3 Accent 2" w:uiPriority="48"/>
+    <w:lsdException w:name="List Table 4 Accent 2" w:uiPriority="49"/>
+    <w:lsdException w:name="List Table 5 Dark Accent 2" w:uiPriority="50"/>
+    <w:lsdException w:name="List Table 6 Colorful Accent 2" w:uiPriority="51"/>
+    <w:lsdException w:name="List Table 7 Colorful Accent 2" w:uiPriority="52"/>
+    <w:lsdException w:name="List Table 1 Light Accent 3" w:uiPriority="46"/>
+    <w:lsdException w:name="List Table 2 Accent 3" w:uiPriority="47"/>
+    <w:lsdException w:name="List Table 3 Accent 3" w:uiPriority="48"/>
+    <w:lsdException w:name="List Table 4 Accent 3" w:uiPriority="49"/>
+    <w:lsdException w:name="List Table 5 Dark Accent 3" w:uiPriority="50"/>
+    <w:lsdException w:name="List Table 6 Colorful Accent 3" w:uiPriority="51"/>
+    <w:lsdException w:name="List Table 7 Colorful Accent 3" w:uiPriority="52"/>
+    <w:lsdException w:name="List Table 1 Light Accent 4" w:uiPriority="46"/>
+    <w:lsdException w:name="List Table 2 Accent 4" w:uiPriority="47"/>
+    <w:lsdException w:name="List Table 3 Accent 4" w:uiPriority="48"/>
+    <w:lsdException w:name="List Table 4 Accent 4" w:uiPriority="49"/>
+    <w:lsdException w:name="List Table 5 Dark Accent 4" w:uiPriority="50"/>
+    <w:lsdException w:name="List Table 6 Colorful Accent 4" w:uiPriority="51"/>
+    <w:lsdException w:name="List Table 7 Colorful Accent 4" w:uiPriority="52"/>
+    <w:lsdException w:name="List Table 1 Light Accent 5" w:uiPriority="46"/>
+    <w:lsdException w:name="List Table 2 Accent 5" w:uiPriority="47"/>
+    <w:lsdException w:name="List Table 3 Accent 5" w:uiPriority="48"/>
+    <w:lsdException w:name="List Table 4 Accent 5" w:uiPriority="49"/>
+    <w:lsdException w:name="List Table 5 Dark Accent 5" w:uiPriority="50"/>
+    <w:lsdException w:name="List Table 6 Colorful Accent 5" w:uiPriority="51"/>
+    <w:lsdException w:name="List Table 7 Colorful Accent 5" w:uiPriority="52"/>
+    <w:lsdException w:name="List Table 1 Light Accent 6" w:uiPriority="46"/>
+    <w:lsdException w:name="List Table 2 Accent 6" w:uiPriority="47"/>
+    <w:lsdException w:name="List Table 3 Accent 6" w:uiPriority="48"/>
+    <w:lsdException w:name="List Table 4 Accent 6" w:uiPriority="49"/>
+    <w:lsdException w:name="List Table 5 Dark Accent 6" w:uiPriority="50"/>
+    <w:lsdException w:name="List Table 6 Colorful Accent 6" w:uiPriority="51"/>
+    <w:lsdException w:name="List Table 7 Colorful Accent 6" w:uiPriority="52"/>
+    <w:lsdException w:name="Mention" w:semiHidden="1" w:unhideWhenUsed="1"/>
+    <w:lsdException w:name="Smart Hyperlink" w:semiHidden="1" w:unhideWhenUsed="1"/>
+    <w:lsdException w:name="Hashtag" w:semiHidden="1" w:unhideWhenUsed="1"/>
+    <w:lsdException w:name="Unresolved Mention" w:semiHidden="1" w:unhideWhenUsed="1"/>
+    <w:lsdException w:name="Smart Link" w:semiHidden="1" w:unhideWhenUsed="1"/>
+  </w:latentStyles>
+  <w:style w:type="paragraph" w:default="1" w:styleId="Normal">
+    <w:name w:val="Normal"/>
+    <w:qFormat/>
+    <w:rsid w:val="00C22C4E"/>
+    <w:rPr>
+      <w:rFonts w:cs="Times New Roman"/>
+    </w:rPr>
+  </w:style>
+  <w:style w:type="paragraph" w:styleId="Heading1">
+    <w:name w:val="heading 1"/>
+    <w:basedOn w:val="Normal"/>
+    <w:next w:val="Normal"/>
+    <w:link w:val="Heading1Char"/>
+    <w:uiPriority w:val="9"/>
+    <w:qFormat/>
+    <w:rsid w:val="00E44F67"/>
+    <w:pPr>
+      <w:keepNext/>
+      <w:keepLines/>
+      <w:spacing w:before="360" w:after="80"/>
+      <w:outlineLvl w:val="0"/>
+    </w:pPr>
+    <w:rPr>
+      <w:rFonts w:asciiTheme="majorHAnsi" w:eastAsiaTheme="majorEastAsia" w:hAnsiTheme="majorHAnsi"/>
+      <w:color w:val="0F4761" w:themeColor="accent1" w:themeShade="BF"/>
+      <w:sz w:val="40"/>
+      <w:szCs w:val="40"/>
+    </w:rPr>
+  </w:style>
+  <w:style w:type="paragraph" w:styleId="Heading2">
+    <w:name w:val="heading 2"/>
+    <w:basedOn w:val="Normal"/>
+    <w:next w:val="Normal"/>
+    <w:link w:val="Heading2Char"/>
+    <w:uiPriority w:val="9"/>
+    <w:semiHidden/>
+    <w:unhideWhenUsed/>
+    <w:qFormat/>
+    <w:rsid w:val="00E44F67"/>
+    <w:pPr>
+      <w:keepNext/>
+      <w:keepLines/>
+      <w:spacing w:before="160" w:after="80"/>
+      <w:outlineLvl w:val="1"/>
+    </w:pPr>
+    <w:rPr>
+      <w:rFonts w:asciiTheme="majorHAnsi" w:eastAsiaTheme="majorEastAsia" w:hAnsiTheme="majorHAnsi"/>
+      <w:color w:val="0F4761" w:themeColor="accent1" w:themeShade="BF"/>
+      <w:sz w:val="32"/>
+      <w:szCs w:val="32"/>
+    </w:rPr>
+  </w:style>
+  <w:style w:type="paragraph" w:styleId="Heading3">
+    <w:name w:val="heading 3"/>
+    <w:basedOn w:val="Normal"/>
+    <w:next w:val="Normal"/>
+    <w:link w:val="Heading3Char"/>
+    <w:uiPriority w:val="9"/>
+    <w:semiHidden/>
+    <w:unhideWhenUsed/>
+    <w:qFormat/>
+    <w:rsid w:val="00E44F67"/>
+    <w:pPr>
+      <w:keepNext/>
+      <w:keepLines/>
+      <w:spacing w:before="160" w:after="80"/>
+      <w:outlineLvl w:val="2"/>
+    </w:pPr>
+    <w:rPr>
+      <w:rFonts w:eastAsiaTheme="majorEastAsia"/>
+      <w:color w:val="0F4761" w:themeColor="accent1" w:themeShade="BF"/>
+      <w:sz w:val="28"/>
+      <w:szCs w:val="28"/>
+    </w:rPr>
+  </w:style>
+  <w:style w:type="paragraph" w:styleId="Heading4">
+    <w:name w:val="heading 4"/>
+    <w:basedOn w:val="Normal"/>
+    <w:next w:val="Normal"/>
+    <w:link w:val="Heading4Char"/>
+    <w:uiPriority w:val="9"/>
+    <w:semiHidden/>
+    <w:unhideWhenUsed/>
+    <w:qFormat/>
+    <w:rsid w:val="00E44F67"/>
+    <w:pPr>
+      <w:keepNext/>
+      <w:keepLines/>
+      <w:spacing w:before="80" w:after="40"/>
+      <w:outlineLvl w:val="3"/>
+    </w:pPr>
+    <w:rPr>
+      <w:rFonts w:eastAsiaTheme="majorEastAsia"/>
+      <w:i/>
+      <w:iCs/>
+      <w:color w:val="0F4761" w:themeColor="accent1" w:themeShade="BF"/>
+    </w:rPr>
+  </w:style>
+  <w:style w:type="paragraph" w:styleId="Heading5">
+    <w:name w:val="heading 5"/>
+    <w:basedOn w:val="Normal"/>
+    <w:next w:val="Normal"/>
+    <w:link w:val="Heading5Char"/>
+    <w:uiPriority w:val="9"/>
+    <w:semiHidden/>
+    <w:unhideWhenUsed/>
+    <w:qFormat/>
+    <w:rsid w:val="00E44F67"/>
+    <w:pPr>
+      <w:keepNext/>
+      <w:keepLines/>
+      <w:spacing w:before="80" w:after="40"/>
+      <w:outlineLvl w:val="4"/>
+    </w:pPr>
+    <w:rPr>
+      <w:rFonts w:eastAsiaTheme="majorEastAsia"/>
+      <w:color w:val="0F4761" w:themeColor="accent1" w:themeShade="BF"/>
+    </w:rPr>
+  </w:style>
+  <w:style w:type="paragraph" w:styleId="Heading6">
+    <w:name w:val="heading 6"/>
+    <w:basedOn w:val="Normal"/>
+    <w:next w:val="Normal"/>
+    <w:link w:val="Heading6Char"/>
+    <w:uiPriority w:val="9"/>
+    <w:semiHidden/>
+    <w:unhideWhenUsed/>
+    <w:qFormat/>
+    <w:rsid w:val="00E44F67"/>
+    <w:pPr>
+      <w:keepNext/>
+      <w:keepLines/>
+      <w:spacing w:before="40" w:after="0"/>
+      <w:outlineLvl w:val="5"/>
+    </w:pPr>
+    <w:rPr>
+      <w:rFonts w:eastAsiaTheme="majorEastAsia"/>
+      <w:i/>
+      <w:iCs/>
+      <w:color w:val="595959" w:themeColor="text1" w:themeTint="A6"/>
+    </w:rPr>
+  </w:style>
+  <w:style w:type="paragraph" w:styleId="Heading7">
+    <w:name w:val="heading 7"/>
+    <w:basedOn w:val="Normal"/>
+    <w:next w:val="Normal"/>
+    <w:link w:val="Heading7Char"/>
+    <w:uiPriority w:val="9"/>
+    <w:semiHidden/>
+    <w:unhideWhenUsed/>
+    <w:qFormat/>
+    <w:rsid w:val="00E44F67"/>
+    <w:pPr>
+      <w:keepNext/>
+      <w:keepLines/>
+      <w:spacing w:before="40" w:after="0"/>
+      <w:outlineLvl w:val="6"/>
+    </w:pPr>
+    <w:rPr>
+      <w:rFonts w:eastAsiaTheme="majorEastAsia"/>
+      <w:color w:val="595959" w:themeColor="text1" w:themeTint="A6"/>
+    </w:rPr>
+  </w:style>
+  <w:style w:type="paragraph" w:styleId="Heading8">
+    <w:name w:val="heading 8"/>
+    <w:basedOn w:val="Normal"/>
+    <w:next w:val="Normal"/>
+    <w:link w:val="Heading8Char"/>
+    <w:uiPriority w:val="9"/>
+    <w:semiHidden/>
+    <w:unhideWhenUsed/>
+    <w:qFormat/>
+    <w:rsid w:val="00E44F67"/>
+    <w:pPr>
+      <w:keepNext/>
+      <w:keepLines/>
+      <w:spacing w:after="0"/>
+      <w:outlineLvl w:val="7"/>
+    </w:pPr>
+    <w:rPr>
+      <w:rFonts w:eastAsiaTheme="majorEastAsia"/>
+      <w:i/>
+      <w:iCs/>
+      <w:color w:val="272727" w:themeColor="text1" w:themeTint="D8"/>
+    </w:rPr>
+  </w:style>
+  <w:style w:type="paragraph" w:styleId="Heading9">
+    <w:name w:val="heading 9"/>
+    <w:basedOn w:val="Normal"/>
+    <w:next w:val="Normal"/>
+    <w:link w:val="Heading9Char"/>
+    <w:uiPriority w:val="9"/>
+    <w:semiHidden/>
+    <w:unhideWhenUsed/>
+    <w:qFormat/>
+    <w:rsid w:val="00E44F67"/>
+    <w:pPr>
+      <w:keepNext/>
+      <w:keepLines/>
+      <w:spacing w:after="0"/>
+      <w:outlineLvl w:val="8"/>
+    </w:pPr>
+    <w:rPr>
+      <w:rFonts w:eastAsiaTheme="majorEastAsia"/>
+      <w:color w:val="272727" w:themeColor="text1" w:themeTint="D8"/>
+    </w:rPr>
+  </w:style>
+  <w:style w:type="character" w:default="1" w:styleId="DefaultParagraphFont">
+    <w:name w:val="Default Paragraph Font"/>
+    <w:uiPriority w:val="1"/>
+    <w:semiHidden/>
+    <w:unhideWhenUsed/>
+  </w:style>
+  <w:style w:type="table" w:default="1" w:styleId="TableNormal">
+    <w:name w:val="Normal Table"/>
+    <w:uiPriority w:val="99"/>
+    <w:semiHidden/>
+    <w:unhideWhenUsed/>
+    <w:tblPr>
+      <w:tblInd w:w="0" w:type="dxa"/>
+      <w:tblCellMar>
+        <w:top w:w="0" w:type="dxa"/>
+        <w:left w:w="108" w:type="dxa"/>
+        <w:bottom w:w="0" w:type="dxa"/>
+        <w:right w:w="108" w:type="dxa"/>
+      </w:tblCellMar>
+    </w:tblPr>
+  </w:style>
+  <w:style w:type="numbering" w:default="1" w:styleId="NoList">
+    <w:name w:val="No List"/>
+    <w:uiPriority w:val="99"/>
+    <w:semiHidden/>
+    <w:unhideWhenUsed/>
+  </w:style>
+  <w:style w:type="character" w:customStyle="1" w:styleId="Heading1Char">
+    <w:name w:val="Heading 1 Char"/>
+    <w:basedOn w:val="DefaultParagraphFont"/>
+    <w:link w:val="Heading1"/>
+    <w:uiPriority w:val="9"/>
+    <w:rsid w:val="00E44F67"/>
+    <w:rPr>
+      <w:rFonts w:asciiTheme="majorHAnsi" w:eastAsiaTheme="majorEastAsia" w:hAnsiTheme="majorHAnsi" w:cs="Times New Roman"/>
+      <w:color w:val="0F4761" w:themeColor="accent1" w:themeShade="BF"/>
+      <w:sz w:val="40"/>
+      <w:szCs w:val="40"/>
+    </w:rPr>
+  </w:style>
+  <w:style w:type="character" w:customStyle="1" w:styleId="Heading2Char">
+    <w:name w:val="Heading 2 Char"/>
+    <w:basedOn w:val="DefaultParagraphFont"/>
+    <w:link w:val="Heading2"/>
+    <w:uiPriority w:val="9"/>
+    <w:semiHidden/>
+    <w:rsid w:val="00E44F67"/>
+    <w:rPr>
+      <w:rFonts w:asciiTheme="majorHAnsi" w:eastAsiaTheme="majorEastAsia" w:hAnsiTheme="majorHAnsi" w:cs="Times New Roman"/>
+      <w:color w:val="0F4761" w:themeColor="accent1" w:themeShade="BF"/>
+      <w:sz w:val="32"/>
+      <w:szCs w:val="32"/>
+    </w:rPr>
+  </w:style>
+  <w:style w:type="character" w:customStyle="1" w:styleId="Heading3Char">
+    <w:name w:val="Heading 3 Char"/>
+    <w:basedOn w:val="DefaultParagraphFont"/>
+    <w:link w:val="Heading3"/>
+    <w:uiPriority w:val="9"/>
+    <w:semiHidden/>
+    <w:rsid w:val="00E44F67"/>
+    <w:rPr>
+      <w:rFonts w:eastAsiaTheme="majorEastAsia" w:cs="Times New Roman"/>
+      <w:color w:val="0F4761" w:themeColor="accent1" w:themeShade="BF"/>
+      <w:sz w:val="28"/>
+      <w:szCs w:val="28"/>
+    </w:rPr>
+  </w:style>
+  <w:style w:type="character" w:customStyle="1" w:styleId="Heading4Char">
+    <w:name w:val="Heading 4 Char"/>
+    <w:basedOn w:val="DefaultParagraphFont"/>
+    <w:link w:val="Heading4"/>
+    <w:uiPriority w:val="9"/>
+    <w:semiHidden/>
+    <w:rsid w:val="00E44F67"/>
+    <w:rPr>
+      <w:rFonts w:eastAsiaTheme="majorEastAsia" w:cs="Times New Roman"/>
+      <w:i/>
+      <w:iCs/>
+      <w:color w:val="0F4761" w:themeColor="accent1" w:themeShade="BF"/>
+    </w:rPr>
+  </w:style>
+  <w:style w:type="character" w:customStyle="1" w:styleId="Heading5Char">
+    <w:name w:val="Heading 5 Char"/>
+    <w:basedOn w:val="DefaultParagraphFont"/>
+    <w:link w:val="Heading5"/>
+    <w:uiPriority w:val="9"/>
+    <w:semiHidden/>
+    <w:rsid w:val="00E44F67"/>
+    <w:rPr>
+      <w:rFonts w:eastAsiaTheme="majorEastAsia" w:cs="Times New Roman"/>
+      <w:color w:val="0F4761" w:themeColor="accent1" w:themeShade="BF"/>
+    </w:rPr>
+  </w:style>
+  <w:style w:type="character" w:customStyle="1" w:styleId="Heading6Char">
+    <w:name w:val="Heading 6 Char"/>
+    <w:basedOn w:val="DefaultParagraphFont"/>
+    <w:link w:val="Heading6"/>
+    <w:uiPriority w:val="9"/>
+    <w:semiHidden/>
+    <w:rsid w:val="00E44F67"/>
+    <w:rPr>
+      <w:rFonts w:eastAsiaTheme="majorEastAsia" w:cs="Times New Roman"/>
+      <w:i/>
+      <w:iCs/>
+      <w:color w:val="595959" w:themeColor="text1" w:themeTint="A6"/>
+    </w:rPr>
+  </w:style>
+  <w:style w:type="character" w:customStyle="1" w:styleId="Heading7Char">
+    <w:name w:val="Heading 7 Char"/>
+    <w:basedOn w:val="DefaultParagraphFont"/>
+    <w:link w:val="Heading7"/>
+    <w:uiPriority w:val="9"/>
+    <w:semiHidden/>
+    <w:rsid w:val="00E44F67"/>
+    <w:rPr>
+      <w:rFonts w:eastAsiaTheme="majorEastAsia" w:cs="Times New Roman"/>
+      <w:color w:val="595959" w:themeColor="text1" w:themeTint="A6"/>
+    </w:rPr>
+  </w:style>
+  <w:style w:type="character" w:customStyle="1" w:styleId="Heading8Char">
+    <w:name w:val="Heading 8 Char"/>
+    <w:basedOn w:val="DefaultParagraphFont"/>
+    <w:link w:val="Heading8"/>
+    <w:uiPriority w:val="9"/>
+    <w:semiHidden/>
+    <w:rsid w:val="00E44F67"/>
+    <w:rPr>
+      <w:rFonts w:eastAsiaTheme="majorEastAsia" w:cs="Times New Roman"/>
+      <w:i/>
+      <w:iCs/>
+      <w:color w:val="272727" w:themeColor="text1" w:themeTint="D8"/>
+    </w:rPr>
+  </w:style>
+  <w:style w:type="character" w:customStyle="1" w:styleId="Heading9Char">
+    <w:name w:val="Heading 9 Char"/>
+    <w:basedOn w:val="DefaultParagraphFont"/>
+    <w:link w:val="Heading9"/>
+    <w:uiPriority w:val="9"/>
+    <w:semiHidden/>
+    <w:rsid w:val="00E44F67"/>
+    <w:rPr>
+      <w:rFonts w:eastAsiaTheme="majorEastAsia" w:cs="Times New Roman"/>
+      <w:color w:val="272727" w:themeColor="text1" w:themeTint="D8"/>
+    </w:rPr>
+  </w:style>
+  <w:style w:type="paragraph" w:styleId="Title">
+    <w:name w:val="Title"/>
+    <w:basedOn w:val="Normal"/>
+    <w:next w:val="Normal"/>
+    <w:link w:val="TitleChar"/>
+    <w:uiPriority w:val="10"/>
+    <w:qFormat/>
+    <w:rsid w:val="00E44F67"/>
+    <w:pPr>
+      <w:spacing w:after="80" w:line="240" w:lineRule="auto"/>
+      <w:contextualSpacing/>
+    </w:pPr>
+    <w:rPr>
+      <w:rFonts w:asciiTheme="majorHAnsi" w:eastAsiaTheme="majorEastAsia" w:hAnsiTheme="majorHAnsi"/>
+      <w:spacing w:val="-10"/>
+      <w:kern w:val="28"/>
+      <w:sz w:val="56"/>
+      <w:szCs w:val="56"/>
+    </w:rPr>
+  </w:style>
+  <w:style w:type="character" w:customStyle="1" w:styleId="TitleChar">
+    <w:name w:val="Title Char"/>
+    <w:basedOn w:val="DefaultParagraphFont"/>
+    <w:link w:val="Title"/>
+    <w:uiPriority w:val="10"/>
+    <w:rsid w:val="00E44F67"/>
+    <w:rPr>
+      <w:rFonts w:asciiTheme="majorHAnsi" w:eastAsiaTheme="majorEastAsia" w:hAnsiTheme="majorHAnsi" w:cs="Times New Roman"/>
+      <w:spacing w:val="-10"/>
+      <w:kern w:val="28"/>
+      <w:sz w:val="56"/>
+      <w:szCs w:val="56"/>
+    </w:rPr>
+  </w:style>
+  <w:style w:type="paragraph" w:styleId="Subtitle">
+    <w:name w:val="Subtitle"/>
+    <w:basedOn w:val="Normal"/>
+    <w:next w:val="Normal"/>
+    <w:link w:val="SubtitleChar"/>
+    <w:uiPriority w:val="11"/>
+    <w:qFormat/>
+    <w:rsid w:val="00E44F67"/>
+    <w:pPr>
+      <w:numPr>
+        <w:ilvl w:val="1"/>
+      </w:numPr>
+    </w:pPr>
+    <w:rPr>
+      <w:rFonts w:eastAsiaTheme="majorEastAsia"/>
+      <w:color w:val="595959" w:themeColor="text1" w:themeTint="A6"/>
+      <w:spacing w:val="15"/>
+      <w:sz w:val="28"/>
+      <w:szCs w:val="28"/>
+    </w:rPr>
+  </w:style>
+  <w:style w:type="character" w:customStyle="1" w:styleId="SubtitleChar">
+    <w:name w:val="Subtitle Char"/>
+    <w:basedOn w:val="DefaultParagraphFont"/>
+    <w:link w:val="Subtitle"/>
+    <w:uiPriority w:val="11"/>
+    <w:rsid w:val="00E44F67"/>
+    <w:rPr>
+      <w:rFonts w:eastAsiaTheme="majorEastAsia" w:cs="Times New Roman"/>
+      <w:color w:val="595959" w:themeColor="text1" w:themeTint="A6"/>
+      <w:spacing w:val="15"/>
+      <w:sz w:val="28"/>
+      <w:szCs w:val="28"/>
+    </w:rPr>
+  </w:style>
+  <w:style w:type="paragraph" w:styleId="Quote">
+    <w:name w:val="Quote"/>
+    <w:basedOn w:val="Normal"/>
+    <w:next w:val="Normal"/>
+    <w:link w:val="QuoteChar"/>
+    <w:uiPriority w:val="29"/>
+    <w:qFormat/>
+    <w:rsid w:val="00E44F67"/>
+    <w:pPr>
+      <w:spacing w:before="160"/>
+      <w:jc w:val="center"/>
+    </w:pPr>
+    <w:rPr>
+      <w:i/>
+      <w:iCs/>
+      <w:color w:val="404040" w:themeColor="text1" w:themeTint="BF"/>
+    </w:rPr>
+  </w:style>
+  <w:style w:type="character" w:customStyle="1" w:styleId="QuoteChar">
+    <w:name w:val="Quote Char"/>
+    <w:basedOn w:val="DefaultParagraphFont"/>
+    <w:link w:val="Quote"/>
+    <w:uiPriority w:val="29"/>
+    <w:rsid w:val="00E44F67"/>
+    <w:rPr>
+      <w:rFonts w:cs="Times New Roman"/>
+      <w:i/>
+      <w:iCs/>
+      <w:color w:val="404040" w:themeColor="text1" w:themeTint="BF"/>
+    </w:rPr>
+  </w:style>
+  <w:style w:type="paragraph" w:styleId="ListParagraph">
+    <w:name w:val="List Paragraph"/>
+    <w:basedOn w:val="Normal"/>
+    <w:uiPriority w:val="34"/>
+    <w:qFormat/>
+    <w:rsid w:val="00E44F67"/>
+    <w:pPr>
+      <w:ind w:left="720"/>
+      <w:contextualSpacing/>
+    </w:pPr>
+  </w:style>
+  <w:style w:type="character" w:styleId="IntenseEmphasis">
+    <w:name w:val="Intense Emphasis"/>
+    <w:basedOn w:val="DefaultParagraphFont"/>
+    <w:uiPriority w:val="21"/>
+    <w:qFormat/>
+    <w:rsid w:val="00E44F67"/>
+    <w:rPr>
+      <w:rFonts w:cs="Times New Roman"/>
+      <w:i/>
+      <w:iCs/>
+      <w:color w:val="0F4761" w:themeColor="accent1" w:themeShade="BF"/>
+    </w:rPr>
+  </w:style>
+  <w:style w:type="paragraph" w:styleId="IntenseQuote">
+    <w:name w:val="Intense Quote"/>
+    <w:basedOn w:val="Normal"/>
+    <w:next w:val="Normal"/>
+    <w:link w:val="IntenseQuoteChar"/>
+    <w:uiPriority w:val="30"/>
+    <w:qFormat/>
+    <w:rsid w:val="00E44F67"/>
+    <w:pPr>
+      <w:pBdr>
+        <w:top w:val="single" w:sz="4" w:space="10" w:color="0F4761" w:themeColor="accent1" w:themeShade="BF"/>
+        <w:bottom w:val="single" w:sz="4" w:space="10" w:color="0F4761" w:themeColor="accent1" w:themeShade="BF"/>
+      </w:pBdr>
+      <w:spacing w:before="360" w:after="360"/>
+      <w:ind w:left="864" w:right="864"/>
+      <w:jc w:val="center"/>
+    </w:pPr>
+    <w:rPr>
+      <w:i/>
+      <w:iCs/>
+      <w:color w:val="0F4761" w:themeColor="accent1" w:themeShade="BF"/>
+    </w:rPr>
+  </w:style>
+  <w:style w:type="character" w:customStyle="1" w:styleId="IntenseQuoteChar">
+    <w:name w:val="Intense Quote Char"/>
+    <w:basedOn w:val="DefaultParagraphFont"/>
+    <w:link w:val="IntenseQuote"/>
+    <w:uiPriority w:val="30"/>
+    <w:rsid w:val="00E44F67"/>
+    <w:rPr>
+      <w:rFonts w:cs="Times New Roman"/>
+      <w:i/>
+      <w:iCs/>
+      <w:color w:val="0F4761" w:themeColor="accent1" w:themeShade="BF"/>
+    </w:rPr>
+  </w:style>
+  <w:style w:type="character" w:styleId="IntenseReference">
+    <w:name w:val="Intense Reference"/>
+    <w:basedOn w:val="DefaultParagraphFont"/>
+    <w:uiPriority w:val="32"/>
+    <w:qFormat/>
+    <w:rsid w:val="00E44F67"/>
+    <w:rPr>
+      <w:rFonts w:cs="Times New Roman"/>
+      <w:b/>
+      <w:bCs/>
+      <w:smallCaps/>
+      <w:color w:val="0F4761" w:themeColor="accent1" w:themeShade="BF"/>
+      <w:spacing w:val="5"/>
+    </w:rPr>
+  </w:style>
+  <w:style w:type="paragraph" w:styleId="Header">
+    <w:name w:val="header"/>
+    <w:basedOn w:val="Normal"/>
+    <w:link w:val="HeaderChar"/>
+    <w:uiPriority w:val="99"/>
+    <w:unhideWhenUsed/>
+    <w:qFormat/>
+    <w:rsid w:val="00AC2779"/>
+    <w:pPr>
+      <w:tabs>
+        <w:tab w:val="center" w:pos="4680"/>
+        <w:tab w:val="right" w:pos="9360"/>
+      </w:tabs>
+      <w:spacing w:after="0" w:line="240" w:lineRule="auto"/>
+    </w:pPr>
+  </w:style>
+  <w:style w:type="character" w:customStyle="1" w:styleId="HeaderChar">
+    <w:name w:val="Header Char"/>
+    <w:basedOn w:val="DefaultParagraphFont"/>
+    <w:link w:val="Header"/>
+    <w:uiPriority w:val="99"/>
+    <w:qFormat/>
+    <w:rsid w:val="00AC2779"/>
+    <w:rPr>
+      <w:rFonts w:cs="Times New Roman"/>
+    </w:rPr>
+  </w:style>
+  <w:style w:type="paragraph" w:styleId="Footer">
+    <w:name w:val="footer"/>
+    <w:basedOn w:val="Normal"/>
+    <w:link w:val="FooterChar"/>
+    <w:uiPriority w:val="99"/>
+    <w:unhideWhenUsed/>
+    <w:rsid w:val="00AC2779"/>
+    <w:pPr>
+      <w:tabs>
+        <w:tab w:val="center" w:pos="4680"/>
+        <w:tab w:val="right" w:pos="9360"/>
+      </w:tabs>
+      <w:spacing w:after="0" w:line="240" w:lineRule="auto"/>
+    </w:pPr>
+  </w:style>
+  <w:style w:type="character" w:customStyle="1" w:styleId="FooterChar">
+    <w:name w:val="Footer Char"/>
+    <w:basedOn w:val="DefaultParagraphFont"/>
+    <w:link w:val="Footer"/>
+    <w:uiPriority w:val="99"/>
+    <w:rsid w:val="00AC2779"/>
+    <w:rPr>
+      <w:rFonts w:cs="Times New Roman"/>
+    </w:rPr>
+  </w:style>
+  <w:style w:type="paragraph" w:styleId="NoSpacing">
+    <w:name w:val="No Spacing"/>
+    <w:uiPriority w:val="1"/>
+    <w:qFormat/>
+    <w:rsid w:val="00AC2779"/>
+    <w:pPr>
+      <w:spacing w:after="0" w:line="240" w:lineRule="auto"/>
+    </w:pPr>
+    <w:rPr>
+      <w:rFonts w:cs="Times New Roman"/>
+      <w:kern w:val="0"/>
+      <w:lang w:val="en-US"/>
+    </w:rPr>
+  </w:style>
+  <w:style w:type="table" w:styleId="TableGrid">
+    <w:name w:val="Table Grid"/>
+    <w:basedOn w:val="TableNormal"/>
+    <w:uiPriority w:val="39"/>
+    <w:rsid w:val="00AC2779"/>
+    <w:pPr>
+      <w:spacing w:after="0" w:line="240" w:lineRule="auto"/>
+    </w:pPr>
+    <w:rPr>
+      <w:rFonts w:cs="Times New Roman"/>
+    </w:rPr>
+    <w:tblPr>
+      <w:tblBorders>
+        <w:top w:val="single" w:sz="4" w:space="0" w:color="auto"/>
+        <w:left w:val="single" w:sz="4" w:space="0" w:color="auto"/>
+        <w:bottom w:val="single" w:sz="4" w:space="0" w:color="auto"/>
+        <w:right w:val="single" w:sz="4" w:space="0" w:color="auto"/>
+        <w:insideH w:val="single" w:sz="4" w:space="0" w:color="auto"/>
+        <w:insideV w:val="single" w:sz="4" w:space="0" w:color="auto"/>
+      </w:tblBorders>
+    </w:tblPr>
+  </w:style>
+  <w:style w:type="character" w:styleId="PlaceholderText">
+    <w:name w:val="Placeholder Text"/>
+    <w:basedOn w:val="DefaultParagraphFont"/>
+    <w:uiPriority w:val="99"/>
+    <w:semiHidden/>
+    <w:rsid w:val="00621746"/>
+    <w:rPr>
+      <w:color w:val="666666"/>
+    </w:rPr>
+  </w:style>
+</w:styles>
+</file>
+
+<file path=word/glossary/document.xml><?xml version="1.0" encoding="utf-8"?>
+<w:glossaryDocument xmlns:wpc="http://schemas.microsoft.com/office/word/2010/wordprocessingCanvas" xmlns:cx="http://schemas.microsoft.com/office/drawing/2014/chartex" xmlns:cx1="http://schemas.microsoft.com/office/drawing/2015/9/8/chartex" xmlns:cx2="http://schemas.microsoft.com/office/drawing/2015/10/21/chartex" xmlns:cx3="http://schemas.microsoft.com/office/drawing/2016/5/9/chartex" xmlns:cx4="http://schemas.microsoft.com/office/drawing/2016/5/10/chartex" xmlns:cx5="http://schemas.microsoft.com/office/drawing/2016/5/11/chartex" xmlns:cx6="http://schemas.microsoft.com/office/drawing/2016/5/12/chartex" xmlns:cx7="http://schemas.microsoft.com/office/drawing/2016/5/13/chartex" xmlns:cx8="http://schemas.microsoft.com/office/drawing/2016/5/14/chartex" xmlns:mc="http://schemas.openxmlformats.org/markup-compatibility/2006" xmlns:aink="http://schemas.microsoft.com/office/drawing/2016/ink" xmlns:am3d="http://schemas.microsoft.com/office/drawing/2017/model3d" xmlns:o="urn:schemas-microsoft-com:office:office" xmlns:oel="http://schemas.microsoft.com/office/2019/extlst" xmlns:r="http://schemas.openxmlformats.org/officeDocument/2006/relationships" xmlns:m="http://schemas.openxmlformats.org/officeDocument/2006/math" xmlns:v="urn:schemas-microsoft-com:vml" xmlns:wp14="http://schemas.microsoft.com/office/word/2010/wordprocessingDrawing" xmlns:wp="http://schemas.openxmlformats.org/drawingml/2006/wordprocessingDrawing" xmlns:w10="urn:schemas-microsoft-com:office:word" xmlns:w="http://schemas.openxmlformats.org/wordprocessingml/2006/main" xmlns:w14="http://schemas.microsoft.com/office/word/2010/wordml" xmlns:w15="http://schemas.microsoft.com/office/word/2012/wordml" xmlns:w16cex="http://schemas.microsoft.com/office/word/2018/wordml/cex" xmlns:w16cid="http://schemas.microsoft.com/office/word/2016/wordml/cid" xmlns:w16="http://schemas.microsoft.com/office/word/2018/wordml" xmlns:w16du="http://schemas.microsoft.com/office/word/2023/wordml/word16du" xmlns:w16sdtdh="http://schemas.microsoft.com/office/word/2020/wordml/sdtdatahash" xmlns:w16sdtfl="http://schemas.microsoft.com/office/word/2024/wordml/sdtformatlock" xmlns:w16se="http://schemas.microsoft.com/office/word/2015/wordml/symex" xmlns:wpg="http://schemas.microsoft.com/office/word/2010/wordprocessingGroup" xmlns:wpi="http://schemas.microsoft.com/office/word/2010/wordprocessingInk" xmlns:wne="http://schemas.microsoft.com/office/word/2006/wordml" xmlns:wps="http://schemas.microsoft.com/office/word/2010/wordprocessingShape" mc:Ignorable="w14 w15 w16se w16cid w16 w16cex w16sdtdh w16sdtfl w16du wp14">
+  <w:docParts>
+    <w:docPart>
+      <w:docPartPr>
+        <w:name w:val="DefaultPlaceholder_-1854013440"/>
+        <w:category>
+          <w:name w:val="General"/>
+          <w:gallery w:val="placeholder"/>
+        </w:category>
+        <w:types>
+          <w:type w:val="bbPlcHdr"/>
+        </w:types>
+        <w:behaviors>
+          <w:behavior w:val="content"/>
+        </w:behaviors>
+        <w:guid w:val="{14A8A63E-EF8C-4160-821C-41E9A48B7072}"/>
+      </w:docPartPr>
+      <w:docPartBody>
+        <w:p>
+          <w:r>
+            <w:rPr>
+              <w:rStyle w:val="PlaceholderText"/>
+            </w:rPr>
+            <w:t>Click or tap here to enter text.</w:t>
+          </w:r>
+        </w:p>
+      </w:docPartBody>
+    </w:docPart>
+    <w:docPart>
+      <w:docPartPr>
+        <w:name w:val="DefaultPlaceholder_-1854013437"/>
+        <w:category>
+          <w:name w:val="General"/>
+          <w:gallery w:val="placeholder"/>
+        </w:category>
+        <w:types>
+          <w:type w:val="bbPlcHdr"/>
+        </w:types>
+        <w:behaviors>
+          <w:behavior w:val="content"/>
+        </w:behaviors>
+        <w:guid w:val="{54C71549-4DF1-4058-9B36-7A99117E13CD}"/>
+      </w:docPartPr>
+      <w:docPartBody>
+        <w:p>
+          <w:r>
+            <w:rPr>
+              <w:rStyle w:val="PlaceholderText"/>
+            </w:rPr>
+            <w:t>Click or tap to enter a date.</w:t>
+          </w:r>
+        </w:p>
+      </w:docPartBody>
+    </w:docPart>
+    <w:docPart>
+      <w:docPartPr>
+        <w:name w:val="4A8F2B17C3DF4EF1BECCC2702E454ABA"/>
+        <w:category>
+          <w:name w:val="General"/>
+          <w:gallery w:val="placeholder"/>
+        </w:category>
+        <w:types>
+          <w:type w:val="bbPlcHdr"/>
+        </w:types>
+        <w:behaviors>
+          <w:behavior w:val="content"/>
+        </w:behaviors>
+        <w:guid w:val="{7705C4E8-233E-49D7-906D-C4781C817D96}"/>
+      </w:docPartPr>
+      <w:docPartBody>
+        <w:p>
+          <w:pPr>
+            <w:pStyle w:val="4A8F2B17C3DF4EF1BECCC2702E454ABA"/>
+          </w:pPr>
+          <w:r>
+            <w:rPr>
+              <w:rStyle w:val="PlaceholderText"/>
+            </w:rPr>
+            <w:t>Click or tap here to enter text.</w:t>
+          </w:r>
+        </w:p>
+      </w:docPartBody>
+    </w:docPart>
+    <w:docPart>
+      <w:docPartPr>
+        <w:name w:val="BB707A4AAE6C4F94961D5431F2125DFC"/>
+        <w:category>
+          <w:name w:val="General"/>
+          <w:gallery w:val="placeholder"/>
+        </w:category>
+        <w:types>
+          <w:type w:val="bbPlcHdr"/>
+        </w:types>
+        <w:behaviors>
+          <w:behavior w:val="content"/>
+        </w:behaviors>
+        <w:guid w:val="{BB5E1650-1B48-4758-99D6-FE4EA6048416}"/>
+      </w:docPartPr>
+      <w:docPartBody>
+        <w:p>
+          <w:pPr>
+            <w:pStyle w:val="BB707A4AAE6C4F94961D5431F2125DFC"/>
+          </w:pPr>
+          <w:r>
+            <w:rPr>
+              <w:rStyle w:val="PlaceholderText"/>
+            </w:rPr>
+            <w:t>Click or tap here to enter text.</w:t>
+          </w:r>
+        </w:p>
+      </w:docPartBody>
+    </w:docPart>
+  </w:docParts>
+</w:glossaryDocument>
+</file>
+
+<file path=word/glossary/fontTable.xml><?xml version="1.0" encoding="utf-8"?>
+<w:fonts xmlns:mc="http://schemas.openxmlformats.org/markup-compatibility/2006" xmlns:r="http://schemas.openxmlformats.org/officeDocument/2006/relationships" xmlns:w="http://schemas.openxmlformats.org/wordprocessingml/2006/main" xmlns:w14="http://schemas.microsoft.com/office/word/2010/wordml" xmlns:w15="http://schemas.microsoft.com/office/word/2012/wordml" xmlns:w16cex="http://schemas.microsoft.com/office/word/2018/wordml/cex" xmlns:w16cid="http://schemas.microsoft.com/office/word/2016/wordml/cid" xmlns:w16="http://schemas.microsoft.com/office/word/2018/wordml" xmlns:w16du="http://schemas.microsoft.com/office/word/2023/wordml/word16du" xmlns:w16sdtdh="http://schemas.microsoft.com/office/word/2020/wordml/sdtdatahash" xmlns:w16sdtfl="http://schemas.microsoft.com/office/word/2024/wordml/sdtformatlock" xmlns:w16se="http://schemas.microsoft.com/office/word/2015/wordml/symex" mc:Ignorable="w14 w15 w16se w16cid w16 w16cex w16sdtdh w16sdtfl w16du">
+  <w:font w:name="Aptos">
+    <w:charset w:val="00"/>
+    <w:family w:val="swiss"/>
+    <w:pitch w:val="variable"/>
+    <w:sig w:usb0="20000287" w:usb1="00000003" w:usb2="00000000" w:usb3="00000000" w:csb0="0000019F" w:csb1="00000000"/>
+  </w:font>
+  <w:font w:name="Times New Roman">
+    <w:panose1 w:val="02020603050405020304"/>
+    <w:charset w:val="00"/>
+    <w:family w:val="roman"/>
+    <w:pitch w:val="variable"/>
+    <w:sig w:usb0="E0002EFF" w:usb1="C000785B" w:usb2="00000009" w:usb3="00000000" w:csb0="000001FF" w:csb1="00000000"/>
+  </w:font>
+  <w:font w:name="Aptos Display">
+    <w:charset w:val="00"/>
+    <w:family w:val="swiss"/>
+    <w:pitch w:val="variable"/>
+    <w:sig w:usb0="20000287" w:usb1="00000003" w:usb2="00000000" w:usb3="00000000" w:csb0="0000019F" w:csb1="00000000"/>
+  </w:font>
+  <w:font w:name="DengXian Light">
+    <w:altName w:val="等线 Light"/>
+    <w:charset w:val="86"/>
+    <w:family w:val="auto"/>
+    <w:pitch w:val="variable"/>
+    <w:sig w:usb0="A00002BF" w:usb1="38CF7CFA" w:usb2="00000016" w:usb3="00000000" w:csb0="0004000F" w:csb1="00000000"/>
+  </w:font>
+  <w:font w:name="DengXian">
+    <w:altName w:val="等线"/>
+    <w:panose1 w:val="02010600030101010101"/>
+    <w:charset w:val="86"/>
+    <w:family w:val="auto"/>
+    <w:pitch w:val="variable"/>
+    <w:sig w:usb0="A00002BF" w:usb1="38CF7CFA" w:usb2="00000016" w:usb3="00000000" w:csb0="0004000F" w:csb1="00000000"/>
+  </w:font>
+</w:fonts>
+</file>
+
+<file path=word/glossary/settings.xml><?xml version="1.0" encoding="utf-8"?>
+<w:settings xmlns:mc="http://schemas.openxmlformats.org/markup-compatibility/2006" xmlns:o="urn:schemas-microsoft-com:office:office" xmlns:r="http://schemas.openxmlformats.org/officeDocument/2006/relationships" xmlns:m="http://schemas.openxmlformats.org/officeDocument/2006/math" xmlns:v="urn:schemas-microsoft-com:vml" xmlns:w10="urn:schemas-microsoft-com:office:word" xmlns:w="http://schemas.openxmlformats.org/wordprocessingml/2006/main" xmlns:w14="http://schemas.microsoft.com/office/word/2010/wordml" xmlns:w15="http://schemas.microsoft.com/office/word/2012/wordml" xmlns:w16cex="http://schemas.microsoft.com/office/word/2018/wordml/cex" xmlns:w16cid="http://schemas.microsoft.com/office/word/2016/wordml/cid" xmlns:w16="http://schemas.microsoft.com/office/word/2018/wordml" xmlns:w16du="http://schemas.microsoft.com/office/word/2023/wordml/word16du" xmlns:w16sdtdh="http://schemas.microsoft.com/office/word/2020/wordml/sdtdatahash" xmlns:w16sdtfl="http://schemas.microsoft.com/office/word/2024/wordml/sdtformatlock" xmlns:w16se="http://schemas.microsoft.com/office/word/2015/wordml/symex" xmlns:sl="http://schemas.openxmlformats.org/schemaLibrary/2006/main" mc:Ignorable="w14 w15 w16se w16cid w16 w16cex w16sdtdh w16sdtfl w16du">
+  <w:view w:val="normal"/>
+  <w:defaultTabStop w:val="720"/>
+  <w:characterSpacingControl w:val="doNotCompress"/>
+  <w:compat>
+    <w:useFELayout/>
+    <w:compatSetting w:name="compatibilityMode" w:uri="http://schemas.microsoft.com/office/word" w:val="15"/>
+    <w:compatSetting w:name="overrideTableStyleFontSizeAndJustification" w:uri="http://schemas.microsoft.com/office/word" w:val="1"/>
+    <w:compatSetting w:name="enableOpenTypeFeatures" w:uri="http://schemas.microsoft.com/office/word" w:val="1"/>
+    <w:compatSetting w:name="doNotFlipMirrorIndents" w:uri="http://schemas.microsoft.com/office/word" w:val="1"/>
+    <w:compatSetting w:name="differentiateMultirowTableHeaders" w:uri="http://schemas.microsoft.com/office/word" w:val="1"/>
+    <w:compatSetting w:name="useWord2013TrackBottomHyphenation" w:uri="http://schemas.microsoft.com/office/word" w:val="0"/>
+  </w:compat>
+  <w:rsids>
+    <w:rsidRoot w:val="00CB66C2"/>
+    <w:rsid w:val="00107A89"/>
+    <w:rsid w:val="00544EC5"/>
+    <w:rsid w:val="00CB66C2"/>
+  </w:rsids>
+  <m:mathPr>
+    <m:mathFont m:val="Cambria Math"/>
+    <m:brkBin m:val="before"/>
+    <m:brkBinSub m:val="--"/>
+    <m:smallFrac m:val="0"/>
+    <m:dispDef/>
+    <m:lMargin m:val="0"/>
+    <m:rMargin m:val="0"/>
+    <m:defJc m:val="centerGroup"/>
+    <m:wrapIndent m:val="1440"/>
+    <m:intLim m:val="subSup"/>
+    <m:naryLim m:val="undOvr"/>
+  </m:mathPr>
+  <w:themeFontLang w:val="en-PH"/>
+  <w:clrSchemeMapping w:bg1="light1" w:t1="dark1" w:bg2="light2" w:t2="dark2" w:accent1="accent1" w:accent2="accent2" w:accent3="accent3" w:accent4="accent4" w:accent5="accent5" w:accent6="accent6" w:hyperlink="hyperlink" w:followedHyperlink="followedHyperlink"/>
+  <w:decimalSymbol w:val="."/>
+  <w:listSeparator w:val=","/>
+  <w15:chartTrackingRefBased/>
+</w:settings>
+</file>
+
+<file path=word/glossary/styles.xml><?xml version="1.0" encoding="utf-8"?>
+<w:styles xmlns:mc="http://schemas.openxmlformats.org/markup-compatibility/2006" xmlns:r="http://schemas.openxmlformats.org/officeDocument/2006/relationships" xmlns:w="http://schemas.openxmlformats.org/wordprocessingml/2006/main" xmlns:w14="http://schemas.microsoft.com/office/word/2010/wordml" xmlns:w15="http://schemas.microsoft.com/office/word/2012/wordml" xmlns:w16cex="http://schemas.microsoft.com/office/word/2018/wordml/cex" xmlns:w16cid="http://schemas.microsoft.com/office/word/2016/wordml/cid" xmlns:w16="http://schemas.microsoft.com/office/word/2018/wordml" xmlns:w16du="http://schemas.microsoft.com/office/word/2023/wordml/word16du" xmlns:w16sdtdh="http://schemas.microsoft.com/office/word/2020/wordml/sdtdatahash" xmlns:w16sdtfl="http://schemas.microsoft.com/office/word/2024/wordml/sdtformatlock" xmlns:w16se="http://schemas.microsoft.com/office/word/2015/wordml/symex" mc:Ignorable="w14 w15 w16se w16cid w16 w16cex w16sdtdh w16sdtfl w16du">
+  <w:docDefaults>
+    <w:rPrDefault>
+      <w:rPr>
+        <w:rFonts w:asciiTheme="minorHAnsi" w:eastAsiaTheme="minorEastAsia" w:hAnsiTheme="minorHAnsi" w:cstheme="minorBidi"/>
+        <w:kern w:val="2"/>
+        <w:sz w:val="24"/>
+        <w:szCs w:val="24"/>
+        <w:lang w:val="en-PH" w:eastAsia="en-PH" w:bidi="ar-SA"/>
+        <w14:ligatures w14:val="standardContextual"/>
+      </w:rPr>
+    </w:rPrDefault>
+    <w:pPrDefault>
+      <w:pPr>
+        <w:spacing w:after="160" w:line="278" w:lineRule="auto"/>
+      </w:pPr>
+    </w:pPrDefault>
+  </w:docDefaults>
+  <w:latentStyles w:defLockedState="0" w:defUIPriority="99" w:defSemiHidden="0" w:defUnhideWhenUsed="0" w:defQFormat="0" w:count="376">
+    <w:lsdException w:name="Normal" w:uiPriority="0" w:qFormat="1"/>
+    <w:lsdException w:name="heading 1" w:uiPriority="9" w:qFormat="1"/>
+    <w:lsdException w:name="heading 2" w:semiHidden="1" w:uiPriority="9" w:unhideWhenUsed="1" w:qFormat="1"/>
+    <w:lsdException w:name="heading 3" w:semiHidden="1" w:uiPriority="9" w:unhideWhenUsed="1" w:qFormat="1"/>
+    <w:lsdException w:name="heading 4" w:semiHidden="1" w:uiPriority="9" w:unhideWhenUsed="1" w:qFormat="1"/>
+    <w:lsdException w:name="heading 5" w:semiHidden="1" w:uiPriority="9" w:unhideWhenUsed="1" w:qFormat="1"/>
+    <w:lsdException w:name="heading 6" w:semiHidden="1" w:uiPriority="9" w:unhideWhenUsed="1" w:qFormat="1"/>
+    <w:lsdException w:name="heading 7" w:semiHidden="1" w:uiPriority="9" w:unhideWhenUsed="1" w:qFormat="1"/>
+    <w:lsdException w:name="heading 8" w:semiHidden="1" w:uiPriority="9" w:unhideWhenUsed="1" w:qFormat="1"/>
+    <w:lsdException w:name="heading 9" w:semiHidden="1" w:uiPriority="9" w:unhideWhenUsed="1" w:qFormat="1"/>
+    <w:lsdException w:name="index 1" w:semiHidden="1" w:unhideWhenUsed="1"/>
+    <w:lsdException w:name="index 2" w:semiHidden="1" w:unhideWhenUsed="1"/>
+    <w:lsdException w:name="index 3" w:semiHidden="1" w:unhideWhenUsed="1"/>
+    <w:lsdException w:name="index 4" w:semiHidden="1" w:unhideWhenUsed="1"/>
+    <w:lsdException w:name="index 5" w:semiHidden="1" w:unhideWhenUsed="1"/>
+    <w:lsdException w:name="index 6" w:semiHidden="1" w:unhideWhenUsed="1"/>
+    <w:lsdException w:name="index 7" w:semiHidden="1" w:unhideWhenUsed="1"/>
+    <w:lsdException w:name="index 8" w:semiHidden="1" w:unhideWhenUsed="1"/>
+    <w:lsdException w:name="index 9" w:semiHidden="1" w:unhideWhenUsed="1"/>
+    <w:lsdException w:name="toc 1" w:semiHidden="1" w:uiPriority="39" w:unhideWhenUsed="1"/>
+    <w:lsdException w:name="toc 2" w:semiHidden="1" w:uiPriority="39" w:unhideWhenUsed="1"/>
+    <w:lsdException w:name="toc 3" w:semiHidden="1" w:uiPriority="39" w:unhideWhenUsed="1"/>
+    <w:lsdException w:name="toc 4" w:semiHidden="1" w:uiPriority="39" w:unhideWhenUsed="1"/>
+    <w:lsdException w:name="toc 5" w:semiHidden="1" w:uiPriority="39" w:unhideWhenUsed="1"/>
+    <w:lsdException w:name="toc 6" w:semiHidden="1" w:uiPriority="39" w:unhideWhenUsed="1"/>
+    <w:lsdException w:name="toc 7" w:semiHidden="1" w:uiPriority="39" w:unhideWhenUsed="1"/>
+    <w:lsdException w:name="toc 8" w:semiHidden="1" w:uiPriority="39" w:unhideWhenUsed="1"/>
+    <w:lsdException w:name="toc 9" w:semiHidden="1" w:uiPriority="39" w:unhideWhenUsed="1"/>
+    <w:lsdException w:name="Normal Indent" w:semiHidden="1" w:unhideWhenUsed="1"/>
+    <w:lsdException w:name="footnote text" w:semiHidden="1" w:unhideWhenUsed="1"/>
+    <w:lsdException w:name="annotation text" w:semiHidden="1" w:unhideWhenUsed="1"/>
+    <w:lsdException w:name="header" w:semiHidden="1" w:unhideWhenUsed="1"/>
     <w:lsdException w:name="footer" w:semiHidden="1" w:unhideWhenUsed="1"/>
     <w:lsdException w:name="index heading" w:semiHidden="1" w:unhideWhenUsed="1"/>
     <w:lsdException w:name="caption" w:semiHidden="1" w:uiPriority="35" w:unhideWhenUsed="1" w:qFormat="1"/>
@@ -3161,206 +3980,6 @@
   <w:style w:type="paragraph" w:default="1" w:styleId="Normal">
     <w:name w:val="Normal"/>
     <w:qFormat/>
-    <w:rsid w:val="00C22C4E"/>
-  </w:style>
-  <w:style w:type="paragraph" w:styleId="Heading1">
-    <w:name w:val="heading 1"/>
-    <w:basedOn w:val="Normal"/>
-    <w:next w:val="Normal"/>
-    <w:link w:val="Heading1Char"/>
-    <w:uiPriority w:val="9"/>
-    <w:qFormat/>
-    <w:rsid w:val="00E44F67"/>
-    <w:pPr>
-      <w:keepNext/>
-      <w:keepLines/>
-      <w:spacing w:before="360" w:after="80"/>
-      <w:outlineLvl w:val="0"/>
-    </w:pPr>
-    <w:rPr>
-      <w:rFonts w:asciiTheme="majorHAnsi" w:eastAsiaTheme="majorEastAsia" w:hAnsiTheme="majorHAnsi" w:cstheme="majorBidi"/>
-      <w:color w:val="0F4761" w:themeColor="accent1" w:themeShade="BF"/>
-      <w:sz w:val="40"/>
-      <w:szCs w:val="40"/>
-    </w:rPr>
-  </w:style>
-  <w:style w:type="paragraph" w:styleId="Heading2">
-    <w:name w:val="heading 2"/>
-    <w:basedOn w:val="Normal"/>
-    <w:next w:val="Normal"/>
-    <w:link w:val="Heading2Char"/>
-    <w:uiPriority w:val="9"/>
-    <w:semiHidden/>
-    <w:unhideWhenUsed/>
-    <w:qFormat/>
-    <w:rsid w:val="00E44F67"/>
-    <w:pPr>
-      <w:keepNext/>
-      <w:keepLines/>
-      <w:spacing w:before="160" w:after="80"/>
-      <w:outlineLvl w:val="1"/>
-    </w:pPr>
-    <w:rPr>
-      <w:rFonts w:asciiTheme="majorHAnsi" w:eastAsiaTheme="majorEastAsia" w:hAnsiTheme="majorHAnsi" w:cstheme="majorBidi"/>
-      <w:color w:val="0F4761" w:themeColor="accent1" w:themeShade="BF"/>
-      <w:sz w:val="32"/>
-      <w:szCs w:val="32"/>
-    </w:rPr>
-  </w:style>
-  <w:style w:type="paragraph" w:styleId="Heading3">
-    <w:name w:val="heading 3"/>
-    <w:basedOn w:val="Normal"/>
-    <w:next w:val="Normal"/>
-    <w:link w:val="Heading3Char"/>
-    <w:uiPriority w:val="9"/>
-    <w:semiHidden/>
-    <w:unhideWhenUsed/>
-    <w:qFormat/>
-    <w:rsid w:val="00E44F67"/>
-    <w:pPr>
-      <w:keepNext/>
-      <w:keepLines/>
-      <w:spacing w:before="160" w:after="80"/>
-      <w:outlineLvl w:val="2"/>
-    </w:pPr>
-    <w:rPr>
-      <w:rFonts w:eastAsiaTheme="majorEastAsia" w:cstheme="majorBidi"/>
-      <w:color w:val="0F4761" w:themeColor="accent1" w:themeShade="BF"/>
-      <w:sz w:val="28"/>
-      <w:szCs w:val="28"/>
-    </w:rPr>
-  </w:style>
-  <w:style w:type="paragraph" w:styleId="Heading4">
-    <w:name w:val="heading 4"/>
-    <w:basedOn w:val="Normal"/>
-    <w:next w:val="Normal"/>
-    <w:link w:val="Heading4Char"/>
-    <w:uiPriority w:val="9"/>
-    <w:semiHidden/>
-    <w:unhideWhenUsed/>
-    <w:qFormat/>
-    <w:rsid w:val="00E44F67"/>
-    <w:pPr>
-      <w:keepNext/>
-      <w:keepLines/>
-      <w:spacing w:before="80" w:after="40"/>
-      <w:outlineLvl w:val="3"/>
-    </w:pPr>
-    <w:rPr>
-      <w:rFonts w:eastAsiaTheme="majorEastAsia" w:cstheme="majorBidi"/>
-      <w:i/>
-      <w:iCs/>
-      <w:color w:val="0F4761" w:themeColor="accent1" w:themeShade="BF"/>
-    </w:rPr>
-  </w:style>
-  <w:style w:type="paragraph" w:styleId="Heading5">
-    <w:name w:val="heading 5"/>
-    <w:basedOn w:val="Normal"/>
-    <w:next w:val="Normal"/>
-    <w:link w:val="Heading5Char"/>
-    <w:uiPriority w:val="9"/>
-    <w:semiHidden/>
-    <w:unhideWhenUsed/>
-    <w:qFormat/>
-    <w:rsid w:val="00E44F67"/>
-    <w:pPr>
-      <w:keepNext/>
-      <w:keepLines/>
-      <w:spacing w:before="80" w:after="40"/>
-      <w:outlineLvl w:val="4"/>
-    </w:pPr>
-    <w:rPr>
-      <w:rFonts w:eastAsiaTheme="majorEastAsia" w:cstheme="majorBidi"/>
-      <w:color w:val="0F4761" w:themeColor="accent1" w:themeShade="BF"/>
-    </w:rPr>
-  </w:style>
-  <w:style w:type="paragraph" w:styleId="Heading6">
-    <w:name w:val="heading 6"/>
-    <w:basedOn w:val="Normal"/>
-    <w:next w:val="Normal"/>
-    <w:link w:val="Heading6Char"/>
-    <w:uiPriority w:val="9"/>
-    <w:semiHidden/>
-    <w:unhideWhenUsed/>
-    <w:qFormat/>
-    <w:rsid w:val="00E44F67"/>
-    <w:pPr>
-      <w:keepNext/>
-      <w:keepLines/>
-      <w:spacing w:before="40" w:after="0"/>
-      <w:outlineLvl w:val="5"/>
-    </w:pPr>
-    <w:rPr>
-      <w:rFonts w:eastAsiaTheme="majorEastAsia" w:cstheme="majorBidi"/>
-      <w:i/>
-      <w:iCs/>
-      <w:color w:val="595959" w:themeColor="text1" w:themeTint="A6"/>
-    </w:rPr>
-  </w:style>
-  <w:style w:type="paragraph" w:styleId="Heading7">
-    <w:name w:val="heading 7"/>
-    <w:basedOn w:val="Normal"/>
-    <w:next w:val="Normal"/>
-    <w:link w:val="Heading7Char"/>
-    <w:uiPriority w:val="9"/>
-    <w:semiHidden/>
-    <w:unhideWhenUsed/>
-    <w:qFormat/>
-    <w:rsid w:val="00E44F67"/>
-    <w:pPr>
-      <w:keepNext/>
-      <w:keepLines/>
-      <w:spacing w:before="40" w:after="0"/>
-      <w:outlineLvl w:val="6"/>
-    </w:pPr>
-    <w:rPr>
-      <w:rFonts w:eastAsiaTheme="majorEastAsia" w:cstheme="majorBidi"/>
-      <w:color w:val="595959" w:themeColor="text1" w:themeTint="A6"/>
-    </w:rPr>
-  </w:style>
-  <w:style w:type="paragraph" w:styleId="Heading8">
-    <w:name w:val="heading 8"/>
-    <w:basedOn w:val="Normal"/>
-    <w:next w:val="Normal"/>
-    <w:link w:val="Heading8Char"/>
-    <w:uiPriority w:val="9"/>
-    <w:semiHidden/>
-    <w:unhideWhenUsed/>
-    <w:qFormat/>
-    <w:rsid w:val="00E44F67"/>
-    <w:pPr>
-      <w:keepNext/>
-      <w:keepLines/>
-      <w:spacing w:after="0"/>
-      <w:outlineLvl w:val="7"/>
-    </w:pPr>
-    <w:rPr>
-      <w:rFonts w:eastAsiaTheme="majorEastAsia" w:cstheme="majorBidi"/>
-      <w:i/>
-      <w:iCs/>
-      <w:color w:val="272727" w:themeColor="text1" w:themeTint="D8"/>
-    </w:rPr>
-  </w:style>
-  <w:style w:type="paragraph" w:styleId="Heading9">
-    <w:name w:val="heading 9"/>
-    <w:basedOn w:val="Normal"/>
-    <w:next w:val="Normal"/>
-    <w:link w:val="Heading9Char"/>
-    <w:uiPriority w:val="9"/>
-    <w:semiHidden/>
-    <w:unhideWhenUsed/>
-    <w:qFormat/>
-    <w:rsid w:val="00E44F67"/>
-    <w:pPr>
-      <w:keepNext/>
-      <w:keepLines/>
-      <w:spacing w:after="0"/>
-      <w:outlineLvl w:val="8"/>
-    </w:pPr>
-    <w:rPr>
-      <w:rFonts w:eastAsiaTheme="majorEastAsia" w:cstheme="majorBidi"/>
-      <w:color w:val="272727" w:themeColor="text1" w:themeTint="D8"/>
-    </w:rPr>
   </w:style>
   <w:style w:type="character" w:default="1" w:styleId="DefaultParagraphFont">
     <w:name w:val="Default Paragraph Font"/>
@@ -3389,376 +4008,32 @@
     <w:semiHidden/>
     <w:unhideWhenUsed/>
   </w:style>
-  <w:style w:type="character" w:customStyle="1" w:styleId="Heading1Char">
-    <w:name w:val="Heading 1 Char"/>
+  <w:style w:type="character" w:styleId="PlaceholderText">
+    <w:name w:val="Placeholder Text"/>
     <w:basedOn w:val="DefaultParagraphFont"/>
-    <w:link w:val="Heading1"/>
-    <w:uiPriority w:val="9"/>
-    <w:rsid w:val="00E44F67"/>
+    <w:uiPriority w:val="99"/>
+    <w:semiHidden/>
+    <w:rsid w:val="00CB66C2"/>
     <w:rPr>
-      <w:rFonts w:asciiTheme="majorHAnsi" w:eastAsiaTheme="majorEastAsia" w:hAnsiTheme="majorHAnsi" w:cstheme="majorBidi"/>
-      <w:color w:val="0F4761" w:themeColor="accent1" w:themeShade="BF"/>
-      <w:sz w:val="40"/>
-      <w:szCs w:val="40"/>
+      <w:color w:val="666666"/>
     </w:rPr>
   </w:style>
-  <w:style w:type="character" w:customStyle="1" w:styleId="Heading2Char">
-    <w:name w:val="Heading 2 Char"/>
-    <w:basedOn w:val="DefaultParagraphFont"/>
-    <w:link w:val="Heading2"/>
-    <w:uiPriority w:val="9"/>
-    <w:semiHidden/>
-    <w:rsid w:val="00E44F67"/>
-    <w:rPr>
-      <w:rFonts w:asciiTheme="majorHAnsi" w:eastAsiaTheme="majorEastAsia" w:hAnsiTheme="majorHAnsi" w:cstheme="majorBidi"/>
-      <w:color w:val="0F4761" w:themeColor="accent1" w:themeShade="BF"/>
-      <w:sz w:val="32"/>
-      <w:szCs w:val="32"/>
-    </w:rPr>
-  </w:style>
-  <w:style w:type="character" w:customStyle="1" w:styleId="Heading3Char">
-    <w:name w:val="Heading 3 Char"/>
-    <w:basedOn w:val="DefaultParagraphFont"/>
-    <w:link w:val="Heading3"/>
-    <w:uiPriority w:val="9"/>
-    <w:semiHidden/>
-    <w:rsid w:val="00E44F67"/>
-    <w:rPr>
-      <w:rFonts w:eastAsiaTheme="majorEastAsia" w:cstheme="majorBidi"/>
-      <w:color w:val="0F4761" w:themeColor="accent1" w:themeShade="BF"/>
-      <w:sz w:val="28"/>
-      <w:szCs w:val="28"/>
-    </w:rPr>
-  </w:style>
-  <w:style w:type="character" w:customStyle="1" w:styleId="Heading4Char">
-    <w:name w:val="Heading 4 Char"/>
-    <w:basedOn w:val="DefaultParagraphFont"/>
-    <w:link w:val="Heading4"/>
-    <w:uiPriority w:val="9"/>
-    <w:semiHidden/>
-    <w:rsid w:val="00E44F67"/>
-    <w:rPr>
-      <w:rFonts w:eastAsiaTheme="majorEastAsia" w:cstheme="majorBidi"/>
-      <w:i/>
-      <w:iCs/>
-      <w:color w:val="0F4761" w:themeColor="accent1" w:themeShade="BF"/>
-    </w:rPr>
-  </w:style>
-  <w:style w:type="character" w:customStyle="1" w:styleId="Heading5Char">
-    <w:name w:val="Heading 5 Char"/>
-    <w:basedOn w:val="DefaultParagraphFont"/>
-    <w:link w:val="Heading5"/>
-    <w:uiPriority w:val="9"/>
-    <w:semiHidden/>
-    <w:rsid w:val="00E44F67"/>
-    <w:rPr>
-      <w:rFonts w:eastAsiaTheme="majorEastAsia" w:cstheme="majorBidi"/>
-      <w:color w:val="0F4761" w:themeColor="accent1" w:themeShade="BF"/>
-    </w:rPr>
-  </w:style>
-  <w:style w:type="character" w:customStyle="1" w:styleId="Heading6Char">
-    <w:name w:val="Heading 6 Char"/>
-    <w:basedOn w:val="DefaultParagraphFont"/>
-    <w:link w:val="Heading6"/>
-    <w:uiPriority w:val="9"/>
-    <w:semiHidden/>
-    <w:rsid w:val="00E44F67"/>
-    <w:rPr>
-      <w:rFonts w:eastAsiaTheme="majorEastAsia" w:cstheme="majorBidi"/>
-      <w:i/>
-      <w:iCs/>
-      <w:color w:val="595959" w:themeColor="text1" w:themeTint="A6"/>
-    </w:rPr>
-  </w:style>
-  <w:style w:type="character" w:customStyle="1" w:styleId="Heading7Char">
-    <w:name w:val="Heading 7 Char"/>
-    <w:basedOn w:val="DefaultParagraphFont"/>
-    <w:link w:val="Heading7"/>
-    <w:uiPriority w:val="9"/>
-    <w:semiHidden/>
-    <w:rsid w:val="00E44F67"/>
-    <w:rPr>
-      <w:rFonts w:eastAsiaTheme="majorEastAsia" w:cstheme="majorBidi"/>
-      <w:color w:val="595959" w:themeColor="text1" w:themeTint="A6"/>
-    </w:rPr>
-  </w:style>
-  <w:style w:type="character" w:customStyle="1" w:styleId="Heading8Char">
-    <w:name w:val="Heading 8 Char"/>
-    <w:basedOn w:val="DefaultParagraphFont"/>
-    <w:link w:val="Heading8"/>
-    <w:uiPriority w:val="9"/>
-    <w:semiHidden/>
-    <w:rsid w:val="00E44F67"/>
-    <w:rPr>
-      <w:rFonts w:eastAsiaTheme="majorEastAsia" w:cstheme="majorBidi"/>
-      <w:i/>
-      <w:iCs/>
-      <w:color w:val="272727" w:themeColor="text1" w:themeTint="D8"/>
-    </w:rPr>
-  </w:style>
-  <w:style w:type="character" w:customStyle="1" w:styleId="Heading9Char">
-    <w:name w:val="Heading 9 Char"/>
-    <w:basedOn w:val="DefaultParagraphFont"/>
-    <w:link w:val="Heading9"/>
-    <w:uiPriority w:val="9"/>
-    <w:semiHidden/>
-    <w:rsid w:val="00E44F67"/>
-    <w:rPr>
-      <w:rFonts w:eastAsiaTheme="majorEastAsia" w:cstheme="majorBidi"/>
-      <w:color w:val="272727" w:themeColor="text1" w:themeTint="D8"/>
-    </w:rPr>
-  </w:style>
-  <w:style w:type="paragraph" w:styleId="Title">
-    <w:name w:val="Title"/>
-    <w:basedOn w:val="Normal"/>
-    <w:next w:val="Normal"/>
-    <w:link w:val="TitleChar"/>
-    <w:uiPriority w:val="10"/>
-    <w:qFormat/>
-    <w:rsid w:val="00E44F67"/>
-    <w:pPr>
-      <w:spacing w:after="80" w:line="240" w:lineRule="auto"/>
-      <w:contextualSpacing/>
-    </w:pPr>
-    <w:rPr>
-      <w:rFonts w:asciiTheme="majorHAnsi" w:eastAsiaTheme="majorEastAsia" w:hAnsiTheme="majorHAnsi" w:cstheme="majorBidi"/>
-      <w:spacing w:val="-10"/>
-      <w:kern w:val="28"/>
-      <w:sz w:val="56"/>
-      <w:szCs w:val="56"/>
-    </w:rPr>
-  </w:style>
-  <w:style w:type="character" w:customStyle="1" w:styleId="TitleChar">
-    <w:name w:val="Title Char"/>
-    <w:basedOn w:val="DefaultParagraphFont"/>
-    <w:link w:val="Title"/>
-    <w:uiPriority w:val="10"/>
-    <w:rsid w:val="00E44F67"/>
-    <w:rPr>
-      <w:rFonts w:asciiTheme="majorHAnsi" w:eastAsiaTheme="majorEastAsia" w:hAnsiTheme="majorHAnsi" w:cstheme="majorBidi"/>
-      <w:spacing w:val="-10"/>
-      <w:kern w:val="28"/>
-      <w:sz w:val="56"/>
-      <w:szCs w:val="56"/>
-    </w:rPr>
-  </w:style>
-  <w:style w:type="paragraph" w:styleId="Subtitle">
-    <w:name w:val="Subtitle"/>
-    <w:basedOn w:val="Normal"/>
-    <w:next w:val="Normal"/>
-    <w:link w:val="SubtitleChar"/>
-    <w:uiPriority w:val="11"/>
-    <w:qFormat/>
-    <w:rsid w:val="00E44F67"/>
-    <w:pPr>
-      <w:numPr>
-        <w:ilvl w:val="1"/>
-      </w:numPr>
-    </w:pPr>
-    <w:rPr>
-      <w:rFonts w:eastAsiaTheme="majorEastAsia" w:cstheme="majorBidi"/>
-      <w:color w:val="595959" w:themeColor="text1" w:themeTint="A6"/>
-      <w:spacing w:val="15"/>
-      <w:sz w:val="28"/>
-      <w:szCs w:val="28"/>
-    </w:rPr>
-  </w:style>
-  <w:style w:type="character" w:customStyle="1" w:styleId="SubtitleChar">
-    <w:name w:val="Subtitle Char"/>
-    <w:basedOn w:val="DefaultParagraphFont"/>
-    <w:link w:val="Subtitle"/>
-    <w:uiPriority w:val="11"/>
-    <w:rsid w:val="00E44F67"/>
-    <w:rPr>
-      <w:rFonts w:eastAsiaTheme="majorEastAsia" w:cstheme="majorBidi"/>
-      <w:color w:val="595959" w:themeColor="text1" w:themeTint="A6"/>
-      <w:spacing w:val="15"/>
-      <w:sz w:val="28"/>
-      <w:szCs w:val="28"/>
-    </w:rPr>
-  </w:style>
-  <w:style w:type="paragraph" w:styleId="Quote">
-    <w:name w:val="Quote"/>
-    <w:basedOn w:val="Normal"/>
-    <w:next w:val="Normal"/>
-    <w:link w:val="QuoteChar"/>
-    <w:uiPriority w:val="29"/>
-    <w:qFormat/>
-    <w:rsid w:val="00E44F67"/>
-    <w:pPr>
-      <w:spacing w:before="160"/>
-      <w:jc w:val="center"/>
-    </w:pPr>
-    <w:rPr>
-      <w:i/>
-      <w:iCs/>
-      <w:color w:val="404040" w:themeColor="text1" w:themeTint="BF"/>
-    </w:rPr>
-  </w:style>
-  <w:style w:type="character" w:customStyle="1" w:styleId="QuoteChar">
-    <w:name w:val="Quote Char"/>
-    <w:basedOn w:val="DefaultParagraphFont"/>
-    <w:link w:val="Quote"/>
-    <w:uiPriority w:val="29"/>
-    <w:rsid w:val="00E44F67"/>
-    <w:rPr>
-      <w:i/>
-      <w:iCs/>
-      <w:color w:val="404040" w:themeColor="text1" w:themeTint="BF"/>
-    </w:rPr>
-  </w:style>
-  <w:style w:type="paragraph" w:styleId="ListParagraph">
-    <w:name w:val="List Paragraph"/>
-    <w:basedOn w:val="Normal"/>
-    <w:uiPriority w:val="34"/>
-    <w:qFormat/>
-    <w:rsid w:val="00E44F67"/>
-    <w:pPr>
-      <w:ind w:left="720"/>
-      <w:contextualSpacing/>
-    </w:pPr>
-  </w:style>
-  <w:style w:type="character" w:styleId="IntenseEmphasis">
-    <w:name w:val="Intense Emphasis"/>
-    <w:basedOn w:val="DefaultParagraphFont"/>
-    <w:uiPriority w:val="21"/>
-    <w:qFormat/>
-    <w:rsid w:val="00E44F67"/>
-    <w:rPr>
-      <w:i/>
-      <w:iCs/>
-      <w:color w:val="0F4761" w:themeColor="accent1" w:themeShade="BF"/>
-    </w:rPr>
-  </w:style>
-  <w:style w:type="paragraph" w:styleId="IntenseQuote">
-    <w:name w:val="Intense Quote"/>
-    <w:basedOn w:val="Normal"/>
-    <w:next w:val="Normal"/>
-    <w:link w:val="IntenseQuoteChar"/>
-    <w:uiPriority w:val="30"/>
-    <w:qFormat/>
-    <w:rsid w:val="00E44F67"/>
-    <w:pPr>
-      <w:pBdr>
-        <w:top w:val="single" w:sz="4" w:space="10" w:color="0F4761" w:themeColor="accent1" w:themeShade="BF"/>
-        <w:bottom w:val="single" w:sz="4" w:space="10" w:color="0F4761" w:themeColor="accent1" w:themeShade="BF"/>
-      </w:pBdr>
-      <w:spacing w:before="360" w:after="360"/>
-      <w:ind w:left="864" w:right="864"/>
-      <w:jc w:val="center"/>
-    </w:pPr>
-    <w:rPr>
-      <w:i/>
-      <w:iCs/>
-      <w:color w:val="0F4761" w:themeColor="accent1" w:themeShade="BF"/>
-    </w:rPr>
-  </w:style>
-  <w:style w:type="character" w:customStyle="1" w:styleId="IntenseQuoteChar">
-    <w:name w:val="Intense Quote Char"/>
-    <w:basedOn w:val="DefaultParagraphFont"/>
-    <w:link w:val="IntenseQuote"/>
-    <w:uiPriority w:val="30"/>
-    <w:rsid w:val="00E44F67"/>
-    <w:rPr>
-      <w:i/>
-      <w:iCs/>
-      <w:color w:val="0F4761" w:themeColor="accent1" w:themeShade="BF"/>
-    </w:rPr>
-  </w:style>
-  <w:style w:type="character" w:styleId="IntenseReference">
-    <w:name w:val="Intense Reference"/>
-    <w:basedOn w:val="DefaultParagraphFont"/>
-    <w:uiPriority w:val="32"/>
-    <w:qFormat/>
-    <w:rsid w:val="00E44F67"/>
-    <w:rPr>
-      <w:b/>
-      <w:bCs/>
-      <w:smallCaps/>
-      <w:color w:val="0F4761" w:themeColor="accent1" w:themeShade="BF"/>
-      <w:spacing w:val="5"/>
-    </w:rPr>
-  </w:style>
-  <w:style w:type="paragraph" w:styleId="Header">
-    <w:name w:val="header"/>
-    <w:basedOn w:val="Normal"/>
-    <w:link w:val="HeaderChar"/>
-    <w:uiPriority w:val="99"/>
-    <w:unhideWhenUsed/>
-    <w:qFormat/>
-    <w:rsid w:val="00AC2779"/>
-    <w:pPr>
-      <w:tabs>
-        <w:tab w:val="center" w:pos="4680"/>
-        <w:tab w:val="right" w:pos="9360"/>
-      </w:tabs>
-      <w:spacing w:after="0" w:line="240" w:lineRule="auto"/>
-    </w:pPr>
-  </w:style>
-  <w:style w:type="character" w:customStyle="1" w:styleId="HeaderChar">
-    <w:name w:val="Header Char"/>
-    <w:basedOn w:val="DefaultParagraphFont"/>
-    <w:link w:val="Header"/>
-    <w:uiPriority w:val="99"/>
-    <w:qFormat/>
-    <w:rsid w:val="00AC2779"/>
-  </w:style>
-  <w:style w:type="paragraph" w:styleId="Footer">
-    <w:name w:val="footer"/>
-    <w:basedOn w:val="Normal"/>
-    <w:link w:val="FooterChar"/>
-    <w:uiPriority w:val="99"/>
-    <w:unhideWhenUsed/>
-    <w:rsid w:val="00AC2779"/>
-    <w:pPr>
-      <w:tabs>
-        <w:tab w:val="center" w:pos="4680"/>
-        <w:tab w:val="right" w:pos="9360"/>
-      </w:tabs>
-      <w:spacing w:after="0" w:line="240" w:lineRule="auto"/>
-    </w:pPr>
-  </w:style>
-  <w:style w:type="character" w:customStyle="1" w:styleId="FooterChar">
-    <w:name w:val="Footer Char"/>
-    <w:basedOn w:val="DefaultParagraphFont"/>
-    <w:link w:val="Footer"/>
-    <w:uiPriority w:val="99"/>
-    <w:rsid w:val="00AC2779"/>
-  </w:style>
-  <w:style w:type="paragraph" w:styleId="NoSpacing">
-    <w:name w:val="No Spacing"/>
-    <w:uiPriority w:val="1"/>
-    <w:qFormat/>
-    <w:rsid w:val="00AC2779"/>
-    <w:pPr>
-      <w:spacing w:after="0" w:line="240" w:lineRule="auto"/>
-    </w:pPr>
-    <w:rPr>
-      <w:kern w:val="0"/>
-      <w:lang w:val="en-US"/>
-      <w14:ligatures w14:val="none"/>
-    </w:rPr>
-  </w:style>
-  <w:style w:type="table" w:styleId="TableGrid">
-    <w:name w:val="Table Grid"/>
-    <w:basedOn w:val="TableNormal"/>
-    <w:uiPriority w:val="39"/>
-    <w:rsid w:val="00AC2779"/>
-    <w:pPr>
-      <w:spacing w:after="0" w:line="240" w:lineRule="auto"/>
-    </w:pPr>
-    <w:tblPr>
-      <w:tblBorders>
-        <w:top w:val="single" w:sz="4" w:space="0" w:color="auto"/>
-        <w:left w:val="single" w:sz="4" w:space="0" w:color="auto"/>
-        <w:bottom w:val="single" w:sz="4" w:space="0" w:color="auto"/>
-        <w:right w:val="single" w:sz="4" w:space="0" w:color="auto"/>
-        <w:insideH w:val="single" w:sz="4" w:space="0" w:color="auto"/>
-        <w:insideV w:val="single" w:sz="4" w:space="0" w:color="auto"/>
-      </w:tblBorders>
-    </w:tblPr>
+  <w:style w:type="paragraph" w:customStyle="1" w:styleId="4A8F2B17C3DF4EF1BECCC2702E454ABA">
+    <w:name w:val="4A8F2B17C3DF4EF1BECCC2702E454ABA"/>
+    <w:rsid w:val="00CB66C2"/>
+  </w:style>
+  <w:style w:type="paragraph" w:customStyle="1" w:styleId="BB707A4AAE6C4F94961D5431F2125DFC">
+    <w:name w:val="BB707A4AAE6C4F94961D5431F2125DFC"/>
+    <w:rsid w:val="00CB66C2"/>
   </w:style>
 </w:styles>
+</file>
+
+<file path=word/glossary/webSettings.xml><?xml version="1.0" encoding="utf-8"?>
+<w:webSettings xmlns:mc="http://schemas.openxmlformats.org/markup-compatibility/2006" xmlns:r="http://schemas.openxmlformats.org/officeDocument/2006/relationships" xmlns:w="http://schemas.openxmlformats.org/wordprocessingml/2006/main" xmlns:w14="http://schemas.microsoft.com/office/word/2010/wordml" xmlns:w15="http://schemas.microsoft.com/office/word/2012/wordml" xmlns:w16cex="http://schemas.microsoft.com/office/word/2018/wordml/cex" xmlns:w16cid="http://schemas.microsoft.com/office/word/2016/wordml/cid" xmlns:w16="http://schemas.microsoft.com/office/word/2018/wordml" xmlns:w16du="http://schemas.microsoft.com/office/word/2023/wordml/word16du" xmlns:w16sdtdh="http://schemas.microsoft.com/office/word/2020/wordml/sdtdatahash" xmlns:w16sdtfl="http://schemas.microsoft.com/office/word/2024/wordml/sdtformatlock" xmlns:w16se="http://schemas.microsoft.com/office/word/2015/wordml/symex" mc:Ignorable="w14 w15 w16se w16cid w16 w16cex w16sdtdh w16sdtfl w16du">
+  <w:optimizeForBrowser/>
+  <w:allowPNG/>
+</w:webSettings>
 </file>
 
 <file path=word/theme/theme1.xml><?xml version="1.0" encoding="utf-8"?>

--- a/SmartISO/public/templates/docx/CRSRF_template.docx
+++ b/SmartISO/public/templates/docx/CRSRF_template.docx
@@ -235,10 +235,10 @@
                 <w:tag w:val="DATE_OF_REQUEST"/>
                 <w:id w:val="803199061"/>
                 <w:placeholder>
-                  <w:docPart w:val="DefaultPlaceholder_-1854013437"/>
+                  <w:docPart w:val="E6B0BEC89DFA4AF1B35E2BB10BE65A31"/>
                 </w:placeholder>
                 <w:showingPlcHdr/>
-                <w:date>
+                <w:date w:fullDate="2025-09-26T00:00:00Z">
                   <w:dateFormat w:val="M/d/yyyy"/>
                   <w:lid w:val="en-PH"/>
                   <w:storeMappedDataAs w:val="dateTime"/>
@@ -249,6 +249,7 @@
                 <w:r>
                   <w:rPr>
                     <w:rStyle w:val="PlaceholderText"/>
+                    <w:rFonts w:eastAsiaTheme="majorEastAsia"/>
                   </w:rPr>
                   <w:t>Click or tap to enter a date.</w:t>
                 </w:r>
@@ -312,6 +313,7 @@
                 <w:r>
                   <w:rPr>
                     <w:rStyle w:val="PlaceholderText"/>
+                    <w:rFonts w:eastAsiaTheme="majorEastAsia"/>
                   </w:rPr>
                   <w:t>Click or tap here to enter text.</w:t>
                 </w:r>
@@ -359,7 +361,7 @@
                 <w:tag w:val="REQUESTED_BY"/>
                 <w:id w:val="-1138495552"/>
                 <w:placeholder>
-                  <w:docPart w:val="DefaultPlaceholder_-1854013440"/>
+                  <w:docPart w:val="90471B6FFB484702A641B1AB277B0A67"/>
                 </w:placeholder>
                 <w:showingPlcHdr/>
               </w:sdtPr>
@@ -367,6 +369,7 @@
                 <w:r>
                   <w:rPr>
                     <w:rStyle w:val="PlaceholderText"/>
+                    <w:rFonts w:eastAsiaTheme="majorEastAsia"/>
                   </w:rPr>
                   <w:t>Click or tap here to enter text.</w:t>
                 </w:r>
@@ -430,6 +433,7 @@
                 <w:r>
                   <w:rPr>
                     <w:rStyle w:val="PlaceholderText"/>
+                    <w:rFonts w:eastAsiaTheme="majorEastAsia"/>
                   </w:rPr>
                   <w:t>Click or tap here to enter text.</w:t>
                 </w:r>
@@ -474,6 +478,39 @@
               </w:rPr>
               <w:t xml:space="preserve"> </w:t>
             </w:r>
+            <w:sdt>
+              <w:sdtPr>
+                <w:rPr>
+                  <w:rFonts w:ascii="Times New Roman" w:hAnsi="Times New Roman"/>
+                  <w:b/>
+                  <w:bCs/>
+                  <w:sz w:val="20"/>
+                  <w:szCs w:val="20"/>
+                </w:rPr>
+                <w:alias w:val="Date Received"/>
+                <w:tag w:val="DATE_RECEIVED"/>
+                <w:id w:val="-1186599724"/>
+                <w:placeholder>
+                  <w:docPart w:val="DF01C3D201E341D78126E823A16FA440"/>
+                </w:placeholder>
+                <w:showingPlcHdr/>
+                <w:date>
+                  <w:dateFormat w:val="M/d/yyyy"/>
+                  <w:lid w:val="en-PH"/>
+                  <w:storeMappedDataAs w:val="dateTime"/>
+                  <w:calendar w:val="gregorian"/>
+                </w:date>
+              </w:sdtPr>
+              <w:sdtContent>
+                <w:r>
+                  <w:rPr>
+                    <w:rStyle w:val="PlaceholderText"/>
+                    <w:rFonts w:eastAsiaTheme="majorEastAsia"/>
+                  </w:rPr>
+                  <w:t>Click or tap to enter a date.</w:t>
+                </w:r>
+              </w:sdtContent>
+            </w:sdt>
           </w:p>
         </w:tc>
         <w:tc>
@@ -511,6 +548,39 @@
               </w:rPr>
               <w:t xml:space="preserve"> </w:t>
             </w:r>
+            <w:sdt>
+              <w:sdtPr>
+                <w:rPr>
+                  <w:rFonts w:ascii="Times New Roman" w:hAnsi="Times New Roman"/>
+                  <w:b/>
+                  <w:bCs/>
+                  <w:sz w:val="20"/>
+                  <w:szCs w:val="20"/>
+                </w:rPr>
+                <w:alias w:val="Date Acted"/>
+                <w:tag w:val="DATE_ACTED"/>
+                <w:id w:val="-813870845"/>
+                <w:placeholder>
+                  <w:docPart w:val="62FBB0B78CBF43FCB95438DA32626BBE"/>
+                </w:placeholder>
+                <w:showingPlcHdr/>
+                <w:date>
+                  <w:dateFormat w:val="M/d/yyyy"/>
+                  <w:lid w:val="en-PH"/>
+                  <w:storeMappedDataAs w:val="dateTime"/>
+                  <w:calendar w:val="gregorian"/>
+                </w:date>
+              </w:sdtPr>
+              <w:sdtContent>
+                <w:r>
+                  <w:rPr>
+                    <w:rStyle w:val="PlaceholderText"/>
+                    <w:rFonts w:eastAsiaTheme="majorEastAsia"/>
+                  </w:rPr>
+                  <w:t>Click or tap to enter a date.</w:t>
+                </w:r>
+              </w:sdtContent>
+            </w:sdt>
           </w:p>
         </w:tc>
       </w:tr>
@@ -550,6 +620,33 @@
               </w:rPr>
               <w:t xml:space="preserve"> </w:t>
             </w:r>
+            <w:sdt>
+              <w:sdtPr>
+                <w:rPr>
+                  <w:rFonts w:ascii="Times New Roman" w:hAnsi="Times New Roman"/>
+                  <w:b/>
+                  <w:bCs/>
+                  <w:sz w:val="20"/>
+                  <w:szCs w:val="20"/>
+                </w:rPr>
+                <w:alias w:val="Types of Equipment"/>
+                <w:tag w:val="TYPES_OF_EQUIPMENT"/>
+                <w:id w:val="666132620"/>
+                <w:placeholder>
+                  <w:docPart w:val="F9CFC4E61528481095662088BC998DE4"/>
+                </w:placeholder>
+                <w:showingPlcHdr/>
+              </w:sdtPr>
+              <w:sdtContent>
+                <w:r>
+                  <w:rPr>
+                    <w:rStyle w:val="PlaceholderText"/>
+                    <w:rFonts w:eastAsiaTheme="majorEastAsia"/>
+                  </w:rPr>
+                  <w:t>Click or tap here to enter text.</w:t>
+                </w:r>
+              </w:sdtContent>
+            </w:sdt>
           </w:p>
         </w:tc>
         <w:tc>
@@ -589,6 +686,39 @@
                 <w:szCs w:val="20"/>
               </w:rPr>
             </w:pPr>
+            <w:sdt>
+              <w:sdtPr>
+                <w:rPr>
+                  <w:rFonts w:ascii="Times New Roman" w:hAnsi="Times New Roman"/>
+                  <w:b/>
+                  <w:bCs/>
+                  <w:sz w:val="20"/>
+                  <w:szCs w:val="20"/>
+                </w:rPr>
+                <w:alias w:val="Date of last repair"/>
+                <w:tag w:val="DATE_OF_LAST_REPAIR"/>
+                <w:id w:val="-161165034"/>
+                <w:placeholder>
+                  <w:docPart w:val="DA0B5E3521094BCA8EA94813AADBF9EC"/>
+                </w:placeholder>
+                <w:showingPlcHdr/>
+                <w:date>
+                  <w:dateFormat w:val="M/d/yyyy"/>
+                  <w:lid w:val="en-PH"/>
+                  <w:storeMappedDataAs w:val="dateTime"/>
+                  <w:calendar w:val="gregorian"/>
+                </w:date>
+              </w:sdtPr>
+              <w:sdtContent>
+                <w:r>
+                  <w:rPr>
+                    <w:rStyle w:val="PlaceholderText"/>
+                    <w:rFonts w:eastAsiaTheme="majorEastAsia"/>
+                  </w:rPr>
+                  <w:t>Click or tap to enter a date.</w:t>
+                </w:r>
+              </w:sdtContent>
+            </w:sdt>
           </w:p>
         </w:tc>
         <w:tc>
@@ -617,17 +747,44 @@
               <w:t>Nature of Last Repair:</w:t>
             </w:r>
           </w:p>
-          <w:p>
-            <w:pPr>
-              <w:rPr>
-                <w:rFonts w:ascii="Times New Roman" w:hAnsi="Times New Roman"/>
-                <w:b/>
-                <w:bCs/>
-                <w:sz w:val="20"/>
-                <w:szCs w:val="20"/>
-              </w:rPr>
-            </w:pPr>
-          </w:p>
+          <w:sdt>
+            <w:sdtPr>
+              <w:rPr>
+                <w:rFonts w:ascii="Times New Roman" w:hAnsi="Times New Roman"/>
+                <w:b/>
+                <w:bCs/>
+                <w:sz w:val="20"/>
+                <w:szCs w:val="20"/>
+              </w:rPr>
+              <w:alias w:val="Nature of last repair"/>
+              <w:tag w:val="NATURE_OF_LAST_REPAIR"/>
+              <w:id w:val="940571223"/>
+              <w:placeholder>
+                <w:docPart w:val="1D73702383D248C3A5F12DE333F41A03"/>
+              </w:placeholder>
+              <w:showingPlcHdr/>
+            </w:sdtPr>
+            <w:sdtContent>
+              <w:p>
+                <w:pPr>
+                  <w:rPr>
+                    <w:rFonts w:ascii="Times New Roman" w:hAnsi="Times New Roman"/>
+                    <w:b/>
+                    <w:bCs/>
+                    <w:sz w:val="20"/>
+                    <w:szCs w:val="20"/>
+                  </w:rPr>
+                </w:pPr>
+                <w:r>
+                  <w:rPr>
+                    <w:rStyle w:val="PlaceholderText"/>
+                    <w:rFonts w:eastAsiaTheme="majorEastAsia"/>
+                  </w:rPr>
+                  <w:t>Click or tap here to enter text.</w:t>
+                </w:r>
+              </w:p>
+            </w:sdtContent>
+          </w:sdt>
         </w:tc>
       </w:tr>
       <w:tr>
@@ -657,8 +814,113 @@
                 <w:sz w:val="20"/>
                 <w:szCs w:val="20"/>
               </w:rPr>
-              <w:t xml:space="preserve">Under Warranty: </w:t>
+              <w:t>Under Warranty:</w:t>
             </w:r>
+          </w:p>
+          <w:p>
+            <w:pPr>
+              <w:jc w:val="center"/>
+              <w:rPr>
+                <w:rFonts w:ascii="Times New Roman" w:hAnsi="Times New Roman"/>
+                <w:b/>
+                <w:bCs/>
+                <w:sz w:val="20"/>
+                <w:szCs w:val="20"/>
+              </w:rPr>
+            </w:pPr>
+            <w:sdt>
+              <w:sdtPr>
+                <w:rPr>
+                  <w:rFonts w:ascii="Times New Roman" w:hAnsi="Times New Roman"/>
+                  <w:b/>
+                  <w:bCs/>
+                  <w:sz w:val="20"/>
+                  <w:szCs w:val="20"/>
+                </w:rPr>
+                <w:alias w:val="Under Warranty"/>
+                <w:tag w:val="C_UNDER_WARRANTY_YES"/>
+                <w:id w:val="865953561"/>
+                <w14:checkbox>
+                  <w14:checked w14:val="0"/>
+                  <w14:checkedState w14:val="2612" w14:font="MS Gothic"/>
+                  <w14:uncheckedState w14:val="2610" w14:font="MS Gothic"/>
+                </w14:checkbox>
+              </w:sdtPr>
+              <w:sdtContent>
+                <w:r>
+                  <w:rPr>
+                    <w:rFonts w:ascii="MS Gothic" w:eastAsia="MS Gothic" w:hAnsi="MS Gothic" w:hint="eastAsia"/>
+                    <w:b/>
+                    <w:bCs/>
+                    <w:sz w:val="20"/>
+                    <w:szCs w:val="20"/>
+                  </w:rPr>
+                  <w:t>☐</w:t>
+                </w:r>
+              </w:sdtContent>
+            </w:sdt>
+            <w:r>
+              <w:rPr>
+                <w:rFonts w:ascii="Times New Roman" w:hAnsi="Times New Roman"/>
+                <w:b/>
+                <w:bCs/>
+                <w:sz w:val="20"/>
+                <w:szCs w:val="20"/>
+              </w:rPr>
+              <w:t xml:space="preserve">Yes </w:t>
+            </w:r>
+            <w:sdt>
+              <w:sdtPr>
+                <w:rPr>
+                  <w:rFonts w:ascii="Times New Roman" w:hAnsi="Times New Roman"/>
+                  <w:b/>
+                  <w:bCs/>
+                  <w:sz w:val="20"/>
+                  <w:szCs w:val="20"/>
+                </w:rPr>
+                <w:alias w:val="Under Warranty"/>
+                <w:tag w:val="C_UNDER_WARRANTY_NO"/>
+                <w:id w:val="6033185"/>
+                <w14:checkbox>
+                  <w14:checked w14:val="0"/>
+                  <w14:checkedState w14:val="2612" w14:font="MS Gothic"/>
+                  <w14:uncheckedState w14:val="2610" w14:font="MS Gothic"/>
+                </w14:checkbox>
+              </w:sdtPr>
+              <w:sdtContent>
+                <w:r>
+                  <w:rPr>
+                    <w:rFonts w:ascii="MS Gothic" w:eastAsia="MS Gothic" w:hAnsi="MS Gothic" w:hint="eastAsia"/>
+                    <w:b/>
+                    <w:bCs/>
+                    <w:sz w:val="20"/>
+                    <w:szCs w:val="20"/>
+                  </w:rPr>
+                  <w:t>☐</w:t>
+                </w:r>
+              </w:sdtContent>
+            </w:sdt>
+            <w:r>
+              <w:rPr>
+                <w:rFonts w:ascii="Times New Roman" w:hAnsi="Times New Roman"/>
+                <w:b/>
+                <w:bCs/>
+                <w:sz w:val="20"/>
+                <w:szCs w:val="20"/>
+              </w:rPr>
+              <w:t>No</w:t>
+            </w:r>
+          </w:p>
+          <w:p>
+            <w:pPr>
+              <w:rPr>
+                <w:rFonts w:ascii="Times New Roman" w:hAnsi="Times New Roman"/>
+                <w:b/>
+                <w:bCs/>
+                <w:sz w:val="20"/>
+                <w:szCs w:val="20"/>
+              </w:rPr>
+            </w:pPr>
           </w:p>
         </w:tc>
         <w:tc>
@@ -738,18 +1000,95 @@
               </w:rPr>
             </w:pPr>
           </w:p>
-          <w:p>
-            <w:pPr>
-              <w:jc w:val="center"/>
-              <w:rPr>
-                <w:rFonts w:ascii="Times New Roman" w:hAnsi="Times New Roman"/>
-                <w:b/>
-                <w:bCs/>
-                <w:sz w:val="20"/>
-                <w:szCs w:val="20"/>
-              </w:rPr>
-            </w:pPr>
-          </w:p>
+          <w:sdt>
+            <w:sdtPr>
+              <w:rPr>
+                <w:rFonts w:ascii="Times New Roman" w:hAnsi="Times New Roman"/>
+                <w:b/>
+                <w:bCs/>
+                <w:sz w:val="20"/>
+                <w:szCs w:val="20"/>
+              </w:rPr>
+              <w:alias w:val="Approved By"/>
+              <w:tag w:val="P_APPROVER_SIGNATURE"/>
+              <w:id w:val="-915392875"/>
+              <w:showingPlcHdr/>
+              <w15:color w:val="CCFFFF"/>
+              <w:picture/>
+            </w:sdtPr>
+            <w:sdtContent>
+              <w:p>
+                <w:pPr>
+                  <w:jc w:val="center"/>
+                  <w:rPr>
+                    <w:rFonts w:ascii="Times New Roman" w:hAnsi="Times New Roman"/>
+                    <w:b/>
+                    <w:bCs/>
+                    <w:sz w:val="20"/>
+                    <w:szCs w:val="20"/>
+                  </w:rPr>
+                </w:pPr>
+                <w:r>
+                  <w:rPr>
+                    <w:rFonts w:ascii="Times New Roman" w:hAnsi="Times New Roman"/>
+                    <w:b/>
+                    <w:bCs/>
+                    <w:noProof/>
+                    <w:sz w:val="20"/>
+                    <w:szCs w:val="20"/>
+                  </w:rPr>
+                  <w:drawing>
+                    <wp:inline distT="0" distB="0" distL="0" distR="0" wp14:anchorId="24453563" wp14:editId="79BCA9CA">
+                      <wp:extent cx="1173480" cy="688442"/>
+                      <wp:effectExtent l="0" t="0" r="7620" b="0"/>
+                      <wp:docPr id="1" name="Picture 7"/>
+                      <wp:cNvGraphicFramePr>
+                        <a:graphicFrameLocks xmlns:a="http://schemas.openxmlformats.org/drawingml/2006/main" noChangeAspect="1"/>
+                      </wp:cNvGraphicFramePr>
+                      <a:graphic xmlns:a="http://schemas.openxmlformats.org/drawingml/2006/main">
+                        <a:graphicData uri="http://schemas.openxmlformats.org/drawingml/2006/picture">
+                          <pic:pic xmlns:pic="http://schemas.openxmlformats.org/drawingml/2006/picture">
+                            <pic:nvPicPr>
+                              <pic:cNvPr id="0" name="Picture 1"/>
+                              <pic:cNvPicPr>
+                                <a:picLocks noChangeAspect="1" noChangeArrowheads="1"/>
+                              </pic:cNvPicPr>
+                            </pic:nvPicPr>
+                            <pic:blipFill>
+                              <a:blip r:embed="rId6">
+                                <a:extLst>
+                                  <a:ext uri="{28A0092B-C50C-407E-A947-70E740481C1C}">
+                                    <a14:useLocalDpi xmlns:a14="http://schemas.microsoft.com/office/drawing/2010/main" val="0"/>
+                                  </a:ext>
+                                </a:extLst>
+                              </a:blip>
+                              <a:srcRect/>
+                              <a:stretch>
+                                <a:fillRect/>
+                              </a:stretch>
+                            </pic:blipFill>
+                            <pic:spPr bwMode="auto">
+                              <a:xfrm>
+                                <a:off x="0" y="0"/>
+                                <a:ext cx="1182623" cy="693806"/>
+                              </a:xfrm>
+                              <a:prstGeom prst="rect">
+                                <a:avLst/>
+                              </a:prstGeom>
+                              <a:noFill/>
+                              <a:ln>
+                                <a:noFill/>
+                              </a:ln>
+                            </pic:spPr>
+                          </pic:pic>
+                        </a:graphicData>
+                      </a:graphic>
+                    </wp:inline>
+                  </w:drawing>
+                </w:r>
+              </w:p>
+            </w:sdtContent>
+          </w:sdt>
           <w:p>
             <w:pPr>
               <w:rPr>
@@ -891,6 +1230,7 @@
           </w:p>
           <w:p>
             <w:pPr>
+              <w:jc w:val="center"/>
               <w:rPr>
                 <w:rFonts w:ascii="Times New Roman" w:hAnsi="Times New Roman"/>
                 <w:b/>
@@ -900,18 +1240,95 @@
               </w:rPr>
             </w:pPr>
           </w:p>
-          <w:p>
-            <w:pPr>
-              <w:jc w:val="center"/>
-              <w:rPr>
-                <w:rFonts w:ascii="Times New Roman" w:hAnsi="Times New Roman"/>
-                <w:b/>
-                <w:bCs/>
-                <w:sz w:val="20"/>
-                <w:szCs w:val="20"/>
-              </w:rPr>
-            </w:pPr>
-          </w:p>
+          <w:sdt>
+            <w:sdtPr>
+              <w:rPr>
+                <w:rFonts w:ascii="Times New Roman" w:hAnsi="Times New Roman"/>
+                <w:b/>
+                <w:bCs/>
+                <w:sz w:val="20"/>
+                <w:szCs w:val="20"/>
+              </w:rPr>
+              <w:alias w:val="Serviced by"/>
+              <w:tag w:val="P_SERVICE_STAFF_SIGNATURE"/>
+              <w:id w:val="647789566"/>
+              <w:showingPlcHdr/>
+              <w15:color w:val="CCFFFF"/>
+              <w:picture/>
+            </w:sdtPr>
+            <w:sdtContent>
+              <w:p>
+                <w:pPr>
+                  <w:jc w:val="center"/>
+                  <w:rPr>
+                    <w:rFonts w:ascii="Times New Roman" w:hAnsi="Times New Roman"/>
+                    <w:b/>
+                    <w:bCs/>
+                    <w:sz w:val="20"/>
+                    <w:szCs w:val="20"/>
+                  </w:rPr>
+                </w:pPr>
+                <w:r>
+                  <w:rPr>
+                    <w:rFonts w:ascii="Times New Roman" w:hAnsi="Times New Roman"/>
+                    <w:b/>
+                    <w:bCs/>
+                    <w:noProof/>
+                    <w:sz w:val="20"/>
+                    <w:szCs w:val="20"/>
+                  </w:rPr>
+                  <w:drawing>
+                    <wp:inline distT="0" distB="0" distL="0" distR="0" wp14:anchorId="13276131" wp14:editId="68C84A26">
+                      <wp:extent cx="1173480" cy="688442"/>
+                      <wp:effectExtent l="0" t="0" r="7620" b="0"/>
+                      <wp:docPr id="1669650834" name="Picture 7"/>
+                      <wp:cNvGraphicFramePr>
+                        <a:graphicFrameLocks xmlns:a="http://schemas.openxmlformats.org/drawingml/2006/main" noChangeAspect="1"/>
+                      </wp:cNvGraphicFramePr>
+                      <a:graphic xmlns:a="http://schemas.openxmlformats.org/drawingml/2006/main">
+                        <a:graphicData uri="http://schemas.openxmlformats.org/drawingml/2006/picture">
+                          <pic:pic xmlns:pic="http://schemas.openxmlformats.org/drawingml/2006/picture">
+                            <pic:nvPicPr>
+                              <pic:cNvPr id="0" name="Picture 1"/>
+                              <pic:cNvPicPr>
+                                <a:picLocks noChangeAspect="1" noChangeArrowheads="1"/>
+                              </pic:cNvPicPr>
+                            </pic:nvPicPr>
+                            <pic:blipFill>
+                              <a:blip r:embed="rId6">
+                                <a:extLst>
+                                  <a:ext uri="{28A0092B-C50C-407E-A947-70E740481C1C}">
+                                    <a14:useLocalDpi xmlns:a14="http://schemas.microsoft.com/office/drawing/2010/main" val="0"/>
+                                  </a:ext>
+                                </a:extLst>
+                              </a:blip>
+                              <a:srcRect/>
+                              <a:stretch>
+                                <a:fillRect/>
+                              </a:stretch>
+                            </pic:blipFill>
+                            <pic:spPr bwMode="auto">
+                              <a:xfrm>
+                                <a:off x="0" y="0"/>
+                                <a:ext cx="1182623" cy="693806"/>
+                              </a:xfrm>
+                              <a:prstGeom prst="rect">
+                                <a:avLst/>
+                              </a:prstGeom>
+                              <a:noFill/>
+                              <a:ln>
+                                <a:noFill/>
+                              </a:ln>
+                            </pic:spPr>
+                          </pic:pic>
+                        </a:graphicData>
+                      </a:graphic>
+                    </wp:inline>
+                  </w:drawing>
+                </w:r>
+              </w:p>
+            </w:sdtContent>
+          </w:sdt>
           <w:p>
             <w:pPr>
               <w:rPr>
@@ -1141,6 +1558,43 @@
                 <w:szCs w:val="20"/>
               </w:rPr>
             </w:pPr>
+            <w:r>
+              <w:rPr>
+                <w:rFonts w:ascii="Times New Roman" w:hAnsi="Times New Roman"/>
+                <w:b/>
+                <w:bCs/>
+                <w:sz w:val="20"/>
+                <w:szCs w:val="20"/>
+              </w:rPr>
+              <w:t xml:space="preserve">   </w:t>
+            </w:r>
+            <w:sdt>
+              <w:sdtPr>
+                <w:rPr>
+                  <w:rFonts w:ascii="Times New Roman" w:hAnsi="Times New Roman"/>
+                  <w:b/>
+                  <w:bCs/>
+                  <w:sz w:val="20"/>
+                  <w:szCs w:val="20"/>
+                </w:rPr>
+                <w:alias w:val="Description fo property"/>
+                <w:tag w:val="DESCRIPTION_OF_PROPERTY"/>
+                <w:id w:val="1106303804"/>
+                <w:placeholder>
+                  <w:docPart w:val="2AD7B73C55F84DB2A146ECDD47416130"/>
+                </w:placeholder>
+                <w:showingPlcHdr/>
+              </w:sdtPr>
+              <w:sdtContent>
+                <w:r>
+                  <w:rPr>
+                    <w:rStyle w:val="PlaceholderText"/>
+                    <w:rFonts w:eastAsiaTheme="majorEastAsia"/>
+                  </w:rPr>
+                  <w:t>Click or tap here to enter text.</w:t>
+                </w:r>
+              </w:sdtContent>
+            </w:sdt>
           </w:p>
         </w:tc>
         <w:tc>
@@ -1160,16 +1614,41 @@
               </w:rPr>
             </w:pPr>
           </w:p>
-          <w:p>
-            <w:pPr>
-              <w:jc w:val="center"/>
-              <w:rPr>
-                <w:rFonts w:ascii="Times New Roman" w:hAnsi="Times New Roman"/>
-                <w:sz w:val="20"/>
-                <w:szCs w:val="20"/>
-              </w:rPr>
-            </w:pPr>
-          </w:p>
+          <w:sdt>
+            <w:sdtPr>
+              <w:rPr>
+                <w:rFonts w:ascii="Times New Roman" w:hAnsi="Times New Roman"/>
+                <w:sz w:val="20"/>
+                <w:szCs w:val="20"/>
+              </w:rPr>
+              <w:alias w:val="Problems encountered"/>
+              <w:tag w:val="PROBLEMS_ENCOUNTERED"/>
+              <w:id w:val="-1074116910"/>
+              <w:placeholder>
+                <w:docPart w:val="264ABBF8362C45B5A067BA7C9E4A188E"/>
+              </w:placeholder>
+              <w:showingPlcHdr/>
+            </w:sdtPr>
+            <w:sdtContent>
+              <w:p>
+                <w:pPr>
+                  <w:jc w:val="center"/>
+                  <w:rPr>
+                    <w:rFonts w:ascii="Times New Roman" w:hAnsi="Times New Roman"/>
+                    <w:sz w:val="20"/>
+                    <w:szCs w:val="20"/>
+                  </w:rPr>
+                </w:pPr>
+                <w:r>
+                  <w:rPr>
+                    <w:rStyle w:val="PlaceholderText"/>
+                    <w:rFonts w:eastAsiaTheme="majorEastAsia"/>
+                  </w:rPr>
+                  <w:t>Click or tap here to enter text.</w:t>
+                </w:r>
+              </w:p>
+            </w:sdtContent>
+          </w:sdt>
         </w:tc>
         <w:tc>
           <w:tcPr>
@@ -1188,15 +1667,41 @@
               </w:rPr>
             </w:pPr>
           </w:p>
-          <w:p>
-            <w:pPr>
-              <w:rPr>
-                <w:rFonts w:ascii="Times New Roman" w:hAnsi="Times New Roman"/>
-                <w:sz w:val="20"/>
-                <w:szCs w:val="20"/>
-              </w:rPr>
-            </w:pPr>
-          </w:p>
+          <w:sdt>
+            <w:sdtPr>
+              <w:rPr>
+                <w:rFonts w:ascii="Times New Roman" w:hAnsi="Times New Roman"/>
+                <w:sz w:val="20"/>
+                <w:szCs w:val="20"/>
+              </w:rPr>
+              <w:alias w:val="Action taken"/>
+              <w:tag w:val="ACTION_TAKEN"/>
+              <w:id w:val="-1773161428"/>
+              <w:placeholder>
+                <w:docPart w:val="E19090F17A1F44B09ACC44B5B87E73CC"/>
+              </w:placeholder>
+              <w:showingPlcHdr/>
+            </w:sdtPr>
+            <w:sdtContent>
+              <w:p>
+                <w:pPr>
+                  <w:jc w:val="center"/>
+                  <w:rPr>
+                    <w:rFonts w:ascii="Times New Roman" w:hAnsi="Times New Roman"/>
+                    <w:sz w:val="20"/>
+                    <w:szCs w:val="20"/>
+                  </w:rPr>
+                </w:pPr>
+                <w:r>
+                  <w:rPr>
+                    <w:rStyle w:val="PlaceholderText"/>
+                    <w:rFonts w:eastAsiaTheme="majorEastAsia"/>
+                  </w:rPr>
+                  <w:t>Click or tap here to enter text.</w:t>
+                </w:r>
+              </w:p>
+            </w:sdtContent>
+          </w:sdt>
         </w:tc>
       </w:tr>
       <w:tr>
@@ -1238,18 +1743,94 @@
               </w:rPr>
             </w:pPr>
           </w:p>
-          <w:p>
-            <w:pPr>
-              <w:jc w:val="center"/>
-              <w:rPr>
-                <w:rFonts w:ascii="Times New Roman" w:hAnsi="Times New Roman"/>
-                <w:b/>
-                <w:bCs/>
-                <w:sz w:val="20"/>
-                <w:szCs w:val="20"/>
-              </w:rPr>
-            </w:pPr>
-          </w:p>
+          <w:sdt>
+            <w:sdtPr>
+              <w:rPr>
+                <w:rFonts w:ascii="Times New Roman" w:hAnsi="Times New Roman"/>
+                <w:b/>
+                <w:bCs/>
+                <w:sz w:val="20"/>
+                <w:szCs w:val="20"/>
+              </w:rPr>
+              <w:alias w:val="Accepted by"/>
+              <w:tag w:val="P_REQUESTOR_SIGNATURE"/>
+              <w:id w:val="-2077657830"/>
+              <w:showingPlcHdr/>
+              <w:picture/>
+            </w:sdtPr>
+            <w:sdtContent>
+              <w:p>
+                <w:pPr>
+                  <w:jc w:val="center"/>
+                  <w:rPr>
+                    <w:rFonts w:ascii="Times New Roman" w:hAnsi="Times New Roman"/>
+                    <w:b/>
+                    <w:bCs/>
+                    <w:sz w:val="20"/>
+                    <w:szCs w:val="20"/>
+                  </w:rPr>
+                </w:pPr>
+                <w:r>
+                  <w:rPr>
+                    <w:rFonts w:ascii="Times New Roman" w:hAnsi="Times New Roman"/>
+                    <w:b/>
+                    <w:bCs/>
+                    <w:noProof/>
+                    <w:sz w:val="20"/>
+                    <w:szCs w:val="20"/>
+                  </w:rPr>
+                  <w:drawing>
+                    <wp:inline distT="0" distB="0" distL="0" distR="0" wp14:anchorId="6082AD13" wp14:editId="4AD8FD75">
+                      <wp:extent cx="1257300" cy="618965"/>
+                      <wp:effectExtent l="0" t="0" r="0" b="0"/>
+                      <wp:docPr id="3" name="Picture 8"/>
+                      <wp:cNvGraphicFramePr>
+                        <a:graphicFrameLocks xmlns:a="http://schemas.openxmlformats.org/drawingml/2006/main" noChangeAspect="1"/>
+                      </wp:cNvGraphicFramePr>
+                      <a:graphic xmlns:a="http://schemas.openxmlformats.org/drawingml/2006/main">
+                        <a:graphicData uri="http://schemas.openxmlformats.org/drawingml/2006/picture">
+                          <pic:pic xmlns:pic="http://schemas.openxmlformats.org/drawingml/2006/picture">
+                            <pic:nvPicPr>
+                              <pic:cNvPr id="0" name="Picture 3"/>
+                              <pic:cNvPicPr>
+                                <a:picLocks noChangeAspect="1" noChangeArrowheads="1"/>
+                              </pic:cNvPicPr>
+                            </pic:nvPicPr>
+                            <pic:blipFill>
+                              <a:blip r:embed="rId6">
+                                <a:extLst>
+                                  <a:ext uri="{28A0092B-C50C-407E-A947-70E740481C1C}">
+                                    <a14:useLocalDpi xmlns:a14="http://schemas.microsoft.com/office/drawing/2010/main" val="0"/>
+                                  </a:ext>
+                                </a:extLst>
+                              </a:blip>
+                              <a:srcRect/>
+                              <a:stretch>
+                                <a:fillRect/>
+                              </a:stretch>
+                            </pic:blipFill>
+                            <pic:spPr bwMode="auto">
+                              <a:xfrm>
+                                <a:off x="0" y="0"/>
+                                <a:ext cx="1310579" cy="645194"/>
+                              </a:xfrm>
+                              <a:prstGeom prst="rect">
+                                <a:avLst/>
+                              </a:prstGeom>
+                              <a:noFill/>
+                              <a:ln>
+                                <a:noFill/>
+                              </a:ln>
+                            </pic:spPr>
+                          </pic:pic>
+                        </a:graphicData>
+                      </a:graphic>
+                    </wp:inline>
+                  </w:drawing>
+                </w:r>
+              </w:p>
+            </w:sdtContent>
+          </w:sdt>
           <w:p>
             <w:pPr>
               <w:rPr>
@@ -1399,17 +1980,117 @@
               </w:rPr>
             </w:pPr>
           </w:p>
-          <w:p>
-            <w:pPr>
-              <w:rPr>
-                <w:rFonts w:ascii="Times New Roman" w:hAnsi="Times New Roman"/>
-                <w:b/>
-                <w:bCs/>
-                <w:sz w:val="20"/>
-                <w:szCs w:val="20"/>
-              </w:rPr>
-            </w:pPr>
-          </w:p>
+          <w:sdt>
+            <w:sdtPr>
+              <w:rPr>
+                <w:rFonts w:ascii="Times New Roman" w:hAnsi="Times New Roman"/>
+                <w:b/>
+                <w:bCs/>
+                <w:sz w:val="20"/>
+                <w:szCs w:val="20"/>
+              </w:rPr>
+              <w:alias w:val="Comments"/>
+              <w:tag w:val="COMMENTS"/>
+              <w:id w:val="1808504543"/>
+              <w15:appearance w15:val="hidden"/>
+              <w15:repeatingSection/>
+            </w:sdtPr>
+            <w:sdtContent>
+              <w:sdt>
+                <w:sdtPr>
+                  <w:rPr>
+                    <w:rFonts w:ascii="Times New Roman" w:hAnsi="Times New Roman"/>
+                    <w:b/>
+                    <w:bCs/>
+                    <w:sz w:val="20"/>
+                    <w:szCs w:val="20"/>
+                  </w:rPr>
+                  <w:id w:val="-660088756"/>
+                  <w:placeholder>
+                    <w:docPart w:val="2A222C23DC134C59A93B748360FADFF9"/>
+                  </w:placeholder>
+                  <w15:appearance w15:val="hidden"/>
+                  <w15:repeatingSectionItem/>
+                </w:sdtPr>
+                <w:sdtContent>
+                  <w:sdt>
+                    <w:sdtPr>
+                      <w:rPr>
+                        <w:rFonts w:ascii="Times New Roman" w:hAnsi="Times New Roman"/>
+                        <w:b/>
+                        <w:bCs/>
+                        <w:sz w:val="20"/>
+                        <w:szCs w:val="20"/>
+                      </w:rPr>
+                      <w:alias w:val="Comments"/>
+                      <w:tag w:val="COMMENTS"/>
+                      <w:id w:val="470020727"/>
+                      <w:placeholder>
+                        <w:docPart w:val="2DBDE9386938489B96F2D392DEB49E01"/>
+                      </w:placeholder>
+                    </w:sdtPr>
+                    <w:sdtContent>
+                      <w:p>
+                        <w:pPr>
+                          <w:rPr>
+                            <w:rFonts w:ascii="Times New Roman" w:hAnsi="Times New Roman"/>
+                            <w:b/>
+                            <w:bCs/>
+                            <w:sz w:val="20"/>
+                            <w:szCs w:val="20"/>
+                          </w:rPr>
+                        </w:pPr>
+                      </w:p>
+                      <w:p>
+                        <w:pPr>
+                          <w:rPr>
+                            <w:rFonts w:ascii="Times New Roman" w:hAnsi="Times New Roman"/>
+                            <w:b/>
+                            <w:bCs/>
+                            <w:sz w:val="20"/>
+                            <w:szCs w:val="20"/>
+                          </w:rPr>
+                        </w:pPr>
+                      </w:p>
+                      <w:p>
+                        <w:pPr>
+                          <w:rPr>
+                            <w:rFonts w:ascii="Times New Roman" w:hAnsi="Times New Roman"/>
+                            <w:b/>
+                            <w:bCs/>
+                            <w:sz w:val="20"/>
+                            <w:szCs w:val="20"/>
+                          </w:rPr>
+                        </w:pPr>
+                      </w:p>
+                      <w:p>
+                        <w:pPr>
+                          <w:rPr>
+                            <w:rFonts w:ascii="Times New Roman" w:hAnsi="Times New Roman"/>
+                            <w:b/>
+                            <w:bCs/>
+                            <w:sz w:val="20"/>
+                            <w:szCs w:val="20"/>
+                          </w:rPr>
+                        </w:pPr>
+                      </w:p>
+                      <w:p>
+                        <w:pPr>
+                          <w:rPr>
+                            <w:rFonts w:ascii="Times New Roman" w:hAnsi="Times New Roman"/>
+                            <w:b/>
+                            <w:bCs/>
+                            <w:sz w:val="20"/>
+                            <w:szCs w:val="20"/>
+                          </w:rPr>
+                        </w:pPr>
+                      </w:p>
+                    </w:sdtContent>
+                  </w:sdt>
+                </w:sdtContent>
+              </w:sdt>
+            </w:sdtContent>
+          </w:sdt>
         </w:tc>
       </w:tr>
     </w:tbl>
@@ -1421,8 +2102,8 @@
       </w:pPr>
     </w:p>
     <w:sectPr>
-      <w:headerReference w:type="default" r:id="rId6"/>
-      <w:footerReference w:type="default" r:id="rId7"/>
+      <w:headerReference w:type="default" r:id="rId7"/>
+      <w:footerReference w:type="default" r:id="rId8"/>
       <w:pgSz w:w="12240" w:h="15840"/>
       <w:pgMar w:top="1440" w:right="1440" w:bottom="1440" w:left="1440" w:header="708" w:footer="708" w:gutter="0"/>
       <w:cols w:space="708"/>
@@ -2526,13 +3207,57 @@
     <w:lsdException w:name="HTML Sample" w:semiHidden="1" w:unhideWhenUsed="1"/>
     <w:lsdException w:name="HTML Typewriter" w:semiHidden="1" w:unhideWhenUsed="1"/>
     <w:lsdException w:name="HTML Variable" w:semiHidden="1" w:unhideWhenUsed="1"/>
+    <w:lsdException w:name="Normal Table" w:semiHidden="1" w:unhideWhenUsed="1"/>
     <w:lsdException w:name="annotation subject" w:semiHidden="1" w:unhideWhenUsed="1"/>
     <w:lsdException w:name="No List" w:semiHidden="1" w:unhideWhenUsed="1"/>
     <w:lsdException w:name="Outline List 1" w:semiHidden="1" w:unhideWhenUsed="1"/>
     <w:lsdException w:name="Outline List 2" w:semiHidden="1" w:unhideWhenUsed="1"/>
     <w:lsdException w:name="Outline List 3" w:semiHidden="1" w:unhideWhenUsed="1"/>
+    <w:lsdException w:name="Table Simple 1" w:semiHidden="1" w:unhideWhenUsed="1"/>
+    <w:lsdException w:name="Table Simple 2" w:semiHidden="1" w:unhideWhenUsed="1"/>
+    <w:lsdException w:name="Table Simple 3" w:semiHidden="1" w:unhideWhenUsed="1"/>
+    <w:lsdException w:name="Table Classic 1" w:semiHidden="1" w:unhideWhenUsed="1"/>
+    <w:lsdException w:name="Table Classic 2" w:semiHidden="1" w:unhideWhenUsed="1"/>
+    <w:lsdException w:name="Table Classic 3" w:semiHidden="1" w:unhideWhenUsed="1"/>
+    <w:lsdException w:name="Table Classic 4" w:semiHidden="1" w:unhideWhenUsed="1"/>
+    <w:lsdException w:name="Table Colorful 1" w:semiHidden="1" w:unhideWhenUsed="1"/>
+    <w:lsdException w:name="Table Colorful 2" w:semiHidden="1" w:unhideWhenUsed="1"/>
+    <w:lsdException w:name="Table Colorful 3" w:semiHidden="1" w:unhideWhenUsed="1"/>
+    <w:lsdException w:name="Table Columns 1" w:semiHidden="1" w:unhideWhenUsed="1"/>
+    <w:lsdException w:name="Table Columns 2" w:semiHidden="1" w:unhideWhenUsed="1"/>
+    <w:lsdException w:name="Table Columns 3" w:semiHidden="1" w:unhideWhenUsed="1"/>
+    <w:lsdException w:name="Table Columns 4" w:semiHidden="1" w:unhideWhenUsed="1"/>
+    <w:lsdException w:name="Table Columns 5" w:semiHidden="1" w:unhideWhenUsed="1"/>
+    <w:lsdException w:name="Table Grid 1" w:semiHidden="1" w:unhideWhenUsed="1"/>
+    <w:lsdException w:name="Table Grid 2" w:semiHidden="1" w:unhideWhenUsed="1"/>
+    <w:lsdException w:name="Table Grid 3" w:semiHidden="1" w:unhideWhenUsed="1"/>
+    <w:lsdException w:name="Table Grid 4" w:semiHidden="1" w:unhideWhenUsed="1"/>
+    <w:lsdException w:name="Table Grid 5" w:semiHidden="1" w:unhideWhenUsed="1"/>
+    <w:lsdException w:name="Table Grid 6" w:semiHidden="1" w:unhideWhenUsed="1"/>
+    <w:lsdException w:name="Table Grid 7" w:semiHidden="1" w:unhideWhenUsed="1"/>
+    <w:lsdException w:name="Table Grid 8" w:semiHidden="1" w:unhideWhenUsed="1"/>
+    <w:lsdException w:name="Table List 1" w:semiHidden="1" w:unhideWhenUsed="1"/>
+    <w:lsdException w:name="Table List 2" w:semiHidden="1" w:unhideWhenUsed="1"/>
+    <w:lsdException w:name="Table List 3" w:semiHidden="1" w:unhideWhenUsed="1"/>
+    <w:lsdException w:name="Table List 4" w:semiHidden="1" w:unhideWhenUsed="1"/>
+    <w:lsdException w:name="Table List 5" w:semiHidden="1" w:unhideWhenUsed="1"/>
+    <w:lsdException w:name="Table List 6" w:semiHidden="1" w:unhideWhenUsed="1"/>
+    <w:lsdException w:name="Table List 7" w:semiHidden="1" w:unhideWhenUsed="1"/>
+    <w:lsdException w:name="Table List 8" w:semiHidden="1" w:unhideWhenUsed="1"/>
+    <w:lsdException w:name="Table 3D effects 1" w:semiHidden="1" w:unhideWhenUsed="1"/>
+    <w:lsdException w:name="Table 3D effects 2" w:semiHidden="1" w:unhideWhenUsed="1"/>
+    <w:lsdException w:name="Table 3D effects 3" w:semiHidden="1" w:unhideWhenUsed="1"/>
+    <w:lsdException w:name="Table Contemporary" w:semiHidden="1" w:unhideWhenUsed="1"/>
+    <w:lsdException w:name="Table Elegant" w:semiHidden="1" w:unhideWhenUsed="1"/>
+    <w:lsdException w:name="Table Professional" w:semiHidden="1" w:unhideWhenUsed="1"/>
+    <w:lsdException w:name="Table Subtle 1" w:semiHidden="1" w:unhideWhenUsed="1"/>
+    <w:lsdException w:name="Table Subtle 2" w:semiHidden="1" w:unhideWhenUsed="1"/>
+    <w:lsdException w:name="Table Web 1" w:semiHidden="1" w:unhideWhenUsed="1"/>
+    <w:lsdException w:name="Table Web 2" w:semiHidden="1" w:unhideWhenUsed="1"/>
+    <w:lsdException w:name="Table Web 3" w:semiHidden="1" w:unhideWhenUsed="1"/>
     <w:lsdException w:name="Balloon Text" w:semiHidden="1" w:unhideWhenUsed="1"/>
     <w:lsdException w:name="Table Grid" w:uiPriority="39"/>
+    <w:lsdException w:name="Table Theme" w:semiHidden="1" w:unhideWhenUsed="1"/>
     <w:lsdException w:name="Placeholder Text" w:semiHidden="1"/>
     <w:lsdException w:name="No Spacing" w:uiPriority="1" w:qFormat="1"/>
     <w:lsdException w:name="Light Shading" w:uiPriority="60"/>
@@ -2757,7 +3482,7 @@
   <w:style w:type="paragraph" w:default="1" w:styleId="Normal">
     <w:name w:val="Normal"/>
     <w:qFormat/>
-    <w:rsid w:val="00C22C4E"/>
+    <w:rsid w:val="00F86D77"/>
     <w:rPr>
       <w:rFonts w:cs="Times New Roman"/>
     </w:rPr>
@@ -3388,58 +4113,6 @@
   <w:docParts>
     <w:docPart>
       <w:docPartPr>
-        <w:name w:val="DefaultPlaceholder_-1854013440"/>
-        <w:category>
-          <w:name w:val="General"/>
-          <w:gallery w:val="placeholder"/>
-        </w:category>
-        <w:types>
-          <w:type w:val="bbPlcHdr"/>
-        </w:types>
-        <w:behaviors>
-          <w:behavior w:val="content"/>
-        </w:behaviors>
-        <w:guid w:val="{14A8A63E-EF8C-4160-821C-41E9A48B7072}"/>
-      </w:docPartPr>
-      <w:docPartBody>
-        <w:p>
-          <w:r>
-            <w:rPr>
-              <w:rStyle w:val="PlaceholderText"/>
-            </w:rPr>
-            <w:t>Click or tap here to enter text.</w:t>
-          </w:r>
-        </w:p>
-      </w:docPartBody>
-    </w:docPart>
-    <w:docPart>
-      <w:docPartPr>
-        <w:name w:val="DefaultPlaceholder_-1854013437"/>
-        <w:category>
-          <w:name w:val="General"/>
-          <w:gallery w:val="placeholder"/>
-        </w:category>
-        <w:types>
-          <w:type w:val="bbPlcHdr"/>
-        </w:types>
-        <w:behaviors>
-          <w:behavior w:val="content"/>
-        </w:behaviors>
-        <w:guid w:val="{54C71549-4DF1-4058-9B36-7A99117E13CD}"/>
-      </w:docPartPr>
-      <w:docPartBody>
-        <w:p>
-          <w:r>
-            <w:rPr>
-              <w:rStyle w:val="PlaceholderText"/>
-            </w:rPr>
-            <w:t>Click or tap to enter a date.</w:t>
-          </w:r>
-        </w:p>
-      </w:docPartBody>
-    </w:docPart>
-    <w:docPart>
-      <w:docPartPr>
         <w:name w:val="4A8F2B17C3DF4EF1BECCC2702E454ABA"/>
         <w:category>
           <w:name w:val="General"/>
@@ -3456,7 +4129,7 @@
       <w:docPartBody>
         <w:p>
           <w:pPr>
-            <w:pStyle w:val="4A8F2B17C3DF4EF1BECCC2702E454ABA"/>
+            <w:pStyle w:val="4A8F2B17C3DF4EF1BECCC2702E454ABA2"/>
           </w:pPr>
           <w:r>
             <w:rPr>
@@ -3485,7 +4158,355 @@
       <w:docPartBody>
         <w:p>
           <w:pPr>
-            <w:pStyle w:val="BB707A4AAE6C4F94961D5431F2125DFC"/>
+            <w:pStyle w:val="BB707A4AAE6C4F94961D5431F2125DFC2"/>
+          </w:pPr>
+          <w:r>
+            <w:rPr>
+              <w:rStyle w:val="PlaceholderText"/>
+            </w:rPr>
+            <w:t>Click or tap here to enter text.</w:t>
+          </w:r>
+        </w:p>
+      </w:docPartBody>
+    </w:docPart>
+    <w:docPart>
+      <w:docPartPr>
+        <w:name w:val="DF01C3D201E341D78126E823A16FA440"/>
+        <w:category>
+          <w:name w:val="General"/>
+          <w:gallery w:val="placeholder"/>
+        </w:category>
+        <w:types>
+          <w:type w:val="bbPlcHdr"/>
+        </w:types>
+        <w:behaviors>
+          <w:behavior w:val="content"/>
+        </w:behaviors>
+        <w:guid w:val="{92CD555E-EB93-4347-9133-BFE6C19D4CF4}"/>
+      </w:docPartPr>
+      <w:docPartBody>
+        <w:p>
+          <w:pPr>
+            <w:pStyle w:val="DF01C3D201E341D78126E823A16FA4402"/>
+          </w:pPr>
+          <w:r>
+            <w:rPr>
+              <w:rStyle w:val="PlaceholderText"/>
+            </w:rPr>
+            <w:t>Click or tap to enter a date.</w:t>
+          </w:r>
+        </w:p>
+      </w:docPartBody>
+    </w:docPart>
+    <w:docPart>
+      <w:docPartPr>
+        <w:name w:val="F9CFC4E61528481095662088BC998DE4"/>
+        <w:category>
+          <w:name w:val="General"/>
+          <w:gallery w:val="placeholder"/>
+        </w:category>
+        <w:types>
+          <w:type w:val="bbPlcHdr"/>
+        </w:types>
+        <w:behaviors>
+          <w:behavior w:val="content"/>
+        </w:behaviors>
+        <w:guid w:val="{CEEF5694-5804-4773-B1F9-05B82384BDA2}"/>
+      </w:docPartPr>
+      <w:docPartBody>
+        <w:p>
+          <w:pPr>
+            <w:pStyle w:val="F9CFC4E61528481095662088BC998DE42"/>
+          </w:pPr>
+          <w:r>
+            <w:rPr>
+              <w:rStyle w:val="PlaceholderText"/>
+            </w:rPr>
+            <w:t>Click or tap here to enter text.</w:t>
+          </w:r>
+        </w:p>
+      </w:docPartBody>
+    </w:docPart>
+    <w:docPart>
+      <w:docPartPr>
+        <w:name w:val="DA0B5E3521094BCA8EA94813AADBF9EC"/>
+        <w:category>
+          <w:name w:val="General"/>
+          <w:gallery w:val="placeholder"/>
+        </w:category>
+        <w:types>
+          <w:type w:val="bbPlcHdr"/>
+        </w:types>
+        <w:behaviors>
+          <w:behavior w:val="content"/>
+        </w:behaviors>
+        <w:guid w:val="{8CB0817B-D890-4EFD-AE38-2F5C31C98D2A}"/>
+      </w:docPartPr>
+      <w:docPartBody>
+        <w:p>
+          <w:pPr>
+            <w:pStyle w:val="DA0B5E3521094BCA8EA94813AADBF9EC2"/>
+          </w:pPr>
+          <w:r>
+            <w:rPr>
+              <w:rStyle w:val="PlaceholderText"/>
+            </w:rPr>
+            <w:t>Click or tap to enter a date.</w:t>
+          </w:r>
+        </w:p>
+      </w:docPartBody>
+    </w:docPart>
+    <w:docPart>
+      <w:docPartPr>
+        <w:name w:val="E6B0BEC89DFA4AF1B35E2BB10BE65A31"/>
+        <w:category>
+          <w:name w:val="General"/>
+          <w:gallery w:val="placeholder"/>
+        </w:category>
+        <w:types>
+          <w:type w:val="bbPlcHdr"/>
+        </w:types>
+        <w:behaviors>
+          <w:behavior w:val="content"/>
+        </w:behaviors>
+        <w:guid w:val="{0BA08A84-0489-4B0E-93A3-DCA3A48A97AD}"/>
+      </w:docPartPr>
+      <w:docPartBody>
+        <w:p>
+          <w:pPr>
+            <w:pStyle w:val="E6B0BEC89DFA4AF1B35E2BB10BE65A311"/>
+          </w:pPr>
+          <w:r>
+            <w:rPr>
+              <w:rStyle w:val="PlaceholderText"/>
+            </w:rPr>
+            <w:t>Click or tap to enter a date.</w:t>
+          </w:r>
+        </w:p>
+      </w:docPartBody>
+    </w:docPart>
+    <w:docPart>
+      <w:docPartPr>
+        <w:name w:val="90471B6FFB484702A641B1AB277B0A67"/>
+        <w:category>
+          <w:name w:val="General"/>
+          <w:gallery w:val="placeholder"/>
+        </w:category>
+        <w:types>
+          <w:type w:val="bbPlcHdr"/>
+        </w:types>
+        <w:behaviors>
+          <w:behavior w:val="content"/>
+        </w:behaviors>
+        <w:guid w:val="{F0E04AF3-C570-45F5-90FF-818C3C3038B4}"/>
+      </w:docPartPr>
+      <w:docPartBody>
+        <w:p>
+          <w:pPr>
+            <w:pStyle w:val="90471B6FFB484702A641B1AB277B0A671"/>
+          </w:pPr>
+          <w:r>
+            <w:rPr>
+              <w:rStyle w:val="PlaceholderText"/>
+            </w:rPr>
+            <w:t>Click or tap here to enter text.</w:t>
+          </w:r>
+        </w:p>
+      </w:docPartBody>
+    </w:docPart>
+    <w:docPart>
+      <w:docPartPr>
+        <w:name w:val="62FBB0B78CBF43FCB95438DA32626BBE"/>
+        <w:category>
+          <w:name w:val="General"/>
+          <w:gallery w:val="placeholder"/>
+        </w:category>
+        <w:types>
+          <w:type w:val="bbPlcHdr"/>
+        </w:types>
+        <w:behaviors>
+          <w:behavior w:val="content"/>
+        </w:behaviors>
+        <w:guid w:val="{332A5DD4-B49A-438E-8314-FFC61D167F43}"/>
+      </w:docPartPr>
+      <w:docPartBody>
+        <w:p>
+          <w:pPr>
+            <w:pStyle w:val="62FBB0B78CBF43FCB95438DA32626BBE1"/>
+          </w:pPr>
+          <w:r>
+            <w:rPr>
+              <w:rStyle w:val="PlaceholderText"/>
+            </w:rPr>
+            <w:t>Click or tap to enter a date.</w:t>
+          </w:r>
+        </w:p>
+      </w:docPartBody>
+    </w:docPart>
+    <w:docPart>
+      <w:docPartPr>
+        <w:name w:val="1D73702383D248C3A5F12DE333F41A03"/>
+        <w:category>
+          <w:name w:val="General"/>
+          <w:gallery w:val="placeholder"/>
+        </w:category>
+        <w:types>
+          <w:type w:val="bbPlcHdr"/>
+        </w:types>
+        <w:behaviors>
+          <w:behavior w:val="content"/>
+        </w:behaviors>
+        <w:guid w:val="{EBA51D22-0797-42EF-AD07-A880C2BE7CEC}"/>
+      </w:docPartPr>
+      <w:docPartBody>
+        <w:p>
+          <w:pPr>
+            <w:pStyle w:val="1D73702383D248C3A5F12DE333F41A031"/>
+          </w:pPr>
+          <w:r>
+            <w:rPr>
+              <w:rStyle w:val="PlaceholderText"/>
+            </w:rPr>
+            <w:t>Click or tap here to enter text.</w:t>
+          </w:r>
+        </w:p>
+      </w:docPartBody>
+    </w:docPart>
+    <w:docPart>
+      <w:docPartPr>
+        <w:name w:val="2AD7B73C55F84DB2A146ECDD47416130"/>
+        <w:category>
+          <w:name w:val="General"/>
+          <w:gallery w:val="placeholder"/>
+        </w:category>
+        <w:types>
+          <w:type w:val="bbPlcHdr"/>
+        </w:types>
+        <w:behaviors>
+          <w:behavior w:val="content"/>
+        </w:behaviors>
+        <w:guid w:val="{2BB747DF-3CAC-44C3-A314-6BDD50AF284C}"/>
+      </w:docPartPr>
+      <w:docPartBody>
+        <w:p>
+          <w:pPr>
+            <w:pStyle w:val="2AD7B73C55F84DB2A146ECDD474161301"/>
+          </w:pPr>
+          <w:r>
+            <w:rPr>
+              <w:rStyle w:val="PlaceholderText"/>
+            </w:rPr>
+            <w:t>Click or tap here to enter text.</w:t>
+          </w:r>
+        </w:p>
+      </w:docPartBody>
+    </w:docPart>
+    <w:docPart>
+      <w:docPartPr>
+        <w:name w:val="264ABBF8362C45B5A067BA7C9E4A188E"/>
+        <w:category>
+          <w:name w:val="General"/>
+          <w:gallery w:val="placeholder"/>
+        </w:category>
+        <w:types>
+          <w:type w:val="bbPlcHdr"/>
+        </w:types>
+        <w:behaviors>
+          <w:behavior w:val="content"/>
+        </w:behaviors>
+        <w:guid w:val="{093ED0ED-2D06-474D-B5D1-444602F76225}"/>
+      </w:docPartPr>
+      <w:docPartBody>
+        <w:p>
+          <w:pPr>
+            <w:pStyle w:val="264ABBF8362C45B5A067BA7C9E4A188E1"/>
+          </w:pPr>
+          <w:r>
+            <w:rPr>
+              <w:rStyle w:val="PlaceholderText"/>
+            </w:rPr>
+            <w:t>Click or tap here to enter text.</w:t>
+          </w:r>
+        </w:p>
+      </w:docPartBody>
+    </w:docPart>
+    <w:docPart>
+      <w:docPartPr>
+        <w:name w:val="E19090F17A1F44B09ACC44B5B87E73CC"/>
+        <w:category>
+          <w:name w:val="General"/>
+          <w:gallery w:val="placeholder"/>
+        </w:category>
+        <w:types>
+          <w:type w:val="bbPlcHdr"/>
+        </w:types>
+        <w:behaviors>
+          <w:behavior w:val="content"/>
+        </w:behaviors>
+        <w:guid w:val="{AD34DAA1-8C63-4D08-AD0E-FFD48871670C}"/>
+      </w:docPartPr>
+      <w:docPartBody>
+        <w:p>
+          <w:pPr>
+            <w:pStyle w:val="E19090F17A1F44B09ACC44B5B87E73CC1"/>
+          </w:pPr>
+          <w:r>
+            <w:rPr>
+              <w:rStyle w:val="PlaceholderText"/>
+            </w:rPr>
+            <w:t>Click or tap here to enter text.</w:t>
+          </w:r>
+        </w:p>
+      </w:docPartBody>
+    </w:docPart>
+    <w:docPart>
+      <w:docPartPr>
+        <w:name w:val="2A222C23DC134C59A93B748360FADFF9"/>
+        <w:category>
+          <w:name w:val="General"/>
+          <w:gallery w:val="placeholder"/>
+        </w:category>
+        <w:types>
+          <w:type w:val="bbPlcHdr"/>
+        </w:types>
+        <w:behaviors>
+          <w:behavior w:val="content"/>
+        </w:behaviors>
+        <w:guid w:val="{5464D01E-E6E5-46CC-A101-BD61D6E46C38}"/>
+      </w:docPartPr>
+      <w:docPartBody>
+        <w:p>
+          <w:pPr>
+            <w:pStyle w:val="2A222C23DC134C59A93B748360FADFF9"/>
+          </w:pPr>
+          <w:r>
+            <w:rPr>
+              <w:rStyle w:val="PlaceholderText"/>
+            </w:rPr>
+            <w:t>Enter any content that you want to repeat, including other content controls. You can also insert this control around table rows in order to repeat parts of a table.</w:t>
+          </w:r>
+        </w:p>
+      </w:docPartBody>
+    </w:docPart>
+    <w:docPart>
+      <w:docPartPr>
+        <w:name w:val="2DBDE9386938489B96F2D392DEB49E01"/>
+        <w:category>
+          <w:name w:val="General"/>
+          <w:gallery w:val="placeholder"/>
+        </w:category>
+        <w:types>
+          <w:type w:val="bbPlcHdr"/>
+        </w:types>
+        <w:behaviors>
+          <w:behavior w:val="content"/>
+        </w:behaviors>
+        <w:guid w:val="{797B92AE-9BD4-453B-A9F3-856AA7E8EDA9}"/>
+      </w:docPartPr>
+      <w:docPartBody>
+        <w:p>
+          <w:pPr>
+            <w:pStyle w:val="2DBDE9386938489B96F2D392DEB49E01"/>
           </w:pPr>
           <w:r>
             <w:rPr>
@@ -3528,6 +4549,14 @@
     <w:pitch w:val="variable"/>
     <w:sig w:usb0="A00002BF" w:usb1="38CF7CFA" w:usb2="00000016" w:usb3="00000000" w:csb0="0004000F" w:csb1="00000000"/>
   </w:font>
+  <w:font w:name="MS Gothic">
+    <w:altName w:val="ＭＳ ゴシック"/>
+    <w:panose1 w:val="020B0609070205080204"/>
+    <w:charset w:val="80"/>
+    <w:family w:val="modern"/>
+    <w:pitch w:val="fixed"/>
+    <w:sig w:usb0="E00002FF" w:usb1="6AC7FDFB" w:usb2="08000012" w:usb3="00000000" w:csb0="0002009F" w:csb1="00000000"/>
+  </w:font>
   <w:font w:name="DengXian">
     <w:altName w:val="等线"/>
     <w:panose1 w:val="02010600030101010101"/>
@@ -3555,8 +4584,15 @@
   </w:compat>
   <w:rsids>
     <w:rsidRoot w:val="00CB66C2"/>
+    <w:rsid w:val="00103026"/>
     <w:rsid w:val="00107A89"/>
+    <w:rsid w:val="001549C6"/>
+    <w:rsid w:val="002C70E3"/>
+    <w:rsid w:val="0030796F"/>
     <w:rsid w:val="00544EC5"/>
+    <w:rsid w:val="007B6564"/>
+    <w:rsid w:val="009533D5"/>
+    <w:rsid w:val="00AA6DDF"/>
     <w:rsid w:val="00CB66C2"/>
   </w:rsids>
   <m:mathPr>
@@ -4013,18 +5049,206 @@
     <w:basedOn w:val="DefaultParagraphFont"/>
     <w:uiPriority w:val="99"/>
     <w:semiHidden/>
-    <w:rsid w:val="00CB66C2"/>
+    <w:rsid w:val="00AA6DDF"/>
     <w:rPr>
       <w:color w:val="666666"/>
     </w:rPr>
   </w:style>
-  <w:style w:type="paragraph" w:customStyle="1" w:styleId="4A8F2B17C3DF4EF1BECCC2702E454ABA">
-    <w:name w:val="4A8F2B17C3DF4EF1BECCC2702E454ABA"/>
-    <w:rsid w:val="00CB66C2"/>
-  </w:style>
-  <w:style w:type="paragraph" w:customStyle="1" w:styleId="BB707A4AAE6C4F94961D5431F2125DFC">
-    <w:name w:val="BB707A4AAE6C4F94961D5431F2125DFC"/>
-    <w:rsid w:val="00CB66C2"/>
+  <w:style w:type="paragraph" w:customStyle="1" w:styleId="2A222C23DC134C59A93B748360FADFF9">
+    <w:name w:val="2A222C23DC134C59A93B748360FADFF9"/>
+    <w:rsid w:val="00AA6DDF"/>
+    <w:pPr>
+      <w:spacing w:line="259" w:lineRule="auto"/>
+    </w:pPr>
+    <w:rPr>
+      <w:rFonts w:eastAsia="Times New Roman" w:cs="Times New Roman"/>
+      <w:sz w:val="22"/>
+      <w:szCs w:val="22"/>
+      <w:lang w:eastAsia="en-US"/>
+      <w14:ligatures w14:val="none"/>
+    </w:rPr>
+  </w:style>
+  <w:style w:type="paragraph" w:customStyle="1" w:styleId="E6B0BEC89DFA4AF1B35E2BB10BE65A311">
+    <w:name w:val="E6B0BEC89DFA4AF1B35E2BB10BE65A311"/>
+    <w:rsid w:val="00AA6DDF"/>
+    <w:pPr>
+      <w:spacing w:line="259" w:lineRule="auto"/>
+    </w:pPr>
+    <w:rPr>
+      <w:rFonts w:eastAsia="Times New Roman" w:cs="Times New Roman"/>
+      <w:sz w:val="22"/>
+      <w:szCs w:val="22"/>
+      <w:lang w:eastAsia="en-US"/>
+      <w14:ligatures w14:val="none"/>
+    </w:rPr>
+  </w:style>
+  <w:style w:type="paragraph" w:customStyle="1" w:styleId="4A8F2B17C3DF4EF1BECCC2702E454ABA2">
+    <w:name w:val="4A8F2B17C3DF4EF1BECCC2702E454ABA2"/>
+    <w:rsid w:val="00AA6DDF"/>
+    <w:pPr>
+      <w:spacing w:line="259" w:lineRule="auto"/>
+    </w:pPr>
+    <w:rPr>
+      <w:rFonts w:eastAsia="Times New Roman" w:cs="Times New Roman"/>
+      <w:sz w:val="22"/>
+      <w:szCs w:val="22"/>
+      <w:lang w:eastAsia="en-US"/>
+      <w14:ligatures w14:val="none"/>
+    </w:rPr>
+  </w:style>
+  <w:style w:type="paragraph" w:customStyle="1" w:styleId="90471B6FFB484702A641B1AB277B0A671">
+    <w:name w:val="90471B6FFB484702A641B1AB277B0A671"/>
+    <w:rsid w:val="00AA6DDF"/>
+    <w:pPr>
+      <w:spacing w:line="259" w:lineRule="auto"/>
+    </w:pPr>
+    <w:rPr>
+      <w:rFonts w:eastAsia="Times New Roman" w:cs="Times New Roman"/>
+      <w:sz w:val="22"/>
+      <w:szCs w:val="22"/>
+      <w:lang w:eastAsia="en-US"/>
+      <w14:ligatures w14:val="none"/>
+    </w:rPr>
+  </w:style>
+  <w:style w:type="paragraph" w:customStyle="1" w:styleId="BB707A4AAE6C4F94961D5431F2125DFC2">
+    <w:name w:val="BB707A4AAE6C4F94961D5431F2125DFC2"/>
+    <w:rsid w:val="00AA6DDF"/>
+    <w:pPr>
+      <w:spacing w:line="259" w:lineRule="auto"/>
+    </w:pPr>
+    <w:rPr>
+      <w:rFonts w:eastAsia="Times New Roman" w:cs="Times New Roman"/>
+      <w:sz w:val="22"/>
+      <w:szCs w:val="22"/>
+      <w:lang w:eastAsia="en-US"/>
+      <w14:ligatures w14:val="none"/>
+    </w:rPr>
+  </w:style>
+  <w:style w:type="paragraph" w:customStyle="1" w:styleId="DF01C3D201E341D78126E823A16FA4402">
+    <w:name w:val="DF01C3D201E341D78126E823A16FA4402"/>
+    <w:rsid w:val="00AA6DDF"/>
+    <w:pPr>
+      <w:spacing w:line="259" w:lineRule="auto"/>
+    </w:pPr>
+    <w:rPr>
+      <w:rFonts w:eastAsia="Times New Roman" w:cs="Times New Roman"/>
+      <w:sz w:val="22"/>
+      <w:szCs w:val="22"/>
+      <w:lang w:eastAsia="en-US"/>
+      <w14:ligatures w14:val="none"/>
+    </w:rPr>
+  </w:style>
+  <w:style w:type="paragraph" w:customStyle="1" w:styleId="62FBB0B78CBF43FCB95438DA32626BBE1">
+    <w:name w:val="62FBB0B78CBF43FCB95438DA32626BBE1"/>
+    <w:rsid w:val="00AA6DDF"/>
+    <w:pPr>
+      <w:spacing w:line="259" w:lineRule="auto"/>
+    </w:pPr>
+    <w:rPr>
+      <w:rFonts w:eastAsia="Times New Roman" w:cs="Times New Roman"/>
+      <w:sz w:val="22"/>
+      <w:szCs w:val="22"/>
+      <w:lang w:eastAsia="en-US"/>
+      <w14:ligatures w14:val="none"/>
+    </w:rPr>
+  </w:style>
+  <w:style w:type="paragraph" w:customStyle="1" w:styleId="F9CFC4E61528481095662088BC998DE42">
+    <w:name w:val="F9CFC4E61528481095662088BC998DE42"/>
+    <w:rsid w:val="00AA6DDF"/>
+    <w:pPr>
+      <w:spacing w:line="259" w:lineRule="auto"/>
+    </w:pPr>
+    <w:rPr>
+      <w:rFonts w:eastAsia="Times New Roman" w:cs="Times New Roman"/>
+      <w:sz w:val="22"/>
+      <w:szCs w:val="22"/>
+      <w:lang w:eastAsia="en-US"/>
+      <w14:ligatures w14:val="none"/>
+    </w:rPr>
+  </w:style>
+  <w:style w:type="paragraph" w:customStyle="1" w:styleId="DA0B5E3521094BCA8EA94813AADBF9EC2">
+    <w:name w:val="DA0B5E3521094BCA8EA94813AADBF9EC2"/>
+    <w:rsid w:val="00AA6DDF"/>
+    <w:pPr>
+      <w:spacing w:line="259" w:lineRule="auto"/>
+    </w:pPr>
+    <w:rPr>
+      <w:rFonts w:eastAsia="Times New Roman" w:cs="Times New Roman"/>
+      <w:sz w:val="22"/>
+      <w:szCs w:val="22"/>
+      <w:lang w:eastAsia="en-US"/>
+      <w14:ligatures w14:val="none"/>
+    </w:rPr>
+  </w:style>
+  <w:style w:type="paragraph" w:customStyle="1" w:styleId="1D73702383D248C3A5F12DE333F41A031">
+    <w:name w:val="1D73702383D248C3A5F12DE333F41A031"/>
+    <w:rsid w:val="00AA6DDF"/>
+    <w:pPr>
+      <w:spacing w:line="259" w:lineRule="auto"/>
+    </w:pPr>
+    <w:rPr>
+      <w:rFonts w:eastAsia="Times New Roman" w:cs="Times New Roman"/>
+      <w:sz w:val="22"/>
+      <w:szCs w:val="22"/>
+      <w:lang w:eastAsia="en-US"/>
+      <w14:ligatures w14:val="none"/>
+    </w:rPr>
+  </w:style>
+  <w:style w:type="paragraph" w:customStyle="1" w:styleId="2AD7B73C55F84DB2A146ECDD474161301">
+    <w:name w:val="2AD7B73C55F84DB2A146ECDD474161301"/>
+    <w:rsid w:val="00AA6DDF"/>
+    <w:pPr>
+      <w:spacing w:line="259" w:lineRule="auto"/>
+    </w:pPr>
+    <w:rPr>
+      <w:rFonts w:eastAsia="Times New Roman" w:cs="Times New Roman"/>
+      <w:sz w:val="22"/>
+      <w:szCs w:val="22"/>
+      <w:lang w:eastAsia="en-US"/>
+      <w14:ligatures w14:val="none"/>
+    </w:rPr>
+  </w:style>
+  <w:style w:type="paragraph" w:customStyle="1" w:styleId="264ABBF8362C45B5A067BA7C9E4A188E1">
+    <w:name w:val="264ABBF8362C45B5A067BA7C9E4A188E1"/>
+    <w:rsid w:val="00AA6DDF"/>
+    <w:pPr>
+      <w:spacing w:line="259" w:lineRule="auto"/>
+    </w:pPr>
+    <w:rPr>
+      <w:rFonts w:eastAsia="Times New Roman" w:cs="Times New Roman"/>
+      <w:sz w:val="22"/>
+      <w:szCs w:val="22"/>
+      <w:lang w:eastAsia="en-US"/>
+      <w14:ligatures w14:val="none"/>
+    </w:rPr>
+  </w:style>
+  <w:style w:type="paragraph" w:customStyle="1" w:styleId="E19090F17A1F44B09ACC44B5B87E73CC1">
+    <w:name w:val="E19090F17A1F44B09ACC44B5B87E73CC1"/>
+    <w:rsid w:val="00AA6DDF"/>
+    <w:pPr>
+      <w:spacing w:line="259" w:lineRule="auto"/>
+    </w:pPr>
+    <w:rPr>
+      <w:rFonts w:eastAsia="Times New Roman" w:cs="Times New Roman"/>
+      <w:sz w:val="22"/>
+      <w:szCs w:val="22"/>
+      <w:lang w:eastAsia="en-US"/>
+      <w14:ligatures w14:val="none"/>
+    </w:rPr>
+  </w:style>
+  <w:style w:type="paragraph" w:customStyle="1" w:styleId="2DBDE9386938489B96F2D392DEB49E01">
+    <w:name w:val="2DBDE9386938489B96F2D392DEB49E01"/>
+    <w:rsid w:val="00AA6DDF"/>
+    <w:pPr>
+      <w:spacing w:line="259" w:lineRule="auto"/>
+    </w:pPr>
+    <w:rPr>
+      <w:rFonts w:eastAsia="Times New Roman" w:cs="Times New Roman"/>
+      <w:sz w:val="22"/>
+      <w:szCs w:val="22"/>
+      <w:lang w:eastAsia="en-US"/>
+      <w14:ligatures w14:val="none"/>
+    </w:rPr>
   </w:style>
 </w:styles>
 </file>

--- a/SmartISO/public/templates/docx/CRSRF_template.docx
+++ b/SmartISO/public/templates/docx/CRSRF_template.docx
@@ -251,7 +251,7 @@
                     <w:rStyle w:val="PlaceholderText"/>
                     <w:rFonts w:eastAsiaTheme="majorEastAsia"/>
                   </w:rPr>
-                  <w:t>Click or tap to enter a date.</w:t>
+                  <w:t>2025-09-24</w:t>
                 </w:r>
               </w:sdtContent>
             </w:sdt>
@@ -315,7 +315,7 @@
                     <w:rStyle w:val="PlaceholderText"/>
                     <w:rFonts w:eastAsiaTheme="majorEastAsia"/>
                   </w:rPr>
-                  <w:t>Click or tap here to enter text.</w:t>
+                  <w:t>1</w:t>
                 </w:r>
               </w:sdtContent>
             </w:sdt>
@@ -371,7 +371,7 @@
                     <w:rStyle w:val="PlaceholderText"/>
                     <w:rFonts w:eastAsiaTheme="majorEastAsia"/>
                   </w:rPr>
-                  <w:t>Click or tap here to enter text.</w:t>
+                  <w:t>2</w:t>
                 </w:r>
               </w:sdtContent>
             </w:sdt>
@@ -435,7 +435,7 @@
                     <w:rStyle w:val="PlaceholderText"/>
                     <w:rFonts w:eastAsiaTheme="majorEastAsia"/>
                   </w:rPr>
-                  <w:t>Click or tap here to enter text.</w:t>
+                  <w:t>3</w:t>
                 </w:r>
               </w:sdtContent>
             </w:sdt>
@@ -507,7 +507,7 @@
                     <w:rStyle w:val="PlaceholderText"/>
                     <w:rFonts w:eastAsiaTheme="majorEastAsia"/>
                   </w:rPr>
-                  <w:t>Click or tap to enter a date.</w:t>
+                  <w:t>2025-09-25</w:t>
                 </w:r>
               </w:sdtContent>
             </w:sdt>
@@ -577,7 +577,7 @@
                     <w:rStyle w:val="PlaceholderText"/>
                     <w:rFonts w:eastAsiaTheme="majorEastAsia"/>
                   </w:rPr>
-                  <w:t>Click or tap to enter a date.</w:t>
+                  <w:t>2025-09-18</w:t>
                 </w:r>
               </w:sdtContent>
             </w:sdt>
@@ -643,7 +643,7 @@
                     <w:rStyle w:val="PlaceholderText"/>
                     <w:rFonts w:eastAsiaTheme="majorEastAsia"/>
                   </w:rPr>
-                  <w:t>Click or tap here to enter text.</w:t>
+                  <w:t>4</w:t>
                 </w:r>
               </w:sdtContent>
             </w:sdt>
@@ -715,7 +715,7 @@
                     <w:rStyle w:val="PlaceholderText"/>
                     <w:rFonts w:eastAsiaTheme="majorEastAsia"/>
                   </w:rPr>
-                  <w:t>Click or tap to enter a date.</w:t>
+                  <w:t>2025-09-05</w:t>
                 </w:r>
               </w:sdtContent>
             </w:sdt>
@@ -780,7 +780,7 @@
                     <w:rStyle w:val="PlaceholderText"/>
                     <w:rFonts w:eastAsiaTheme="majorEastAsia"/>
                   </w:rPr>
-                  <w:t>Click or tap here to enter text.</w:t>
+                  <w:t>5</w:t>
                 </w:r>
               </w:p>
             </w:sdtContent>
@@ -855,7 +855,7 @@
                     <w:sz w:val="20"/>
                     <w:szCs w:val="20"/>
                   </w:rPr>
-                  <w:t>☐</w:t>
+                  <w:t>☑</w:t>
                 </w:r>
               </w:sdtContent>
             </w:sdt>
@@ -1277,48 +1277,33 @@
                     <w:sz w:val="20"/>
                     <w:szCs w:val="20"/>
                   </w:rPr>
-                  <w:drawing>
-                    <wp:inline distT="0" distB="0" distL="0" distR="0" wp14:anchorId="13276131" wp14:editId="68C84A26">
-                      <wp:extent cx="1173480" cy="688442"/>
-                      <wp:effectExtent l="0" t="0" r="7620" b="0"/>
+                  <w:drawing xmlns:a="http://schemas.openxmlformats.org/drawingml/2006/main" xmlns:pic="http://schemas.openxmlformats.org/drawingml/2006/picture">
+                    <wp:inline xmlns:wp="http://schemas.openxmlformats.org/drawingml/2006/wordprocessingDrawing" xmlns:a="http://schemas.openxmlformats.org/drawingml/2006/main" xmlns:pic="http://schemas.openxmlformats.org/drawingml/2006/picture" xmlns:r="http://schemas.openxmlformats.org/officeDocument/2006/relationships" distT="0" distB="0" distL="0" distR="0">
+                      <wp:extent cx="1173480" cy="625970"/>
+                      <wp:effectExtent l="0" t="0" r="0" b="0"/>
                       <wp:docPr id="1669650834" name="Picture 7"/>
-                      <wp:cNvGraphicFramePr>
-                        <a:graphicFrameLocks xmlns:a="http://schemas.openxmlformats.org/drawingml/2006/main" noChangeAspect="1"/>
-                      </wp:cNvGraphicFramePr>
-                      <a:graphic xmlns:a="http://schemas.openxmlformats.org/drawingml/2006/main">
-                        <a:graphicData uri="http://schemas.openxmlformats.org/drawingml/2006/picture">
-                          <pic:pic xmlns:pic="http://schemas.openxmlformats.org/drawingml/2006/picture">
+                      <wp:cNvGraphicFramePr/>
+                      <a:graphic xmlns:a="http://schemas.openxmlformats.org/drawingml/2006/main" xmlns:pic="http://schemas.openxmlformats.org/drawingml/2006/picture" xmlns:r="http://schemas.openxmlformats.org/officeDocument/2006/relationships">
+                        <a:graphicData xmlns:pic="http://schemas.openxmlformats.org/drawingml/2006/picture" xmlns:r="http://schemas.openxmlformats.org/officeDocument/2006/relationships" uri="http://schemas.openxmlformats.org/drawingml/2006/picture">
+                          <pic:pic xmlns:pic="http://schemas.openxmlformats.org/drawingml/2006/picture" xmlns:r="http://schemas.openxmlformats.org/officeDocument/2006/relationships">
                             <pic:nvPicPr>
-                              <pic:cNvPr id="0" name="Picture 1"/>
-                              <pic:cNvPicPr>
-                                <a:picLocks noChangeAspect="1" noChangeArrowheads="1"/>
-                              </pic:cNvPicPr>
+                              <pic:cNvPr id="0" name="signature_p_service_staff_signature.png"/>
+                              <pic:cNvPicPr/>
                             </pic:nvPicPr>
-                            <pic:blipFill>
-                              <a:blip r:embed="rId6">
-                                <a:extLst>
-                                  <a:ext uri="{28A0092B-C50C-407E-A947-70E740481C1C}">
-                                    <a14:useLocalDpi xmlns:a14="http://schemas.microsoft.com/office/drawing/2010/main" val="0"/>
-                                  </a:ext>
-                                </a:extLst>
-                              </a:blip>
-                              <a:srcRect/>
-                              <a:stretch>
+                            <pic:blipFill xmlns:a="http://schemas.openxmlformats.org/drawingml/2006/main" xmlns:r="http://schemas.openxmlformats.org/officeDocument/2006/relationships">
+                              <a:blip xmlns:a="http://schemas.openxmlformats.org/drawingml/2006/main" xmlns:r="http://schemas.openxmlformats.org/officeDocument/2006/relationships" r:embed="rId12"/>
+                              <a:stretch xmlns:a="http://schemas.openxmlformats.org/drawingml/2006/main">
                                 <a:fillRect/>
                               </a:stretch>
                             </pic:blipFill>
-                            <pic:spPr bwMode="auto">
-                              <a:xfrm>
+                            <pic:spPr xmlns:a="http://schemas.openxmlformats.org/drawingml/2006/main">
+                              <a:xfrm xmlns:a="http://schemas.openxmlformats.org/drawingml/2006/main">
                                 <a:off x="0" y="0"/>
-                                <a:ext cx="1182623" cy="693806"/>
+                                <a:ext cx="1173480" cy="625970"/>
                               </a:xfrm>
-                              <a:prstGeom prst="rect">
+                              <a:prstGeom xmlns:a="http://schemas.openxmlformats.org/drawingml/2006/main" prst="rect">
                                 <a:avLst/>
                               </a:prstGeom>
-                              <a:noFill/>
-                              <a:ln>
-                                <a:noFill/>
-                              </a:ln>
                             </pic:spPr>
                           </pic:pic>
                         </a:graphicData>
@@ -1591,7 +1576,7 @@
                     <w:rStyle w:val="PlaceholderText"/>
                     <w:rFonts w:eastAsiaTheme="majorEastAsia"/>
                   </w:rPr>
-                  <w:t>Click or tap here to enter text.</w:t>
+                  <w:t>6</w:t>
                 </w:r>
               </w:sdtContent>
             </w:sdt>
@@ -1644,7 +1629,7 @@
                     <w:rStyle w:val="PlaceholderText"/>
                     <w:rFonts w:eastAsiaTheme="majorEastAsia"/>
                   </w:rPr>
-                  <w:t>Click or tap here to enter text.</w:t>
+                  <w:t>7</w:t>
                 </w:r>
               </w:p>
             </w:sdtContent>
@@ -1697,7 +1682,7 @@
                     <w:rStyle w:val="PlaceholderText"/>
                     <w:rFonts w:eastAsiaTheme="majorEastAsia"/>
                   </w:rPr>
-                  <w:t>Click or tap here to enter text.</w:t>
+                  <w:t>8</w:t>
                 </w:r>
               </w:p>
             </w:sdtContent>
@@ -1779,48 +1764,33 @@
                     <w:sz w:val="20"/>
                     <w:szCs w:val="20"/>
                   </w:rPr>
-                  <w:drawing>
-                    <wp:inline distT="0" distB="0" distL="0" distR="0" wp14:anchorId="6082AD13" wp14:editId="4AD8FD75">
-                      <wp:extent cx="1257300" cy="618965"/>
+                  <w:drawing xmlns:a="http://schemas.openxmlformats.org/drawingml/2006/main" xmlns:pic="http://schemas.openxmlformats.org/drawingml/2006/picture">
+                    <wp:inline xmlns:wp="http://schemas.openxmlformats.org/drawingml/2006/wordprocessingDrawing" xmlns:a="http://schemas.openxmlformats.org/drawingml/2006/main" xmlns:pic="http://schemas.openxmlformats.org/drawingml/2006/picture" xmlns:r="http://schemas.openxmlformats.org/officeDocument/2006/relationships" distT="0" distB="0" distL="0" distR="0">
+                      <wp:extent cx="618965" cy="618965"/>
                       <wp:effectExtent l="0" t="0" r="0" b="0"/>
                       <wp:docPr id="3" name="Picture 8"/>
-                      <wp:cNvGraphicFramePr>
-                        <a:graphicFrameLocks xmlns:a="http://schemas.openxmlformats.org/drawingml/2006/main" noChangeAspect="1"/>
-                      </wp:cNvGraphicFramePr>
-                      <a:graphic xmlns:a="http://schemas.openxmlformats.org/drawingml/2006/main">
-                        <a:graphicData uri="http://schemas.openxmlformats.org/drawingml/2006/picture">
-                          <pic:pic xmlns:pic="http://schemas.openxmlformats.org/drawingml/2006/picture">
+                      <wp:cNvGraphicFramePr/>
+                      <a:graphic xmlns:a="http://schemas.openxmlformats.org/drawingml/2006/main" xmlns:pic="http://schemas.openxmlformats.org/drawingml/2006/picture" xmlns:r="http://schemas.openxmlformats.org/officeDocument/2006/relationships">
+                        <a:graphicData xmlns:pic="http://schemas.openxmlformats.org/drawingml/2006/picture" xmlns:r="http://schemas.openxmlformats.org/officeDocument/2006/relationships" uri="http://schemas.openxmlformats.org/drawingml/2006/picture">
+                          <pic:pic xmlns:pic="http://schemas.openxmlformats.org/drawingml/2006/picture" xmlns:r="http://schemas.openxmlformats.org/officeDocument/2006/relationships">
                             <pic:nvPicPr>
-                              <pic:cNvPr id="0" name="Picture 3"/>
-                              <pic:cNvPicPr>
-                                <a:picLocks noChangeAspect="1" noChangeArrowheads="1"/>
-                              </pic:cNvPicPr>
+                              <pic:cNvPr id="0" name="signature_p_requestor_signature.jpg"/>
+                              <pic:cNvPicPr/>
                             </pic:nvPicPr>
-                            <pic:blipFill>
-                              <a:blip r:embed="rId6">
-                                <a:extLst>
-                                  <a:ext uri="{28A0092B-C50C-407E-A947-70E740481C1C}">
-                                    <a14:useLocalDpi xmlns:a14="http://schemas.microsoft.com/office/drawing/2010/main" val="0"/>
-                                  </a:ext>
-                                </a:extLst>
-                              </a:blip>
-                              <a:srcRect/>
-                              <a:stretch>
+                            <pic:blipFill xmlns:a="http://schemas.openxmlformats.org/drawingml/2006/main" xmlns:r="http://schemas.openxmlformats.org/officeDocument/2006/relationships">
+                              <a:blip xmlns:a="http://schemas.openxmlformats.org/drawingml/2006/main" xmlns:r="http://schemas.openxmlformats.org/officeDocument/2006/relationships" r:embed="rId13"/>
+                              <a:stretch xmlns:a="http://schemas.openxmlformats.org/drawingml/2006/main">
                                 <a:fillRect/>
                               </a:stretch>
                             </pic:blipFill>
-                            <pic:spPr bwMode="auto">
-                              <a:xfrm>
+                            <pic:spPr xmlns:a="http://schemas.openxmlformats.org/drawingml/2006/main">
+                              <a:xfrm xmlns:a="http://schemas.openxmlformats.org/drawingml/2006/main">
                                 <a:off x="0" y="0"/>
-                                <a:ext cx="1310579" cy="645194"/>
+                                <a:ext cx="618965" cy="618965"/>
                               </a:xfrm>
-                              <a:prstGeom prst="rect">
+                              <a:prstGeom xmlns:a="http://schemas.openxmlformats.org/drawingml/2006/main" prst="rect">
                                 <a:avLst/>
                               </a:prstGeom>
-                              <a:noFill/>
-                              <a:ln>
-                                <a:noFill/>
-                              </a:ln>
                             </pic:spPr>
                           </pic:pic>
                         </a:graphicData>
@@ -1996,99 +1966,11 @@
               <w15:repeatingSection/>
             </w:sdtPr>
             <w:sdtContent>
-              <w:sdt>
-                <w:sdtPr>
-                  <w:rPr>
-                    <w:rFonts w:ascii="Times New Roman" w:hAnsi="Times New Roman"/>
-                    <w:b/>
-                    <w:bCs/>
-                    <w:sz w:val="20"/>
-                    <w:szCs w:val="20"/>
-                  </w:rPr>
-                  <w:id w:val="-660088756"/>
-                  <w:placeholder>
-                    <w:docPart w:val="2A222C23DC134C59A93B748360FADFF9"/>
-                  </w:placeholder>
-                  <w15:appearance w15:val="hidden"/>
-                  <w15:repeatingSectionItem/>
-                </w:sdtPr>
-                <w:sdtContent>
-                  <w:sdt>
-                    <w:sdtPr>
-                      <w:rPr>
-                        <w:rFonts w:ascii="Times New Roman" w:hAnsi="Times New Roman"/>
-                        <w:b/>
-                        <w:bCs/>
-                        <w:sz w:val="20"/>
-                        <w:szCs w:val="20"/>
-                      </w:rPr>
-                      <w:alias w:val="Comments"/>
-                      <w:tag w:val="COMMENTS"/>
-                      <w:id w:val="470020727"/>
-                      <w:placeholder>
-                        <w:docPart w:val="2DBDE9386938489B96F2D392DEB49E01"/>
-                      </w:placeholder>
-                    </w:sdtPr>
-                    <w:sdtContent>
-                      <w:p>
-                        <w:pPr>
-                          <w:rPr>
-                            <w:rFonts w:ascii="Times New Roman" w:hAnsi="Times New Roman"/>
-                            <w:b/>
-                            <w:bCs/>
-                            <w:sz w:val="20"/>
-                            <w:szCs w:val="20"/>
-                          </w:rPr>
-                        </w:pPr>
-                      </w:p>
-                      <w:p>
-                        <w:pPr>
-                          <w:rPr>
-                            <w:rFonts w:ascii="Times New Roman" w:hAnsi="Times New Roman"/>
-                            <w:b/>
-                            <w:bCs/>
-                            <w:sz w:val="20"/>
-                            <w:szCs w:val="20"/>
-                          </w:rPr>
-                        </w:pPr>
-                      </w:p>
-                      <w:p>
-                        <w:pPr>
-                          <w:rPr>
-                            <w:rFonts w:ascii="Times New Roman" w:hAnsi="Times New Roman"/>
-                            <w:b/>
-                            <w:bCs/>
-                            <w:sz w:val="20"/>
-                            <w:szCs w:val="20"/>
-                          </w:rPr>
-                        </w:pPr>
-                      </w:p>
-                      <w:p>
-                        <w:pPr>
-                          <w:rPr>
-                            <w:rFonts w:ascii="Times New Roman" w:hAnsi="Times New Roman"/>
-                            <w:b/>
-                            <w:bCs/>
-                            <w:sz w:val="20"/>
-                            <w:szCs w:val="20"/>
-                          </w:rPr>
-                        </w:pPr>
-                      </w:p>
-                      <w:p>
-                        <w:pPr>
-                          <w:rPr>
-                            <w:rFonts w:ascii="Times New Roman" w:hAnsi="Times New Roman"/>
-                            <w:b/>
-                            <w:bCs/>
-                            <w:sz w:val="20"/>
-                            <w:szCs w:val="20"/>
-                          </w:rPr>
-                        </w:pPr>
-                      </w:p>
-                    </w:sdtContent>
-                  </w:sdt>
-                </w:sdtContent>
-              </w:sdt>
+              <w:p>
+                <w:r>
+                  <w:t>9</w:t>
+                </w:r>
+              </w:p>
             </w:sdtContent>
           </w:sdt>
         </w:tc>
